--- a/Archivo del proyecto/Plantilla Especificación de requisitos de software IEEE-830.docx
+++ b/Archivo del proyecto/Plantilla Especificación de requisitos de software IEEE-830.docx
@@ -1,6 +1,6 @@
 
 <file path=word/document.xml><?xml version="1.0" encoding="utf-8"?>
-<w:document xmlns:wpc="http://schemas.microsoft.com/office/word/2010/wordprocessingCanvas" xmlns:cx="http://schemas.microsoft.com/office/drawing/2014/chartex" xmlns:cx1="http://schemas.microsoft.com/office/drawing/2015/9/8/chartex" xmlns:cx2="http://schemas.microsoft.com/office/drawing/2015/10/21/chartex" xmlns:cx3="http://schemas.microsoft.com/office/drawing/2016/5/9/chartex" xmlns:cx4="http://schemas.microsoft.com/office/drawing/2016/5/10/chartex" xmlns:cx5="http://schemas.microsoft.com/office/drawing/2016/5/11/chartex" xmlns:cx6="http://schemas.microsoft.com/office/drawing/2016/5/12/chartex" xmlns:cx7="http://schemas.microsoft.com/office/drawing/2016/5/13/chartex" xmlns:cx8="http://schemas.microsoft.com/office/drawing/2016/5/14/chartex" xmlns:mc="http://schemas.openxmlformats.org/markup-compatibility/2006" xmlns:aink="http://schemas.microsoft.com/office/drawing/2016/ink" xmlns:am3d="http://schemas.microsoft.com/office/drawing/2017/model3d" xmlns:o="urn:schemas-microsoft-com:office:office" xmlns:oel="http://schemas.microsoft.com/office/2019/extlst" xmlns:r="http://schemas.openxmlformats.org/officeDocument/2006/relationships" xmlns:m="http://schemas.openxmlformats.org/officeDocument/2006/math" xmlns:v="urn:schemas-microsoft-com:vml" xmlns:wp14="http://schemas.microsoft.com/office/word/2010/wordprocessingDrawing" xmlns:wp="http://schemas.openxmlformats.org/drawingml/2006/wordprocessingDrawing" xmlns:w10="urn:schemas-microsoft-com:office:word" xmlns:w="http://schemas.openxmlformats.org/wordprocessingml/2006/main" xmlns:w14="http://schemas.microsoft.com/office/word/2010/wordml" xmlns:w15="http://schemas.microsoft.com/office/word/2012/wordml" xmlns:w16cex="http://schemas.microsoft.com/office/word/2018/wordml/cex" xmlns:w16cid="http://schemas.microsoft.com/office/word/2016/wordml/cid" xmlns:w16="http://schemas.microsoft.com/office/word/2018/wordml" xmlns:w16sdtdh="http://schemas.microsoft.com/office/word/2020/wordml/sdtdatahash" xmlns:w16se="http://schemas.microsoft.com/office/word/2015/wordml/symex" xmlns:wpg="http://schemas.microsoft.com/office/word/2010/wordprocessingGroup" xmlns:wpi="http://schemas.microsoft.com/office/word/2010/wordprocessingInk" xmlns:wne="http://schemas.microsoft.com/office/word/2006/wordml" xmlns:wps="http://schemas.microsoft.com/office/word/2010/wordprocessingShape" mc:Ignorable="w14 w15 w16se w16cid w16 w16cex w16sdtdh wp14">
+<w:document xmlns:wpc="http://schemas.microsoft.com/office/word/2010/wordprocessingCanvas" xmlns:cx="http://schemas.microsoft.com/office/drawing/2014/chartex" xmlns:mc="http://schemas.openxmlformats.org/markup-compatibility/2006" xmlns:o="urn:schemas-microsoft-com:office:office" xmlns:r="http://schemas.openxmlformats.org/officeDocument/2006/relationships" xmlns:m="http://schemas.openxmlformats.org/officeDocument/2006/math" xmlns:v="urn:schemas-microsoft-com:vml" xmlns:wp14="http://schemas.microsoft.com/office/word/2010/wordprocessingDrawing" xmlns:wp="http://schemas.openxmlformats.org/drawingml/2006/wordprocessingDrawing" xmlns:w10="urn:schemas-microsoft-com:office:word" xmlns:w="http://schemas.openxmlformats.org/wordprocessingml/2006/main" xmlns:w14="http://schemas.microsoft.com/office/word/2010/wordml" xmlns:w15="http://schemas.microsoft.com/office/word/2012/wordml" xmlns:w16se="http://schemas.microsoft.com/office/word/2015/wordml/symex" xmlns:wpg="http://schemas.microsoft.com/office/word/2010/wordprocessingGroup" xmlns:wpi="http://schemas.microsoft.com/office/word/2010/wordprocessingInk" xmlns:wne="http://schemas.microsoft.com/office/word/2006/wordml" xmlns:wps="http://schemas.microsoft.com/office/word/2010/wordprocessingShape" mc:Ignorable="w14 w15 w16se wp14">
   <w:body>
     <w:p/>
     <w:p/>
@@ -95,21 +95,8 @@
         <w:t xml:space="preserve">Proyecto: </w:t>
       </w:r>
       <w:r>
-        <w:t xml:space="preserve">MI </w:t>
-      </w:r>
-      <w:proofErr w:type="spellStart"/>
-      <w:r>
-        <w:t>Controller</w:t>
-      </w:r>
-      <w:proofErr w:type="spellEnd"/>
-      <w:r>
-        <w:t xml:space="preserve"> </w:t>
-      </w:r>
-      <w:proofErr w:type="spellStart"/>
-      <w:r>
-        <w:t>Solution</w:t>
-      </w:r>
-      <w:proofErr w:type="spellEnd"/>
+        <w:t>LIFFY</w:t>
+      </w:r>
     </w:p>
     <w:p>
       <w:pPr>
@@ -210,9 +197,9 @@
         <w:tblLook w:val="0000" w:firstRow="0" w:lastRow="0" w:firstColumn="0" w:lastColumn="0" w:noHBand="0" w:noVBand="0"/>
       </w:tblPr>
       <w:tblGrid>
-        <w:gridCol w:w="2121"/>
-        <w:gridCol w:w="799"/>
-        <w:gridCol w:w="2884"/>
+        <w:gridCol w:w="2074"/>
+        <w:gridCol w:w="808"/>
+        <w:gridCol w:w="2922"/>
       </w:tblGrid>
       <w:tr>
         <w:tc>
@@ -230,12 +217,21 @@
             <w:r>
               <w:rPr>
                 <w:noProof/>
+                <w:lang w:val="en-US" w:eastAsia="en-US"/>
               </w:rPr>
               <w:drawing>
-                <wp:inline distT="0" distB="0" distL="0" distR="0" wp14:anchorId="141F6511" wp14:editId="05614557">
-                  <wp:extent cx="1203960" cy="652248"/>
-                  <wp:effectExtent l="0" t="0" r="0" b="0"/>
-                  <wp:docPr id="1" name="Picture 1"/>
+                <wp:anchor distT="0" distB="0" distL="114300" distR="114300" simplePos="0" relativeHeight="251660288" behindDoc="0" locked="0" layoutInCell="1" allowOverlap="1" wp14:anchorId="7D31663C" wp14:editId="5D32D900">
+                  <wp:simplePos x="0" y="0"/>
+                  <wp:positionH relativeFrom="column">
+                    <wp:posOffset>0</wp:posOffset>
+                  </wp:positionH>
+                  <wp:positionV relativeFrom="paragraph">
+                    <wp:posOffset>147320</wp:posOffset>
+                  </wp:positionV>
+                  <wp:extent cx="1203960" cy="587375"/>
+                  <wp:effectExtent l="0" t="0" r="0" b="3175"/>
+                  <wp:wrapNone/>
+                  <wp:docPr id="2" name="Picture 1"/>
                   <wp:cNvGraphicFramePr>
                     <a:graphicFrameLocks xmlns:a="http://schemas.openxmlformats.org/drawingml/2006/main" noChangeAspect="1"/>
                   </wp:cNvGraphicFramePr>
@@ -263,7 +259,7 @@
                         <pic:spPr bwMode="auto">
                           <a:xfrm>
                             <a:off x="0" y="0"/>
-                            <a:ext cx="1211489" cy="656327"/>
+                            <a:ext cx="1203960" cy="587375"/>
                           </a:xfrm>
                           <a:prstGeom prst="rect">
                             <a:avLst/>
@@ -276,7 +272,13 @@
                       </pic:pic>
                     </a:graphicData>
                   </a:graphic>
-                </wp:inline>
+                  <wp14:sizeRelH relativeFrom="margin">
+                    <wp14:pctWidth>0</wp14:pctWidth>
+                  </wp14:sizeRelH>
+                  <wp14:sizeRelV relativeFrom="margin">
+                    <wp14:pctHeight>0</wp14:pctHeight>
+                  </wp14:sizeRelV>
+                </wp:anchor>
               </w:drawing>
             </w:r>
           </w:p>
@@ -367,10 +369,10 @@
         <w:tblLook w:val="01E0" w:firstRow="1" w:lastRow="1" w:firstColumn="1" w:lastColumn="1" w:noHBand="0" w:noVBand="0"/>
       </w:tblPr>
       <w:tblGrid>
-        <w:gridCol w:w="1185"/>
+        <w:gridCol w:w="1181"/>
         <w:gridCol w:w="1079"/>
-        <w:gridCol w:w="2989"/>
-        <w:gridCol w:w="3241"/>
+        <w:gridCol w:w="2991"/>
+        <w:gridCol w:w="3243"/>
       </w:tblGrid>
       <w:tr>
         <w:tc>
@@ -479,7 +481,10 @@
           </w:tcPr>
           <w:p>
             <w:r>
-              <w:t>10/6/2022</w:t>
+              <w:t>7/1</w:t>
+            </w:r>
+            <w:r>
+              <w:t>/2022</w:t>
             </w:r>
           </w:p>
         </w:tc>
@@ -520,18 +525,19 @@
             <w:r>
               <w:rPr>
                 <w:noProof/>
+                <w:lang w:val="en-US" w:eastAsia="en-US"/>
               </w:rPr>
               <w:drawing>
-                <wp:anchor distT="0" distB="0" distL="114300" distR="114300" simplePos="0" relativeHeight="251658240" behindDoc="0" locked="0" layoutInCell="1" allowOverlap="1" wp14:anchorId="42DAA09F" wp14:editId="3DDD94CD">
+                <wp:anchor distT="0" distB="0" distL="114300" distR="114300" simplePos="0" relativeHeight="251658240" behindDoc="0" locked="0" layoutInCell="1" allowOverlap="1" wp14:anchorId="42DAA09F" wp14:editId="10FE6791">
                   <wp:simplePos x="0" y="0"/>
                   <wp:positionH relativeFrom="column">
-                    <wp:posOffset>1270</wp:posOffset>
+                    <wp:posOffset>-2540</wp:posOffset>
                   </wp:positionH>
                   <wp:positionV relativeFrom="paragraph">
-                    <wp:posOffset>29210</wp:posOffset>
+                    <wp:posOffset>49530</wp:posOffset>
                   </wp:positionV>
-                  <wp:extent cx="1203960" cy="652145"/>
-                  <wp:effectExtent l="0" t="0" r="0" b="0"/>
+                  <wp:extent cx="1203960" cy="587375"/>
+                  <wp:effectExtent l="0" t="0" r="0" b="3175"/>
                   <wp:wrapNone/>
                   <wp:docPr id="6" name="Picture 1"/>
                   <wp:cNvGraphicFramePr>
@@ -547,7 +553,7 @@
                           </pic:cNvPicPr>
                         </pic:nvPicPr>
                         <pic:blipFill>
-                          <a:blip r:embed="rId11" cstate="print">
+                          <a:blip r:embed="rId7" cstate="print">
                             <a:extLst>
                               <a:ext uri="{28A0092B-C50C-407E-A947-70E740481C1C}">
                                 <a14:useLocalDpi xmlns:a14="http://schemas.microsoft.com/office/drawing/2010/main" val="0"/>
@@ -561,7 +567,7 @@
                         <pic:spPr bwMode="auto">
                           <a:xfrm>
                             <a:off x="0" y="0"/>
-                            <a:ext cx="1203960" cy="652145"/>
+                            <a:ext cx="1203960" cy="587375"/>
                           </a:xfrm>
                           <a:prstGeom prst="rect">
                             <a:avLst/>
@@ -875,21 +881,12 @@
                 <w:lang w:val="fr-FR"/>
               </w:rPr>
             </w:pPr>
-            <w:proofErr w:type="spellStart"/>
             <w:r>
               <w:rPr>
                 <w:rFonts w:cs="Arial"/>
                 <w:lang w:val="fr-FR"/>
               </w:rPr>
-              <w:t>Por</w:t>
-            </w:r>
-            <w:proofErr w:type="spellEnd"/>
-            <w:r>
-              <w:rPr>
-                <w:rFonts w:cs="Arial"/>
-                <w:lang w:val="fr-FR"/>
-              </w:rPr>
-              <w:t xml:space="preserve"> el cliente</w:t>
+              <w:t>Por el cliente</w:t>
             </w:r>
           </w:p>
         </w:tc>
@@ -910,47 +907,13 @@
                 <w:lang w:val="fr-FR"/>
               </w:rPr>
             </w:pPr>
-            <w:proofErr w:type="spellStart"/>
             <w:r>
               <w:rPr>
                 <w:rFonts w:cs="Arial"/>
                 <w:lang w:val="fr-FR"/>
               </w:rPr>
-              <w:t>Por</w:t>
-            </w:r>
-            <w:proofErr w:type="spellEnd"/>
-            <w:r>
-              <w:rPr>
-                <w:rFonts w:cs="Arial"/>
-                <w:lang w:val="fr-FR"/>
-              </w:rPr>
-              <w:t xml:space="preserve"> la </w:t>
-            </w:r>
-            <w:proofErr w:type="spellStart"/>
-            <w:r>
-              <w:rPr>
-                <w:rFonts w:cs="Arial"/>
-                <w:lang w:val="fr-FR"/>
-              </w:rPr>
-              <w:t>empresa</w:t>
-            </w:r>
-            <w:proofErr w:type="spellEnd"/>
-            <w:r>
-              <w:rPr>
-                <w:rFonts w:cs="Arial"/>
-                <w:lang w:val="fr-FR"/>
-              </w:rPr>
-              <w:t xml:space="preserve"> </w:t>
-            </w:r>
-            <w:proofErr w:type="spellStart"/>
-            <w:r>
-              <w:rPr>
-                <w:rFonts w:cs="Arial"/>
-                <w:lang w:val="fr-FR"/>
-              </w:rPr>
-              <w:t>suministradora</w:t>
-            </w:r>
-            <w:proofErr w:type="spellEnd"/>
+              <w:t>Por la empresa suministradora</w:t>
+            </w:r>
           </w:p>
         </w:tc>
       </w:tr>
@@ -1246,9 +1209,9 @@
     <w:p>
       <w:pPr>
         <w:sectPr>
-          <w:headerReference w:type="default" r:id="rId12"/>
-          <w:headerReference w:type="first" r:id="rId13"/>
-          <w:footerReference w:type="first" r:id="rId14"/>
+          <w:headerReference w:type="default" r:id="rId11"/>
+          <w:headerReference w:type="first" r:id="rId12"/>
+          <w:footerReference w:type="first" r:id="rId13"/>
           <w:pgSz w:w="11906" w:h="16838"/>
           <w:pgMar w:top="1417" w:right="1701" w:bottom="1417" w:left="1701" w:header="708" w:footer="708" w:gutter="0"/>
           <w:cols w:space="708"/>
@@ -2739,21 +2702,7 @@
             <w:rStyle w:val="Hipervnculo"/>
             <w:noProof/>
           </w:rPr>
-          <w:t>Requisitos</w:t>
-        </w:r>
-        <w:r>
-          <w:rPr>
-            <w:rStyle w:val="Hipervnculo"/>
-            <w:noProof/>
-          </w:rPr>
-          <w:t xml:space="preserve"> </w:t>
-        </w:r>
-        <w:r>
-          <w:rPr>
-            <w:rStyle w:val="Hipervnculo"/>
-            <w:noProof/>
-          </w:rPr>
-          <w:t>específicos</w:t>
+          <w:t>Requisitos específicos</w:t>
         </w:r>
         <w:r>
           <w:rPr>
@@ -4491,193 +4440,168 @@
         <w:pStyle w:val="Normalindentado1"/>
       </w:pPr>
       <w:r>
-        <w:t xml:space="preserve">MI </w:t>
+        <w:t>LIFFY</w:t>
+      </w:r>
+      <w:r>
+        <w:t xml:space="preserve"> es un controlador independiente diseñado para garantizar el </w:t>
+      </w:r>
+      <w:r>
+        <w:t>máximo</w:t>
+      </w:r>
+      <w:r>
+        <w:t xml:space="preserve"> </w:t>
+      </w:r>
+      <w:r>
+        <w:t>cuidado de las plantas con el mínimo control humano, si no tienes tiempo para dedicarles a tus plantas o crees que estas no están creciendo como debido o más bien se están enfermando.</w:t>
+      </w:r>
+    </w:p>
+    <w:p>
+      <w:pPr>
+        <w:pStyle w:val="Normalindentado1"/>
+      </w:pPr>
+    </w:p>
+    <w:p>
+      <w:pPr>
+        <w:pStyle w:val="Normalindentado1"/>
+      </w:pPr>
+      <w:r>
+        <w:t>LIFFY</w:t>
+      </w:r>
+      <w:r>
+        <w:t xml:space="preserve"> cumple con los más altos estándares </w:t>
+      </w:r>
+      <w:r>
+        <w:t>a nivel nacional e internacional</w:t>
+      </w:r>
+      <w:r>
+        <w:t xml:space="preserve">, </w:t>
+      </w:r>
+      <w:r>
+        <w:t xml:space="preserve">en donde a </w:t>
+      </w:r>
+      <w:r>
+        <w:t xml:space="preserve">logrando </w:t>
+      </w:r>
+      <w:r>
+        <w:t>satisfacer las necesidades de cada uno de los clientes, ya sea por la poca intervención humana hasta el aceleramiento del crecimiento y mantener una buena salud.</w:t>
+      </w:r>
+    </w:p>
+    <w:p>
+      <w:pPr>
+        <w:pStyle w:val="Ttulo2"/>
+      </w:pPr>
+      <w:bookmarkStart w:id="4" w:name="_Toc33411060"/>
+      <w:r>
+        <w:t>Propósito</w:t>
+      </w:r>
+      <w:bookmarkEnd w:id="4"/>
+    </w:p>
+    <w:p>
+      <w:pPr>
+        <w:pStyle w:val="Normalindentado2"/>
+      </w:pPr>
+    </w:p>
+    <w:p>
+      <w:pPr>
+        <w:pStyle w:val="Normalindentado2"/>
+      </w:pPr>
+      <w:r>
+        <w:t>Satisfacer las necesidades de climatización</w:t>
+      </w:r>
+      <w:r>
+        <w:t xml:space="preserve">, </w:t>
       </w:r>
       <w:proofErr w:type="spellStart"/>
       <w:r>
-        <w:t>Controller</w:t>
+        <w:t>iluminación</w:t>
+      </w:r>
+      <w:r>
+        <w:t>,</w:t>
+      </w:r>
+      <w:r>
+        <w:t>salud</w:t>
       </w:r>
       <w:proofErr w:type="spellEnd"/>
       <w:r>
-        <w:t xml:space="preserve"> es un controlador independiente diseñado para garantizar</w:t>
-      </w:r>
-      <w:r>
-        <w:t xml:space="preserve"> e</w:t>
-      </w:r>
-      <w:r>
-        <w:t>l</w:t>
-      </w:r>
+        <w:t xml:space="preserve"> y nutrición de cada una de las plantas en el sistema </w:t>
+      </w:r>
+      <w:proofErr w:type="spellStart"/>
+      <w:r>
+        <w:t>hidroponico</w:t>
+      </w:r>
+      <w:proofErr w:type="spellEnd"/>
+      <w:r>
+        <w:t xml:space="preserve"> ahorrando </w:t>
+      </w:r>
+      <w:proofErr w:type="spellStart"/>
+      <w:r>
+        <w:t>asi</w:t>
+      </w:r>
+      <w:proofErr w:type="spellEnd"/>
+      <w:r>
+        <w:t xml:space="preserve"> agua luz y nutrientes para las plantas teniendo solo que necesitan, esto va dirigido a todas aquellas personas que desean tener un cultivo saludable y duradero ya sea una empresa o de manera personal </w:t>
+      </w:r>
+      <w:proofErr w:type="spellStart"/>
+      <w:r>
+        <w:t>liffy</w:t>
+      </w:r>
+      <w:proofErr w:type="spellEnd"/>
+      <w:r>
+        <w:t xml:space="preserve"> cuidara de tus plantas.</w:t>
+      </w:r>
+      <w:bookmarkStart w:id="5" w:name="_GoBack"/>
+      <w:bookmarkEnd w:id="5"/>
       <w:r>
         <w:t xml:space="preserve"> </w:t>
       </w:r>
-      <w:proofErr w:type="spellStart"/>
-      <w:r>
-        <w:t>maximo</w:t>
-      </w:r>
-      <w:proofErr w:type="spellEnd"/>
-      <w:r>
-        <w:t xml:space="preserve"> confort en habitaciones de hotel, oficinas e instalaciones</w:t>
-      </w:r>
-      <w:r>
-        <w:t>, si estas cansado de gastar grandes sumas de dinero en luz o que tus empleados o clientes amenacen la vida útil de tus dispositivos</w:t>
-      </w:r>
-      <w:r>
-        <w:t>.</w:t>
-      </w:r>
-    </w:p>
-    <w:p>
-      <w:pPr>
-        <w:pStyle w:val="Normalindentado1"/>
-      </w:pPr>
-    </w:p>
-    <w:p>
-      <w:pPr>
-        <w:pStyle w:val="Normalindentado1"/>
-      </w:pPr>
-      <w:r>
-        <w:t xml:space="preserve">MI </w:t>
-      </w:r>
-      <w:proofErr w:type="spellStart"/>
-      <w:r>
-        <w:t>controller</w:t>
-      </w:r>
-      <w:proofErr w:type="spellEnd"/>
-      <w:r>
-        <w:t xml:space="preserve"> cumple con los más altos estándares</w:t>
+    </w:p>
+    <w:p>
+      <w:pPr>
+        <w:pStyle w:val="Normalindentado2"/>
+      </w:pPr>
+    </w:p>
+    <w:p>
+      <w:pPr>
+        <w:pStyle w:val="Ttulo2"/>
+      </w:pPr>
+      <w:bookmarkStart w:id="6" w:name="_Toc33411061"/>
+      <w:r>
+        <w:t>Alcance</w:t>
+      </w:r>
+      <w:bookmarkEnd w:id="6"/>
+    </w:p>
+    <w:p>
+      <w:pPr>
+        <w:pStyle w:val="Normalindentado2"/>
+      </w:pPr>
+    </w:p>
+    <w:p>
+      <w:pPr>
+        <w:pStyle w:val="Normalindentado2"/>
+      </w:pPr>
+      <w:r>
+        <w:t xml:space="preserve">El dispositivo Controlara de manera automáticas </w:t>
+      </w:r>
+      <w:r>
+        <w:t>todos</w:t>
+      </w:r>
+      <w:r>
+        <w:t xml:space="preserve"> los sistemas de iluminación</w:t>
+      </w:r>
+      <w:r>
+        <w:t>, abanicos, motores y sobre todo monitoriza un sistema hidropónico</w:t>
+      </w:r>
+      <w:r>
+        <w:t>. Todo esto con el objetivo de que, el cliente</w:t>
+      </w:r>
+      <w:r>
+        <w:t xml:space="preserve"> o algún empleado-usuario</w:t>
       </w:r>
       <w:r>
         <w:t xml:space="preserve"> </w:t>
       </w:r>
       <w:r>
-        <w:t>de iluminación y aire acondicionado inteligente</w:t>
-      </w:r>
-      <w:r>
-        <w:t>, logrando así el ahorro de manera parcial de energía de cada uno de los dispositivos, además de proteger su vida útil. Logrando así un nivel de conformidad no visto con anterioridad.</w:t>
-      </w:r>
-    </w:p>
-    <w:p>
-      <w:pPr>
-        <w:pStyle w:val="Ttulo2"/>
-      </w:pPr>
-      <w:bookmarkStart w:id="4" w:name="_Toc33411060"/>
-      <w:r>
-        <w:t>Propósito</w:t>
-      </w:r>
-      <w:bookmarkEnd w:id="4"/>
-    </w:p>
-    <w:p>
-      <w:pPr>
-        <w:pStyle w:val="Normalindentado2"/>
-      </w:pPr>
-    </w:p>
-    <w:p>
-      <w:pPr>
-        <w:pStyle w:val="Normalindentado2"/>
-      </w:pPr>
-      <w:r>
-        <w:t>Satisfacer las necesidades de climatización de</w:t>
-      </w:r>
-      <w:r>
-        <w:t xml:space="preserve"> cada uno de </w:t>
-      </w:r>
-      <w:r>
-        <w:t>los clientes</w:t>
-      </w:r>
-      <w:r>
-        <w:t xml:space="preserve"> </w:t>
-      </w:r>
-      <w:r>
-        <w:t>y dar un buen servicio el cual represente un gran confort</w:t>
-      </w:r>
-      <w:r>
-        <w:t>, este</w:t>
-      </w:r>
-      <w:r>
-        <w:t xml:space="preserve"> </w:t>
-      </w:r>
-      <w:r>
-        <w:t>v</w:t>
-      </w:r>
-      <w:r>
-        <w:t xml:space="preserve">a dirigido a todas las personas, empresas, compañías que busquen automatizar y optimizar </w:t>
-      </w:r>
-      <w:r>
-        <w:t>aparatos electrónicos encargados de la climatización</w:t>
-      </w:r>
-      <w:r>
-        <w:t>, luminosidad etc..</w:t>
-      </w:r>
-      <w:r>
-        <w:t xml:space="preserve">. </w:t>
-      </w:r>
-    </w:p>
-    <w:p>
-      <w:pPr>
-        <w:pStyle w:val="Normalindentado2"/>
-      </w:pPr>
-    </w:p>
-    <w:p>
-      <w:pPr>
-        <w:pStyle w:val="Ttulo2"/>
-      </w:pPr>
-      <w:bookmarkStart w:id="5" w:name="_Toc33411061"/>
-      <w:r>
-        <w:t>Alcance</w:t>
-      </w:r>
-      <w:bookmarkEnd w:id="5"/>
-    </w:p>
-    <w:p>
-      <w:pPr>
-        <w:pStyle w:val="Normalindentado2"/>
-      </w:pPr>
-    </w:p>
-    <w:p>
-      <w:pPr>
-        <w:pStyle w:val="Normalindentado2"/>
-      </w:pPr>
-      <w:r>
-        <w:t xml:space="preserve">El dispositivo </w:t>
-      </w:r>
-      <w:r>
-        <w:t>Controlara de manera</w:t>
-      </w:r>
-      <w:r>
-        <w:t xml:space="preserve"> automáticas </w:t>
-      </w:r>
-      <w:r>
-        <w:t>todos</w:t>
-      </w:r>
-      <w:r>
-        <w:t xml:space="preserve"> los sistemas de iluminación</w:t>
-      </w:r>
-      <w:r>
-        <w:t>, abanicos, ventanas, puertas entre algunos dispositivos más, logrando con esto</w:t>
-      </w:r>
-      <w:r>
-        <w:t xml:space="preserve"> poder controlar las velocidades de los abanicos</w:t>
-      </w:r>
-      <w:r>
-        <w:t>,</w:t>
-      </w:r>
-      <w:r>
-        <w:t xml:space="preserve"> calentadores de agua, entre otras funciones. Todo esto con el objetivo de que, si el cliente</w:t>
-      </w:r>
-      <w:r>
-        <w:t xml:space="preserve"> o algún empleado-usuario</w:t>
-      </w:r>
-      <w:r>
-        <w:t xml:space="preserve"> sale de la habitación y olvida apagar al</w:t>
-      </w:r>
-      <w:r>
-        <w:t xml:space="preserve">guno de los componentes que están conectados al sistema con ayuda de MI </w:t>
-      </w:r>
-      <w:proofErr w:type="spellStart"/>
-      <w:r>
-        <w:t>controller</w:t>
-      </w:r>
-      <w:proofErr w:type="spellEnd"/>
-      <w:r>
-        <w:t xml:space="preserve"> se mantendrán ya sea en bajo consumo o apagados en su totalidad.</w:t>
+        <w:t>necesita monitorear de manera precisa sus cultivos y sobre todo mantener el cultivo en la mejor forma posible sin tener que involucrarse tan solo en lo mínimo logrando así un cuidado y una producción excelentes.</w:t>
       </w:r>
     </w:p>
     <w:p>
@@ -4686,6 +4610,10 @@
         <w:ind w:left="1068"/>
       </w:pPr>
       <w:r>
+        <w:rPr>
+          <w:noProof/>
+          <w:lang w:val="en-US" w:eastAsia="en-US"/>
+        </w:rPr>
         <w:drawing>
           <wp:inline distT="0" distB="0" distL="0" distR="0" wp14:anchorId="461B78C0" wp14:editId="26F446E0">
             <wp:extent cx="4976291" cy="2644369"/>
@@ -4702,7 +4630,7 @@
                     <pic:cNvPicPr/>
                   </pic:nvPicPr>
                   <pic:blipFill>
-                    <a:blip r:embed="rId15"/>
+                    <a:blip r:embed="rId14"/>
                     <a:stretch>
                       <a:fillRect/>
                     </a:stretch>
@@ -4773,14 +4701,32 @@
     </w:p>
     <w:p>
       <w:pPr>
+        <w:pStyle w:val="guiazul"/>
+        <w:ind w:left="1068"/>
+      </w:pPr>
+    </w:p>
+    <w:p>
+      <w:pPr>
+        <w:pStyle w:val="guiazul"/>
+        <w:ind w:left="1068"/>
+      </w:pPr>
+    </w:p>
+    <w:p>
+      <w:pPr>
+        <w:pStyle w:val="guiazul"/>
+        <w:ind w:left="1068"/>
+      </w:pPr>
+    </w:p>
+    <w:p>
+      <w:pPr>
         <w:pStyle w:val="Ttulo2"/>
         <w:rPr>
           <w:iCs w:val="0"/>
         </w:rPr>
       </w:pPr>
-      <w:bookmarkStart w:id="6" w:name="_Toc30323665"/>
-      <w:bookmarkStart w:id="7" w:name="_Toc33238235"/>
-      <w:bookmarkStart w:id="8" w:name="_Toc33411062"/>
+      <w:bookmarkStart w:id="7" w:name="_Toc30323665"/>
+      <w:bookmarkStart w:id="8" w:name="_Toc33238235"/>
+      <w:bookmarkStart w:id="9" w:name="_Toc33411062"/>
       <w:r>
         <w:rPr>
           <w:iCs w:val="0"/>
@@ -4788,9 +4734,9 @@
         <w:lastRenderedPageBreak/>
         <w:t>Personal involucrado</w:t>
       </w:r>
-      <w:bookmarkEnd w:id="6"/>
       <w:bookmarkEnd w:id="7"/>
       <w:bookmarkEnd w:id="8"/>
+      <w:bookmarkEnd w:id="9"/>
     </w:p>
     <w:tbl>
       <w:tblPr>
@@ -5871,13 +5817,7 @@
               <w:ind w:left="0"/>
             </w:pPr>
             <w:r>
-              <w:t>2019</w:t>
-            </w:r>
-            <w:r>
-              <w:t>8447</w:t>
-            </w:r>
-            <w:r>
-              <w:t>@itla.edu.do</w:t>
+              <w:t>20198447@itla.edu.do</w:t>
             </w:r>
           </w:p>
         </w:tc>
@@ -6199,10 +6139,7 @@
               <w:ind w:left="0"/>
             </w:pPr>
             <w:r>
-              <w:t>Diseño del PCB</w:t>
-            </w:r>
-            <w:r>
-              <w:t xml:space="preserve"> </w:t>
+              <w:t xml:space="preserve">Diseño del PCB </w:t>
             </w:r>
           </w:p>
         </w:tc>
@@ -6257,13 +6194,7 @@
               <w:ind w:left="0"/>
             </w:pPr>
             <w:r>
-              <w:t>2019</w:t>
-            </w:r>
-            <w:r>
-              <w:t>2020</w:t>
-            </w:r>
-            <w:r>
-              <w:t>@itla.edu.do</w:t>
+              <w:t>20192020@itla.edu.do</w:t>
             </w:r>
           </w:p>
         </w:tc>
@@ -6339,8 +6270,8 @@
         </w:numPr>
         <w:ind w:left="1320"/>
       </w:pPr>
-      <w:bookmarkStart w:id="9" w:name="_Toc33238236"/>
-      <w:bookmarkStart w:id="10" w:name="_Toc33411063"/>
+      <w:bookmarkStart w:id="10" w:name="_Toc33238236"/>
+      <w:bookmarkStart w:id="11" w:name="_Toc33411063"/>
     </w:p>
     <w:p>
       <w:pPr>
@@ -6349,8 +6280,8 @@
       <w:r>
         <w:t>Definiciones, acrónimos y abreviaturas</w:t>
       </w:r>
-      <w:bookmarkEnd w:id="9"/>
       <w:bookmarkEnd w:id="10"/>
+      <w:bookmarkEnd w:id="11"/>
     </w:p>
     <w:p>
       <w:pPr>
@@ -6374,13 +6305,9 @@
           <w:sz w:val="22"/>
           <w:szCs w:val="28"/>
         </w:rPr>
-        <w:t>RS485: es un estándar de comunicaciones muy utilizado en aplicaciones de</w:t>
-      </w:r>
-    </w:p>
-    <w:p>
-      <w:pPr>
-        <w:pStyle w:val="guiazul"/>
-        <w:ind w:left="600"/>
+        <w:t>LDR</w:t>
+      </w:r>
+      <w:r>
         <w:rPr>
           <w:rFonts w:ascii="Times New Roman" w:hAnsi="Times New Roman"/>
           <w:i w:val="0"/>
@@ -6389,7 +6316,11 @@
           <w:sz w:val="22"/>
           <w:szCs w:val="28"/>
         </w:rPr>
-      </w:pPr>
+        <w:t>:</w:t>
+      </w:r>
+      <w:r>
+        <w:t xml:space="preserve"> </w:t>
+      </w:r>
       <w:r>
         <w:rPr>
           <w:rFonts w:ascii="Times New Roman" w:hAnsi="Times New Roman"/>
@@ -6399,9 +6330,13 @@
           <w:sz w:val="22"/>
           <w:szCs w:val="28"/>
         </w:rPr>
-        <w:t>adquisición y control de datos</w:t>
-      </w:r>
-      <w:r>
+        <w:t>es una resistencia eléctrica la cual varía su valor en función de la cantidad de luz que incide sobre su superficie.</w:t>
+      </w:r>
+    </w:p>
+    <w:p>
+      <w:pPr>
+        <w:pStyle w:val="guiazul"/>
+        <w:ind w:left="600"/>
         <w:rPr>
           <w:rFonts w:ascii="Times New Roman" w:hAnsi="Times New Roman"/>
           <w:i w:val="0"/>
@@ -6410,8 +6345,7 @@
           <w:sz w:val="22"/>
           <w:szCs w:val="28"/>
         </w:rPr>
-        <w:t>.</w:t>
-      </w:r>
+      </w:pPr>
     </w:p>
     <w:p>
       <w:pPr>
@@ -6426,11 +6360,8 @@
           <w:szCs w:val="28"/>
         </w:rPr>
       </w:pPr>
-    </w:p>
-    <w:p>
-      <w:pPr>
-        <w:pStyle w:val="guiazul"/>
-        <w:ind w:left="600"/>
+      <w:proofErr w:type="spellStart"/>
+      <w:r>
         <w:rPr>
           <w:rFonts w:ascii="Times New Roman" w:hAnsi="Times New Roman"/>
           <w:i w:val="0"/>
@@ -6439,8 +6370,9 @@
           <w:sz w:val="22"/>
           <w:szCs w:val="28"/>
         </w:rPr>
-      </w:pPr>
-      <w:proofErr w:type="spellStart"/>
+        <w:t>Vac</w:t>
+      </w:r>
+      <w:proofErr w:type="spellEnd"/>
       <w:r>
         <w:rPr>
           <w:rFonts w:ascii="Times New Roman" w:hAnsi="Times New Roman"/>
@@ -6450,10 +6382,13 @@
           <w:sz w:val="22"/>
           <w:szCs w:val="28"/>
         </w:rPr>
-        <w:t>Vac</w:t>
-      </w:r>
-      <w:proofErr w:type="spellEnd"/>
-      <w:r>
+        <w:t>: Voltaje de corriente alterna.</w:t>
+      </w:r>
+    </w:p>
+    <w:p>
+      <w:pPr>
+        <w:pStyle w:val="guiazul"/>
+        <w:ind w:left="600"/>
         <w:rPr>
           <w:rFonts w:ascii="Times New Roman" w:hAnsi="Times New Roman"/>
           <w:i w:val="0"/>
@@ -6462,8 +6397,7 @@
           <w:sz w:val="22"/>
           <w:szCs w:val="28"/>
         </w:rPr>
-        <w:t>: Voltaje de corriente alterna.</w:t>
-      </w:r>
+      </w:pPr>
     </w:p>
     <w:p>
       <w:pPr>
@@ -6478,11 +6412,8 @@
           <w:szCs w:val="28"/>
         </w:rPr>
       </w:pPr>
-    </w:p>
-    <w:p>
-      <w:pPr>
-        <w:pStyle w:val="guiazul"/>
-        <w:ind w:left="600"/>
+      <w:proofErr w:type="spellStart"/>
+      <w:r>
         <w:rPr>
           <w:rFonts w:ascii="Times New Roman" w:hAnsi="Times New Roman"/>
           <w:i w:val="0"/>
@@ -6491,8 +6422,9 @@
           <w:sz w:val="22"/>
           <w:szCs w:val="28"/>
         </w:rPr>
-      </w:pPr>
-      <w:proofErr w:type="spellStart"/>
+        <w:t>Vdc</w:t>
+      </w:r>
+      <w:proofErr w:type="spellEnd"/>
       <w:r>
         <w:rPr>
           <w:rFonts w:ascii="Times New Roman" w:hAnsi="Times New Roman"/>
@@ -6502,10 +6434,13 @@
           <w:sz w:val="22"/>
           <w:szCs w:val="28"/>
         </w:rPr>
-        <w:t>Vdc</w:t>
-      </w:r>
-      <w:proofErr w:type="spellEnd"/>
-      <w:r>
+        <w:t>: Voltaje de corriente directa.</w:t>
+      </w:r>
+    </w:p>
+    <w:p>
+      <w:pPr>
+        <w:pStyle w:val="guiazul"/>
+        <w:ind w:left="600"/>
         <w:rPr>
           <w:rFonts w:ascii="Times New Roman" w:hAnsi="Times New Roman"/>
           <w:i w:val="0"/>
@@ -6514,8 +6449,7 @@
           <w:sz w:val="22"/>
           <w:szCs w:val="28"/>
         </w:rPr>
-        <w:t>: Voltaje de corriente directa.</w:t>
-      </w:r>
+      </w:pPr>
     </w:p>
     <w:p>
       <w:pPr>
@@ -6530,11 +6464,7 @@
           <w:szCs w:val="28"/>
         </w:rPr>
       </w:pPr>
-    </w:p>
-    <w:p>
-      <w:pPr>
-        <w:pStyle w:val="guiazul"/>
-        <w:ind w:left="600"/>
+      <w:r>
         <w:rPr>
           <w:rFonts w:ascii="Times New Roman" w:hAnsi="Times New Roman"/>
           <w:i w:val="0"/>
@@ -6543,7 +6473,8 @@
           <w:sz w:val="22"/>
           <w:szCs w:val="28"/>
         </w:rPr>
-      </w:pPr>
+        <w:t>LCD</w:t>
+      </w:r>
       <w:r>
         <w:rPr>
           <w:rFonts w:ascii="Times New Roman" w:hAnsi="Times New Roman"/>
@@ -6553,13 +6484,9 @@
           <w:sz w:val="22"/>
           <w:szCs w:val="28"/>
         </w:rPr>
-        <w:t>Modbus: Es un protocolo de comunicación abierto, utilizado para transmitir</w:t>
-      </w:r>
-    </w:p>
-    <w:p>
-      <w:pPr>
-        <w:pStyle w:val="guiazul"/>
-        <w:ind w:left="600"/>
+        <w:t>:</w:t>
+      </w:r>
+      <w:r>
         <w:rPr>
           <w:rFonts w:ascii="Times New Roman" w:hAnsi="Times New Roman"/>
           <w:i w:val="0"/>
@@ -6568,7 +6495,8 @@
           <w:sz w:val="22"/>
           <w:szCs w:val="28"/>
         </w:rPr>
-      </w:pPr>
+        <w:t xml:space="preserve"> </w:t>
+      </w:r>
       <w:r>
         <w:rPr>
           <w:rFonts w:ascii="Times New Roman" w:hAnsi="Times New Roman"/>
@@ -6578,9 +6506,9 @@
           <w:sz w:val="22"/>
           <w:szCs w:val="28"/>
         </w:rPr>
-        <w:t xml:space="preserve">información a través de redes en serie entre dispositivos </w:t>
-      </w:r>
-      <w:proofErr w:type="gramStart"/>
+        <w:t xml:space="preserve">Es una pantalla de cristal líquido nombrada por sus siglas en inglés </w:t>
+      </w:r>
+      <w:proofErr w:type="spellStart"/>
       <w:r>
         <w:rPr>
           <w:rFonts w:ascii="Times New Roman" w:hAnsi="Times New Roman"/>
@@ -6590,8 +6518,9 @@
           <w:sz w:val="22"/>
           <w:szCs w:val="28"/>
         </w:rPr>
-        <w:t>electrónicos.</w:t>
-      </w:r>
+        <w:t>Liquid</w:t>
+      </w:r>
+      <w:proofErr w:type="spellEnd"/>
       <w:r>
         <w:rPr>
           <w:rFonts w:ascii="Times New Roman" w:hAnsi="Times New Roman"/>
@@ -6601,14 +6530,10 @@
           <w:sz w:val="22"/>
           <w:szCs w:val="28"/>
         </w:rPr>
-        <w:t>.</w:t>
-      </w:r>
-      <w:proofErr w:type="gramEnd"/>
-    </w:p>
-    <w:p>
-      <w:pPr>
-        <w:pStyle w:val="guiazul"/>
-        <w:ind w:left="600"/>
+        <w:t xml:space="preserve"> </w:t>
+      </w:r>
+      <w:proofErr w:type="spellStart"/>
+      <w:r>
         <w:rPr>
           <w:rFonts w:ascii="Times New Roman" w:hAnsi="Times New Roman"/>
           <w:i w:val="0"/>
@@ -6617,12 +6542,10 @@
           <w:sz w:val="22"/>
           <w:szCs w:val="28"/>
         </w:rPr>
-      </w:pPr>
-    </w:p>
-    <w:p>
-      <w:pPr>
-        <w:pStyle w:val="guiazul"/>
-        <w:ind w:left="600"/>
+        <w:t>Crystal</w:t>
+      </w:r>
+      <w:proofErr w:type="spellEnd"/>
+      <w:r>
         <w:rPr>
           <w:rFonts w:ascii="Times New Roman" w:hAnsi="Times New Roman"/>
           <w:i w:val="0"/>
@@ -6631,7 +6554,9 @@
           <w:sz w:val="22"/>
           <w:szCs w:val="28"/>
         </w:rPr>
-      </w:pPr>
+        <w:t xml:space="preserve"> </w:t>
+      </w:r>
+      <w:proofErr w:type="spellStart"/>
       <w:r>
         <w:rPr>
           <w:rFonts w:ascii="Times New Roman" w:hAnsi="Times New Roman"/>
@@ -6641,8 +6566,9 @@
           <w:sz w:val="22"/>
           <w:szCs w:val="28"/>
         </w:rPr>
-        <w:t>GND: Referencia a 0v</w:t>
-      </w:r>
+        <w:t>Display</w:t>
+      </w:r>
+      <w:proofErr w:type="spellEnd"/>
       <w:r>
         <w:rPr>
           <w:rFonts w:ascii="Times New Roman" w:hAnsi="Times New Roman"/>
@@ -6652,9 +6578,13 @@
           <w:sz w:val="22"/>
           <w:szCs w:val="28"/>
         </w:rPr>
-        <w:t>.</w:t>
-      </w:r>
-      <w:r>
+        <w:t>, que se utiliza para ver imágenes fijas y en movimiento.</w:t>
+      </w:r>
+    </w:p>
+    <w:p>
+      <w:pPr>
+        <w:pStyle w:val="guiazul"/>
+        <w:ind w:left="600"/>
         <w:rPr>
           <w:rFonts w:ascii="Times New Roman" w:hAnsi="Times New Roman"/>
           <w:i w:val="0"/>
@@ -6663,8 +6593,7 @@
           <w:sz w:val="22"/>
           <w:szCs w:val="28"/>
         </w:rPr>
-        <w:br/>
-      </w:r>
+      </w:pPr>
     </w:p>
     <w:p>
       <w:pPr>
@@ -6688,7 +6617,7 @@
           <w:sz w:val="22"/>
           <w:szCs w:val="28"/>
         </w:rPr>
-        <w:t>VCC: Referencia a 5V</w:t>
+        <w:t>UART</w:t>
       </w:r>
       <w:r>
         <w:rPr>
@@ -6699,13 +6628,12 @@
           <w:sz w:val="22"/>
           <w:szCs w:val="28"/>
         </w:rPr>
-        <w:t>.</w:t>
-      </w:r>
-    </w:p>
-    <w:p>
-      <w:pPr>
-        <w:pStyle w:val="guiazul"/>
-        <w:ind w:left="600"/>
+        <w:t>:</w:t>
+      </w:r>
+      <w:r>
+        <w:t xml:space="preserve"> </w:t>
+      </w:r>
+      <w:r>
         <w:rPr>
           <w:rFonts w:ascii="Times New Roman" w:hAnsi="Times New Roman"/>
           <w:i w:val="0"/>
@@ -6714,7 +6642,8 @@
           <w:sz w:val="22"/>
           <w:szCs w:val="28"/>
         </w:rPr>
-      </w:pPr>
+        <w:t>significa transmisor-receptor asíncrono universal y define un protocolo o un conjunto de reglas, para intercambiar datos en serie entre dos dispositivos</w:t>
+      </w:r>
     </w:p>
     <w:p>
       <w:pPr>
@@ -6729,7 +6658,11 @@
           <w:szCs w:val="28"/>
         </w:rPr>
       </w:pPr>
-      <w:r>
+    </w:p>
+    <w:p>
+      <w:pPr>
+        <w:pStyle w:val="guiazul"/>
+        <w:ind w:left="600"/>
         <w:rPr>
           <w:rFonts w:ascii="Times New Roman" w:hAnsi="Times New Roman"/>
           <w:i w:val="0"/>
@@ -6738,8 +6671,7 @@
           <w:sz w:val="22"/>
           <w:szCs w:val="28"/>
         </w:rPr>
-        <w:t>PCB: es placa de circuito</w:t>
-      </w:r>
+      </w:pPr>
       <w:r>
         <w:rPr>
           <w:rFonts w:ascii="Times New Roman" w:hAnsi="Times New Roman"/>
@@ -6749,7 +6681,7 @@
           <w:sz w:val="22"/>
           <w:szCs w:val="28"/>
         </w:rPr>
-        <w:t xml:space="preserve"> </w:t>
+        <w:t>I2C</w:t>
       </w:r>
       <w:r>
         <w:rPr>
@@ -6760,7 +6692,10 @@
           <w:sz w:val="22"/>
           <w:szCs w:val="28"/>
         </w:rPr>
-        <w:t>impreso, que soporta y conecta los componentes electrónicos, con</w:t>
+        <w:t>:</w:t>
+      </w:r>
+      <w:r>
+        <w:t xml:space="preserve"> </w:t>
       </w:r>
       <w:r>
         <w:rPr>
@@ -6771,9 +6706,13 @@
           <w:sz w:val="22"/>
           <w:szCs w:val="28"/>
         </w:rPr>
-        <w:t xml:space="preserve"> </w:t>
-      </w:r>
-      <w:r>
+        <w:t>es un puerto y protocolo de comunicación serial, define la trama de datos y las conexiones físicas para transferir bits entre 2 dispositivos digitales.</w:t>
+      </w:r>
+    </w:p>
+    <w:p>
+      <w:pPr>
+        <w:pStyle w:val="guiazul"/>
+        <w:ind w:left="600"/>
         <w:rPr>
           <w:rFonts w:ascii="Times New Roman" w:hAnsi="Times New Roman"/>
           <w:i w:val="0"/>
@@ -6782,9 +6721,12 @@
           <w:sz w:val="22"/>
           <w:szCs w:val="28"/>
         </w:rPr>
-        <w:t>caminos o pistas de cobre, para que un circuito o producto funcione</w:t>
-      </w:r>
-      <w:r>
+      </w:pPr>
+    </w:p>
+    <w:p>
+      <w:pPr>
+        <w:pStyle w:val="guiazul"/>
+        <w:ind w:left="600"/>
         <w:rPr>
           <w:rFonts w:ascii="Times New Roman" w:hAnsi="Times New Roman"/>
           <w:i w:val="0"/>
@@ -6793,8 +6735,7 @@
           <w:sz w:val="22"/>
           <w:szCs w:val="28"/>
         </w:rPr>
-        <w:t xml:space="preserve"> </w:t>
-      </w:r>
+      </w:pPr>
       <w:r>
         <w:rPr>
           <w:rFonts w:ascii="Times New Roman" w:hAnsi="Times New Roman"/>
@@ -6804,7 +6745,7 @@
           <w:sz w:val="22"/>
           <w:szCs w:val="28"/>
         </w:rPr>
-        <w:t>como se desea.</w:t>
+        <w:t>GND: Referencia a 0v</w:t>
       </w:r>
       <w:r>
         <w:rPr>
@@ -6815,13 +6756,9 @@
           <w:sz w:val="22"/>
           <w:szCs w:val="28"/>
         </w:rPr>
-        <w:cr/>
-      </w:r>
-    </w:p>
-    <w:p>
-      <w:pPr>
-        <w:pStyle w:val="guiazul"/>
-        <w:ind w:left="600"/>
+        <w:t>.</w:t>
+      </w:r>
+      <w:r>
         <w:rPr>
           <w:rFonts w:ascii="Times New Roman" w:hAnsi="Times New Roman"/>
           <w:i w:val="0"/>
@@ -6830,19 +6767,187 @@
           <w:sz w:val="22"/>
           <w:szCs w:val="28"/>
         </w:rPr>
+        <w:br/>
+      </w:r>
+    </w:p>
+    <w:p>
+      <w:pPr>
+        <w:pStyle w:val="guiazul"/>
+        <w:ind w:left="600"/>
+        <w:rPr>
+          <w:rFonts w:ascii="Times New Roman" w:hAnsi="Times New Roman"/>
+          <w:i w:val="0"/>
+          <w:iCs/>
+          <w:color w:val="auto"/>
+          <w:sz w:val="22"/>
+          <w:szCs w:val="28"/>
+        </w:rPr>
+      </w:pPr>
+      <w:r>
+        <w:rPr>
+          <w:rFonts w:ascii="Times New Roman" w:hAnsi="Times New Roman"/>
+          <w:i w:val="0"/>
+          <w:iCs/>
+          <w:color w:val="auto"/>
+          <w:sz w:val="22"/>
+          <w:szCs w:val="28"/>
+        </w:rPr>
+        <w:lastRenderedPageBreak/>
+        <w:t>VCC: Referencia a 5V</w:t>
+      </w:r>
+      <w:r>
+        <w:rPr>
+          <w:rFonts w:ascii="Times New Roman" w:hAnsi="Times New Roman"/>
+          <w:i w:val="0"/>
+          <w:iCs/>
+          <w:color w:val="auto"/>
+          <w:sz w:val="22"/>
+          <w:szCs w:val="28"/>
+        </w:rPr>
+        <w:t>.</w:t>
+      </w:r>
+    </w:p>
+    <w:p>
+      <w:pPr>
+        <w:pStyle w:val="guiazul"/>
+        <w:ind w:left="600"/>
+        <w:rPr>
+          <w:rFonts w:ascii="Times New Roman" w:hAnsi="Times New Roman"/>
+          <w:i w:val="0"/>
+          <w:iCs/>
+          <w:color w:val="auto"/>
+          <w:sz w:val="22"/>
+          <w:szCs w:val="28"/>
+        </w:rPr>
+      </w:pPr>
+    </w:p>
+    <w:p>
+      <w:pPr>
+        <w:pStyle w:val="guiazul"/>
+        <w:ind w:left="600"/>
+        <w:rPr>
+          <w:rFonts w:ascii="Times New Roman" w:hAnsi="Times New Roman"/>
+          <w:i w:val="0"/>
+          <w:iCs/>
+          <w:color w:val="auto"/>
+          <w:sz w:val="22"/>
+          <w:szCs w:val="28"/>
+        </w:rPr>
+      </w:pPr>
+      <w:r>
+        <w:rPr>
+          <w:rFonts w:ascii="Times New Roman" w:hAnsi="Times New Roman"/>
+          <w:i w:val="0"/>
+          <w:iCs/>
+          <w:color w:val="auto"/>
+          <w:sz w:val="22"/>
+          <w:szCs w:val="28"/>
+        </w:rPr>
+        <w:t>PCB: es placa de circuito</w:t>
+      </w:r>
+      <w:r>
+        <w:rPr>
+          <w:rFonts w:ascii="Times New Roman" w:hAnsi="Times New Roman"/>
+          <w:i w:val="0"/>
+          <w:iCs/>
+          <w:color w:val="auto"/>
+          <w:sz w:val="22"/>
+          <w:szCs w:val="28"/>
+        </w:rPr>
+        <w:t xml:space="preserve"> </w:t>
+      </w:r>
+      <w:r>
+        <w:rPr>
+          <w:rFonts w:ascii="Times New Roman" w:hAnsi="Times New Roman"/>
+          <w:i w:val="0"/>
+          <w:iCs/>
+          <w:color w:val="auto"/>
+          <w:sz w:val="22"/>
+          <w:szCs w:val="28"/>
+        </w:rPr>
+        <w:t>impreso, que soporta y conecta los componentes electrónicos, con</w:t>
+      </w:r>
+      <w:r>
+        <w:rPr>
+          <w:rFonts w:ascii="Times New Roman" w:hAnsi="Times New Roman"/>
+          <w:i w:val="0"/>
+          <w:iCs/>
+          <w:color w:val="auto"/>
+          <w:sz w:val="22"/>
+          <w:szCs w:val="28"/>
+        </w:rPr>
+        <w:t xml:space="preserve"> </w:t>
+      </w:r>
+      <w:r>
+        <w:rPr>
+          <w:rFonts w:ascii="Times New Roman" w:hAnsi="Times New Roman"/>
+          <w:i w:val="0"/>
+          <w:iCs/>
+          <w:color w:val="auto"/>
+          <w:sz w:val="22"/>
+          <w:szCs w:val="28"/>
+        </w:rPr>
+        <w:t>caminos o pistas de cobre, para que un circuito o producto funcione</w:t>
+      </w:r>
+      <w:r>
+        <w:rPr>
+          <w:rFonts w:ascii="Times New Roman" w:hAnsi="Times New Roman"/>
+          <w:i w:val="0"/>
+          <w:iCs/>
+          <w:color w:val="auto"/>
+          <w:sz w:val="22"/>
+          <w:szCs w:val="28"/>
+        </w:rPr>
+        <w:t xml:space="preserve"> </w:t>
+      </w:r>
+      <w:r>
+        <w:rPr>
+          <w:rFonts w:ascii="Times New Roman" w:hAnsi="Times New Roman"/>
+          <w:i w:val="0"/>
+          <w:iCs/>
+          <w:color w:val="auto"/>
+          <w:sz w:val="22"/>
+          <w:szCs w:val="28"/>
+        </w:rPr>
+        <w:t>como se desea.</w:t>
+      </w:r>
+      <w:r>
+        <w:rPr>
+          <w:rFonts w:ascii="Times New Roman" w:hAnsi="Times New Roman"/>
+          <w:i w:val="0"/>
+          <w:iCs/>
+          <w:color w:val="auto"/>
+          <w:sz w:val="22"/>
+          <w:szCs w:val="28"/>
+        </w:rPr>
+        <w:cr/>
+      </w:r>
+    </w:p>
+    <w:p>
+      <w:pPr>
+        <w:pStyle w:val="guiazul"/>
+        <w:ind w:left="600"/>
+        <w:rPr>
+          <w:rFonts w:ascii="Times New Roman" w:hAnsi="Times New Roman"/>
+          <w:i w:val="0"/>
+          <w:iCs/>
+          <w:color w:val="auto"/>
+          <w:sz w:val="22"/>
+          <w:szCs w:val="28"/>
+        </w:rPr>
       </w:pPr>
     </w:p>
     <w:p>
       <w:pPr>
         <w:pStyle w:val="Ttulo2"/>
       </w:pPr>
-      <w:bookmarkStart w:id="11" w:name="_Toc33238237"/>
-      <w:bookmarkStart w:id="12" w:name="_Toc33411064"/>
+      <w:bookmarkStart w:id="12" w:name="_Toc33238237"/>
+      <w:bookmarkStart w:id="13" w:name="_Toc33411064"/>
       <w:r>
         <w:t>Referencias</w:t>
       </w:r>
-      <w:bookmarkEnd w:id="11"/>
       <w:bookmarkEnd w:id="12"/>
+      <w:bookmarkEnd w:id="13"/>
     </w:p>
     <w:tbl>
       <w:tblPr>
@@ -7100,12 +7205,24 @@
               <w:pStyle w:val="Normalindentado2"/>
               <w:ind w:left="0"/>
             </w:pPr>
-            <w:hyperlink r:id="rId16" w:history="1">
+            <w:hyperlink r:id="rId15" w:history="1">
               <w:r>
                 <w:rPr>
                   <w:rStyle w:val="Hipervnculo"/>
                 </w:rPr>
-                <w:t>https://github.com/JoseGonzalez8325/Electiva.git</w:t>
+                <w:t>https://github</w:t>
+              </w:r>
+              <w:r>
+                <w:rPr>
+                  <w:rStyle w:val="Hipervnculo"/>
+                </w:rPr>
+                <w:t>.</w:t>
+              </w:r>
+              <w:r>
+                <w:rPr>
+                  <w:rStyle w:val="Hipervnculo"/>
+                </w:rPr>
+                <w:t>com/JoseGonzalez8325/Electiva.git</w:t>
               </w:r>
             </w:hyperlink>
             <w:r>
@@ -7254,11 +7371,11 @@
       <w:pPr>
         <w:pStyle w:val="Ttulo2"/>
       </w:pPr>
-      <w:bookmarkStart w:id="13" w:name="_Toc33411065"/>
+      <w:bookmarkStart w:id="14" w:name="_Toc33411065"/>
       <w:r>
         <w:t>Resumen</w:t>
       </w:r>
-      <w:bookmarkEnd w:id="13"/>
+      <w:bookmarkEnd w:id="14"/>
     </w:p>
     <w:p>
       <w:pPr>
@@ -7311,25 +7428,25 @@
       <w:pPr>
         <w:pStyle w:val="Ttulo1"/>
       </w:pPr>
-      <w:bookmarkStart w:id="14" w:name="_Toc33238239"/>
-      <w:bookmarkStart w:id="15" w:name="_Toc33411066"/>
+      <w:bookmarkStart w:id="15" w:name="_Toc33238239"/>
+      <w:bookmarkStart w:id="16" w:name="_Toc33411066"/>
       <w:r>
         <w:t>Descripción general</w:t>
       </w:r>
-      <w:bookmarkEnd w:id="14"/>
       <w:bookmarkEnd w:id="15"/>
+      <w:bookmarkEnd w:id="16"/>
     </w:p>
     <w:p>
       <w:pPr>
         <w:pStyle w:val="Ttulo2"/>
       </w:pPr>
-      <w:bookmarkStart w:id="16" w:name="_Toc33238240"/>
-      <w:bookmarkStart w:id="17" w:name="_Toc33411067"/>
+      <w:bookmarkStart w:id="17" w:name="_Toc33238240"/>
+      <w:bookmarkStart w:id="18" w:name="_Toc33411067"/>
       <w:r>
         <w:t>Perspectiva del producto</w:t>
       </w:r>
-      <w:bookmarkEnd w:id="16"/>
       <w:bookmarkEnd w:id="17"/>
+      <w:bookmarkEnd w:id="18"/>
     </w:p>
     <w:p>
       <w:pPr>
@@ -7375,15 +7492,15 @@
       <w:pPr>
         <w:pStyle w:val="Ttulo2"/>
       </w:pPr>
-      <w:bookmarkStart w:id="18" w:name="_Toc532878319"/>
-      <w:bookmarkStart w:id="19" w:name="_Toc33238241"/>
-      <w:bookmarkStart w:id="20" w:name="_Toc33411068"/>
+      <w:bookmarkStart w:id="19" w:name="_Toc532878319"/>
+      <w:bookmarkStart w:id="20" w:name="_Toc33238241"/>
+      <w:bookmarkStart w:id="21" w:name="_Toc33411068"/>
       <w:r>
         <w:t>Funcionalidad del producto</w:t>
       </w:r>
-      <w:bookmarkEnd w:id="18"/>
       <w:bookmarkEnd w:id="19"/>
       <w:bookmarkEnd w:id="20"/>
+      <w:bookmarkEnd w:id="21"/>
     </w:p>
     <w:p>
       <w:pPr>
@@ -7451,15 +7568,15 @@
       <w:pPr>
         <w:pStyle w:val="Ttulo2"/>
       </w:pPr>
-      <w:bookmarkStart w:id="21" w:name="_Toc532878320"/>
-      <w:bookmarkStart w:id="22" w:name="_Toc33238242"/>
-      <w:bookmarkStart w:id="23" w:name="_Toc33411069"/>
+      <w:bookmarkStart w:id="22" w:name="_Toc532878320"/>
+      <w:bookmarkStart w:id="23" w:name="_Toc33238242"/>
+      <w:bookmarkStart w:id="24" w:name="_Toc33411069"/>
       <w:r>
         <w:t>Características de los usuarios</w:t>
       </w:r>
-      <w:bookmarkEnd w:id="21"/>
       <w:bookmarkEnd w:id="22"/>
       <w:bookmarkEnd w:id="23"/>
+      <w:bookmarkEnd w:id="24"/>
     </w:p>
     <w:tbl>
       <w:tblPr>
@@ -7793,15 +7910,15 @@
       <w:pPr>
         <w:pStyle w:val="Ttulo2"/>
       </w:pPr>
-      <w:bookmarkStart w:id="24" w:name="_Toc532878321"/>
-      <w:bookmarkStart w:id="25" w:name="_Toc33238243"/>
-      <w:bookmarkStart w:id="26" w:name="_Toc33411070"/>
+      <w:bookmarkStart w:id="25" w:name="_Toc532878321"/>
+      <w:bookmarkStart w:id="26" w:name="_Toc33238243"/>
+      <w:bookmarkStart w:id="27" w:name="_Toc33411070"/>
       <w:r>
         <w:t>Restricciones</w:t>
       </w:r>
-      <w:bookmarkEnd w:id="24"/>
       <w:bookmarkEnd w:id="25"/>
       <w:bookmarkEnd w:id="26"/>
+      <w:bookmarkEnd w:id="27"/>
     </w:p>
     <w:p>
       <w:pPr>
@@ -7832,30 +7949,23 @@
         <w:ind w:left="600"/>
       </w:pPr>
       <w:r>
-        <w:t xml:space="preserve">Descripción de aquellas limitaciones </w:t>
-      </w:r>
-      <w:proofErr w:type="gramStart"/>
-      <w:r>
-        <w:t>a</w:t>
-      </w:r>
-      <w:proofErr w:type="gramEnd"/>
-      <w:r>
-        <w:t xml:space="preserve"> tener en cuenta a la hora de diseñar y desarrollar el sistema, tales como el empleo de determinadas metodologías de desarrollo, lenguajes de programación, normas particulares, restricciones de hardware, de sistema operativo etc.</w:t>
+        <w:t>Descripción de aquellas limitaciones a tener en cuenta a la hora de diseñar y desarrollar el sistema, tales como el empleo de determinadas metodologías de desarrollo, lenguajes de programación, normas particulares, restricciones de hardware, de sistema operativo etc.</w:t>
       </w:r>
     </w:p>
     <w:p>
       <w:pPr>
         <w:pStyle w:val="Ttulo2"/>
       </w:pPr>
-      <w:bookmarkStart w:id="27" w:name="_Toc532878322"/>
-      <w:bookmarkStart w:id="28" w:name="_Toc33238244"/>
-      <w:bookmarkStart w:id="29" w:name="_Toc33411071"/>
-      <w:r>
+      <w:bookmarkStart w:id="28" w:name="_Toc532878322"/>
+      <w:bookmarkStart w:id="29" w:name="_Toc33238244"/>
+      <w:bookmarkStart w:id="30" w:name="_Toc33411071"/>
+      <w:r>
+        <w:lastRenderedPageBreak/>
         <w:t>Suposiciones y dependencias</w:t>
       </w:r>
-      <w:bookmarkEnd w:id="27"/>
       <w:bookmarkEnd w:id="28"/>
       <w:bookmarkEnd w:id="29"/>
+      <w:bookmarkEnd w:id="30"/>
     </w:p>
     <w:p>
       <w:pPr>
@@ -7898,11 +8008,7 @@
       </w:r>
       <w:proofErr w:type="gramEnd"/>
       <w:r>
-        <w:t xml:space="preserve"> una asunción puede ser que determinado sistema operativo está disponible </w:t>
-      </w:r>
-      <w:r>
-        <w:lastRenderedPageBreak/>
-        <w:t>para el hardware requerido. De hecho, si el sistema operativo no estuviera disponible, la SRS debería modificarse</w:t>
+        <w:t xml:space="preserve"> una asunción puede ser que determinado sistema operativo está disponible para el hardware requerido. De hecho, si el sistema operativo no estuviera disponible, la SRS debería modificarse</w:t>
       </w:r>
       <w:r>
         <w:rPr>
@@ -7916,15 +8022,15 @@
       <w:pPr>
         <w:pStyle w:val="Ttulo2"/>
       </w:pPr>
-      <w:bookmarkStart w:id="30" w:name="_Toc532878323"/>
-      <w:bookmarkStart w:id="31" w:name="_Toc33238245"/>
-      <w:bookmarkStart w:id="32" w:name="_Toc33411072"/>
+      <w:bookmarkStart w:id="31" w:name="_Toc532878323"/>
+      <w:bookmarkStart w:id="32" w:name="_Toc33238245"/>
+      <w:bookmarkStart w:id="33" w:name="_Toc33411072"/>
       <w:r>
         <w:t>Evolución previsible del sistema</w:t>
       </w:r>
-      <w:bookmarkEnd w:id="30"/>
       <w:bookmarkEnd w:id="31"/>
       <w:bookmarkEnd w:id="32"/>
+      <w:bookmarkEnd w:id="33"/>
     </w:p>
     <w:p>
       <w:pPr>
@@ -7962,15 +8068,15 @@
       <w:pPr>
         <w:pStyle w:val="Ttulo1"/>
       </w:pPr>
-      <w:bookmarkStart w:id="33" w:name="_Toc532878324"/>
-      <w:bookmarkStart w:id="34" w:name="_Toc33238246"/>
-      <w:bookmarkStart w:id="35" w:name="_Toc33411073"/>
+      <w:bookmarkStart w:id="34" w:name="_Toc532878324"/>
+      <w:bookmarkStart w:id="35" w:name="_Toc33238246"/>
+      <w:bookmarkStart w:id="36" w:name="_Toc33411073"/>
       <w:r>
         <w:t>Requisitos específicos</w:t>
       </w:r>
-      <w:bookmarkEnd w:id="33"/>
       <w:bookmarkEnd w:id="34"/>
       <w:bookmarkEnd w:id="35"/>
+      <w:bookmarkEnd w:id="36"/>
     </w:p>
     <w:p>
       <w:pPr>
@@ -7981,18 +8087,10 @@
         <w:t>Est</w:t>
       </w:r>
       <w:r>
-        <w:t xml:space="preserve">a es la sección </w:t>
-      </w:r>
-      <w:proofErr w:type="gramStart"/>
-      <w:r>
-        <w:t>más extensa y má</w:t>
-      </w:r>
-      <w:r>
-        <w:t>s importante</w:t>
-      </w:r>
-      <w:proofErr w:type="gramEnd"/>
-      <w:r>
-        <w:t xml:space="preserve"> del documento. </w:t>
+        <w:t>a es la sección más extensa y má</w:t>
+      </w:r>
+      <w:r>
+        <w:t xml:space="preserve">s importante del documento. </w:t>
       </w:r>
     </w:p>
     <w:p>
@@ -8020,31 +8118,19 @@
       <w:pPr>
         <w:pStyle w:val="guiazul"/>
         <w:ind w:left="360"/>
-        <w:rPr>
-          <w:lang w:val="en-GB"/>
-        </w:rPr>
       </w:pPr>
       <w:r>
         <w:t xml:space="preserve">Los requisitos se dispondrán en forma de listas numeradas para su identificación, seguimiento, trazabilidad y validación (ej. </w:t>
       </w:r>
       <w:r>
-        <w:rPr>
-          <w:lang w:val="en-GB"/>
-        </w:rPr>
         <w:t xml:space="preserve">RF 10, RF 10.1, RF </w:t>
       </w:r>
       <w:proofErr w:type="gramStart"/>
       <w:r>
-        <w:rPr>
-          <w:lang w:val="en-GB"/>
-        </w:rPr>
         <w:t>10.2,...</w:t>
       </w:r>
       <w:proofErr w:type="gramEnd"/>
       <w:r>
-        <w:rPr>
-          <w:lang w:val="en-GB"/>
-        </w:rPr>
         <w:t>).</w:t>
       </w:r>
     </w:p>
@@ -8052,9 +8138,6 @@
       <w:pPr>
         <w:pStyle w:val="guiazul"/>
         <w:ind w:left="360"/>
-        <w:rPr>
-          <w:lang w:val="en-GB"/>
-        </w:rPr>
       </w:pPr>
     </w:p>
     <w:p>
@@ -8312,7 +8395,7 @@
                 </w:ffData>
               </w:fldChar>
             </w:r>
-            <w:bookmarkStart w:id="36" w:name="Casilla1"/>
+            <w:bookmarkStart w:id="37" w:name="Casilla1"/>
             <w:r>
               <w:instrText xml:space="preserve"> FORMCHECKBOX </w:instrText>
             </w:r>
@@ -8322,7 +8405,7 @@
             <w:r>
               <w:fldChar w:fldCharType="end"/>
             </w:r>
-            <w:bookmarkEnd w:id="36"/>
+            <w:bookmarkEnd w:id="37"/>
             <w:r>
               <w:t xml:space="preserve"> Requisito</w:t>
             </w:r>
@@ -8354,7 +8437,7 @@
                 </w:ffData>
               </w:fldChar>
             </w:r>
-            <w:bookmarkStart w:id="37" w:name="Casilla2"/>
+            <w:bookmarkStart w:id="38" w:name="Casilla2"/>
             <w:r>
               <w:instrText xml:space="preserve"> FORMCHECKBOX </w:instrText>
             </w:r>
@@ -8364,7 +8447,7 @@
             <w:r>
               <w:fldChar w:fldCharType="end"/>
             </w:r>
-            <w:bookmarkEnd w:id="37"/>
+            <w:bookmarkEnd w:id="38"/>
             <w:r>
               <w:t xml:space="preserve"> Restricción</w:t>
             </w:r>
@@ -8509,7 +8592,7 @@
                 </w:ffData>
               </w:fldChar>
             </w:r>
-            <w:bookmarkStart w:id="38" w:name="Casilla3"/>
+            <w:bookmarkStart w:id="39" w:name="Casilla3"/>
             <w:r>
               <w:instrText xml:space="preserve"> FORMCHECKBOX </w:instrText>
             </w:r>
@@ -8519,7 +8602,7 @@
             <w:r>
               <w:fldChar w:fldCharType="end"/>
             </w:r>
-            <w:bookmarkEnd w:id="38"/>
+            <w:bookmarkEnd w:id="39"/>
             <w:r>
               <w:t xml:space="preserve"> Alta/Esencial</w:t>
             </w:r>
@@ -8551,7 +8634,7 @@
                 </w:ffData>
               </w:fldChar>
             </w:r>
-            <w:bookmarkStart w:id="39" w:name="Casilla4"/>
+            <w:bookmarkStart w:id="40" w:name="Casilla4"/>
             <w:r>
               <w:instrText xml:space="preserve"> FORMCHECKBOX </w:instrText>
             </w:r>
@@ -8561,7 +8644,7 @@
             <w:r>
               <w:fldChar w:fldCharType="end"/>
             </w:r>
-            <w:bookmarkEnd w:id="39"/>
+            <w:bookmarkEnd w:id="40"/>
             <w:r>
               <w:t xml:space="preserve"> Media/Deseado</w:t>
             </w:r>
@@ -8593,7 +8676,7 @@
                 </w:ffData>
               </w:fldChar>
             </w:r>
-            <w:bookmarkStart w:id="40" w:name="Casilla5"/>
+            <w:bookmarkStart w:id="41" w:name="Casilla5"/>
             <w:r>
               <w:instrText xml:space="preserve"> FORMCHECKBOX </w:instrText>
             </w:r>
@@ -8603,7 +8686,7 @@
             <w:r>
               <w:fldChar w:fldCharType="end"/>
             </w:r>
-            <w:bookmarkEnd w:id="40"/>
+            <w:bookmarkEnd w:id="41"/>
             <w:r>
               <w:t xml:space="preserve"> Baja/ Opcional</w:t>
             </w:r>
@@ -8645,11 +8728,11 @@
       <w:pPr>
         <w:pStyle w:val="Ttulo2"/>
       </w:pPr>
-      <w:bookmarkStart w:id="41" w:name="_Toc33411074"/>
+      <w:bookmarkStart w:id="42" w:name="_Toc33411074"/>
       <w:r>
         <w:t>Requisitos comunes de los interfaces</w:t>
       </w:r>
-      <w:bookmarkEnd w:id="41"/>
+      <w:bookmarkEnd w:id="42"/>
     </w:p>
     <w:p>
       <w:pPr>
@@ -8693,13 +8776,13 @@
       <w:pPr>
         <w:pStyle w:val="Ttulo3"/>
       </w:pPr>
-      <w:bookmarkStart w:id="42" w:name="_Toc33238248"/>
-      <w:bookmarkStart w:id="43" w:name="_Toc33411075"/>
+      <w:bookmarkStart w:id="43" w:name="_Toc33238248"/>
+      <w:bookmarkStart w:id="44" w:name="_Toc33411075"/>
       <w:r>
         <w:t>Interfaces de usuario</w:t>
       </w:r>
-      <w:bookmarkEnd w:id="42"/>
       <w:bookmarkEnd w:id="43"/>
+      <w:bookmarkEnd w:id="44"/>
     </w:p>
     <w:p>
       <w:pPr>
@@ -8750,11 +8833,11 @@
       <w:pPr>
         <w:pStyle w:val="Ttulo3"/>
       </w:pPr>
-      <w:bookmarkStart w:id="44" w:name="_Toc33411076"/>
+      <w:bookmarkStart w:id="45" w:name="_Toc33411076"/>
       <w:r>
         <w:t>Interfaces de hardware</w:t>
       </w:r>
-      <w:bookmarkEnd w:id="44"/>
+      <w:bookmarkEnd w:id="45"/>
     </w:p>
     <w:p>
       <w:pPr>
@@ -8795,14 +8878,15 @@
           <w:lang w:val="fr-FR"/>
         </w:rPr>
       </w:pPr>
-      <w:bookmarkStart w:id="45" w:name="_Toc33411077"/>
+      <w:bookmarkStart w:id="46" w:name="_Toc33411077"/>
       <w:r>
         <w:rPr>
           <w:lang w:val="fr-FR"/>
         </w:rPr>
+        <w:lastRenderedPageBreak/>
         <w:t>Interfaces de software</w:t>
       </w:r>
-      <w:bookmarkEnd w:id="45"/>
+      <w:bookmarkEnd w:id="46"/>
     </w:p>
     <w:p>
       <w:pPr>
@@ -8866,7 +8950,6 @@
         </w:numPr>
       </w:pPr>
       <w:r>
-        <w:lastRenderedPageBreak/>
         <w:t>Propósito del interfaz</w:t>
       </w:r>
     </w:p>
@@ -8886,11 +8969,11 @@
       <w:pPr>
         <w:pStyle w:val="Ttulo3"/>
       </w:pPr>
-      <w:bookmarkStart w:id="46" w:name="_Toc33411078"/>
+      <w:bookmarkStart w:id="47" w:name="_Toc33411078"/>
       <w:r>
         <w:t>Interfaces de comunicación</w:t>
       </w:r>
-      <w:bookmarkEnd w:id="46"/>
+      <w:bookmarkEnd w:id="47"/>
     </w:p>
     <w:p>
       <w:pPr>
@@ -8944,13 +9027,13 @@
       <w:pPr>
         <w:pStyle w:val="Ttulo2"/>
       </w:pPr>
-      <w:bookmarkStart w:id="47" w:name="_Toc33238252"/>
-      <w:bookmarkStart w:id="48" w:name="_Toc33411079"/>
+      <w:bookmarkStart w:id="48" w:name="_Toc33238252"/>
+      <w:bookmarkStart w:id="49" w:name="_Toc33411079"/>
       <w:r>
         <w:t>Requisitos funcionales</w:t>
       </w:r>
-      <w:bookmarkEnd w:id="47"/>
       <w:bookmarkEnd w:id="48"/>
+      <w:bookmarkEnd w:id="49"/>
     </w:p>
     <w:p>
       <w:pPr>
@@ -9110,82 +9193,74 @@
       </w:r>
       <w:proofErr w:type="gramEnd"/>
       <w:r>
-        <w:t xml:space="preserve"> pueden ser divididos en </w:t>
-      </w:r>
-      <w:proofErr w:type="spellStart"/>
-      <w:r>
-        <w:t>sub-secciones</w:t>
-      </w:r>
-      <w:proofErr w:type="spellEnd"/>
-      <w:r>
-        <w:t>.</w:t>
+        <w:t xml:space="preserve"> pueden ser divididos en sub-secciones.</w:t>
       </w:r>
     </w:p>
     <w:p>
       <w:pPr>
         <w:pStyle w:val="Ttulo3"/>
       </w:pPr>
-      <w:bookmarkStart w:id="49" w:name="_Toc33238253"/>
-      <w:bookmarkStart w:id="50" w:name="_Toc33411080"/>
+      <w:bookmarkStart w:id="50" w:name="_Toc33238253"/>
+      <w:bookmarkStart w:id="51" w:name="_Toc33411080"/>
       <w:r>
         <w:t>Requisito funcional 1</w:t>
       </w:r>
-      <w:bookmarkEnd w:id="49"/>
       <w:bookmarkEnd w:id="50"/>
+      <w:bookmarkEnd w:id="51"/>
     </w:p>
     <w:p>
       <w:pPr>
         <w:pStyle w:val="Ttulo3"/>
       </w:pPr>
-      <w:bookmarkStart w:id="51" w:name="_Toc33411081"/>
+      <w:bookmarkStart w:id="52" w:name="_Toc33411081"/>
       <w:r>
         <w:t>Requisito funcional 2</w:t>
       </w:r>
-      <w:bookmarkEnd w:id="51"/>
+      <w:bookmarkEnd w:id="52"/>
     </w:p>
     <w:p>
       <w:pPr>
         <w:pStyle w:val="Ttulo3"/>
       </w:pPr>
-      <w:bookmarkStart w:id="52" w:name="_Toc33411082"/>
+      <w:bookmarkStart w:id="53" w:name="_Toc33411082"/>
       <w:r>
         <w:t>Requisito funcional 3</w:t>
       </w:r>
-      <w:bookmarkEnd w:id="52"/>
+      <w:bookmarkEnd w:id="53"/>
     </w:p>
     <w:p>
       <w:pPr>
         <w:pStyle w:val="Ttulo3"/>
       </w:pPr>
-      <w:bookmarkStart w:id="53" w:name="_Toc33411083"/>
+      <w:bookmarkStart w:id="54" w:name="_Toc33411083"/>
       <w:r>
         <w:t>Requisito funcional n</w:t>
       </w:r>
-      <w:bookmarkEnd w:id="53"/>
+      <w:bookmarkEnd w:id="54"/>
     </w:p>
     <w:p>
       <w:pPr>
         <w:pStyle w:val="Ttulo2"/>
       </w:pPr>
-      <w:bookmarkStart w:id="54" w:name="_Toc33238257"/>
-      <w:bookmarkStart w:id="55" w:name="_Toc33411084"/>
+      <w:bookmarkStart w:id="55" w:name="_Toc33238257"/>
+      <w:bookmarkStart w:id="56" w:name="_Toc33411084"/>
       <w:r>
         <w:t>Requisitos no funcionales</w:t>
       </w:r>
-      <w:bookmarkEnd w:id="54"/>
       <w:bookmarkEnd w:id="55"/>
+      <w:bookmarkEnd w:id="56"/>
     </w:p>
     <w:p>
       <w:pPr>
         <w:pStyle w:val="Ttulo3"/>
       </w:pPr>
-      <w:bookmarkStart w:id="56" w:name="_Toc33238258"/>
-      <w:bookmarkStart w:id="57" w:name="_Toc33411085"/>
+      <w:bookmarkStart w:id="57" w:name="_Toc33238258"/>
+      <w:bookmarkStart w:id="58" w:name="_Toc33411085"/>
       <w:r>
         <w:t>Requisitos de rendimiento</w:t>
       </w:r>
-      <w:bookmarkEnd w:id="56"/>
       <w:bookmarkEnd w:id="57"/>
+      <w:bookmarkEnd w:id="58"/>
     </w:p>
     <w:p>
       <w:pPr>
@@ -9232,13 +9307,13 @@
       <w:pPr>
         <w:pStyle w:val="Ttulo3"/>
       </w:pPr>
-      <w:bookmarkStart w:id="58" w:name="_Toc33238259"/>
-      <w:bookmarkStart w:id="59" w:name="_Toc33411086"/>
+      <w:bookmarkStart w:id="59" w:name="_Toc33238259"/>
+      <w:bookmarkStart w:id="60" w:name="_Toc33411086"/>
       <w:r>
         <w:t>Seguridad</w:t>
       </w:r>
-      <w:bookmarkEnd w:id="58"/>
       <w:bookmarkEnd w:id="59"/>
+      <w:bookmarkEnd w:id="60"/>
     </w:p>
     <w:p>
       <w:pPr>
@@ -9269,6 +9344,7 @@
         <w:ind w:left="1200"/>
       </w:pPr>
       <w:r>
+        <w:lastRenderedPageBreak/>
         <w:t>Especificación de elementos que protegerán al software de accesos, usos y sabotajes maliciosos, así como de modificaciones o destrucciones maliciosas o accidentales. Los requisitos pueden especificar:</w:t>
       </w:r>
     </w:p>
@@ -9329,7 +9405,6 @@
         </w:numPr>
       </w:pPr>
       <w:r>
-        <w:lastRenderedPageBreak/>
         <w:t>Comprobaciones de integridad de información crítica.</w:t>
       </w:r>
     </w:p>
@@ -9337,13 +9412,13 @@
       <w:pPr>
         <w:pStyle w:val="Ttulo3"/>
       </w:pPr>
-      <w:bookmarkStart w:id="60" w:name="_Toc33238260"/>
-      <w:bookmarkStart w:id="61" w:name="_Toc33411087"/>
+      <w:bookmarkStart w:id="61" w:name="_Toc33238260"/>
+      <w:bookmarkStart w:id="62" w:name="_Toc33411087"/>
       <w:r>
         <w:t>Fiabilidad</w:t>
       </w:r>
-      <w:bookmarkEnd w:id="60"/>
       <w:bookmarkEnd w:id="61"/>
+      <w:bookmarkEnd w:id="62"/>
     </w:p>
     <w:p>
       <w:pPr>
@@ -9381,13 +9456,13 @@
       <w:pPr>
         <w:pStyle w:val="Ttulo3"/>
       </w:pPr>
-      <w:bookmarkStart w:id="62" w:name="_Toc33238261"/>
-      <w:bookmarkStart w:id="63" w:name="_Toc33411088"/>
+      <w:bookmarkStart w:id="63" w:name="_Toc33238261"/>
+      <w:bookmarkStart w:id="64" w:name="_Toc33411088"/>
       <w:r>
         <w:t>Disponibilidad</w:t>
       </w:r>
-      <w:bookmarkEnd w:id="62"/>
       <w:bookmarkEnd w:id="63"/>
+      <w:bookmarkEnd w:id="64"/>
     </w:p>
     <w:p>
       <w:pPr>
@@ -9425,13 +9500,13 @@
       <w:pPr>
         <w:pStyle w:val="Ttulo3"/>
       </w:pPr>
-      <w:bookmarkStart w:id="64" w:name="_Toc33238262"/>
-      <w:bookmarkStart w:id="65" w:name="_Toc33411089"/>
+      <w:bookmarkStart w:id="65" w:name="_Toc33238262"/>
+      <w:bookmarkStart w:id="66" w:name="_Toc33411089"/>
       <w:r>
         <w:t>Mantenibilidad</w:t>
       </w:r>
-      <w:bookmarkEnd w:id="64"/>
       <w:bookmarkEnd w:id="65"/>
+      <w:bookmarkEnd w:id="66"/>
     </w:p>
     <w:p>
       <w:pPr>
@@ -9495,13 +9570,13 @@
       <w:pPr>
         <w:pStyle w:val="Ttulo3"/>
       </w:pPr>
-      <w:bookmarkStart w:id="66" w:name="_Toc33238263"/>
-      <w:bookmarkStart w:id="67" w:name="_Toc33411090"/>
+      <w:bookmarkStart w:id="67" w:name="_Toc33238263"/>
+      <w:bookmarkStart w:id="68" w:name="_Toc33411090"/>
       <w:r>
         <w:t>Portabilidad</w:t>
       </w:r>
-      <w:bookmarkEnd w:id="66"/>
       <w:bookmarkEnd w:id="67"/>
+      <w:bookmarkEnd w:id="68"/>
     </w:p>
     <w:p>
       <w:pPr>
@@ -9599,11 +9674,11 @@
       <w:pPr>
         <w:pStyle w:val="Ttulo2"/>
       </w:pPr>
-      <w:bookmarkStart w:id="68" w:name="_Toc33411091"/>
+      <w:bookmarkStart w:id="69" w:name="_Toc33411091"/>
       <w:r>
         <w:t>Otros requisitos</w:t>
       </w:r>
-      <w:bookmarkEnd w:id="68"/>
+      <w:bookmarkEnd w:id="69"/>
     </w:p>
     <w:p>
       <w:pPr>
@@ -9674,13 +9749,13 @@
       <w:pPr>
         <w:pStyle w:val="Ttulo1"/>
       </w:pPr>
-      <w:bookmarkStart w:id="69" w:name="_Toc33238265"/>
-      <w:bookmarkStart w:id="70" w:name="_Toc33411092"/>
+      <w:bookmarkStart w:id="70" w:name="_Toc33238265"/>
+      <w:bookmarkStart w:id="71" w:name="_Toc33411092"/>
       <w:r>
         <w:t>Apéndices</w:t>
       </w:r>
-      <w:bookmarkEnd w:id="69"/>
       <w:bookmarkEnd w:id="70"/>
+      <w:bookmarkEnd w:id="71"/>
     </w:p>
     <w:p>
       <w:pPr>
@@ -9715,7 +9790,7 @@
       </w:r>
     </w:p>
     <w:sectPr>
-      <w:headerReference w:type="first" r:id="rId17"/>
+      <w:headerReference w:type="first" r:id="rId16"/>
       <w:pgSz w:w="11906" w:h="16838"/>
       <w:pgMar w:top="1418" w:right="1701" w:bottom="1418" w:left="1701" w:header="709" w:footer="709" w:gutter="0"/>
       <w:cols w:space="708"/>
@@ -9726,7 +9801,7 @@
 </file>
 
 <file path=word/endnotes.xml><?xml version="1.0" encoding="utf-8"?>
-<w:endnotes xmlns:wpc="http://schemas.microsoft.com/office/word/2010/wordprocessingCanvas" xmlns:cx="http://schemas.microsoft.com/office/drawing/2014/chartex" xmlns:cx1="http://schemas.microsoft.com/office/drawing/2015/9/8/chartex" xmlns:cx2="http://schemas.microsoft.com/office/drawing/2015/10/21/chartex" xmlns:cx3="http://schemas.microsoft.com/office/drawing/2016/5/9/chartex" xmlns:cx4="http://schemas.microsoft.com/office/drawing/2016/5/10/chartex" xmlns:cx5="http://schemas.microsoft.com/office/drawing/2016/5/11/chartex" xmlns:cx6="http://schemas.microsoft.com/office/drawing/2016/5/12/chartex" xmlns:cx7="http://schemas.microsoft.com/office/drawing/2016/5/13/chartex" xmlns:cx8="http://schemas.microsoft.com/office/drawing/2016/5/14/chartex" xmlns:mc="http://schemas.openxmlformats.org/markup-compatibility/2006" xmlns:aink="http://schemas.microsoft.com/office/drawing/2016/ink" xmlns:am3d="http://schemas.microsoft.com/office/drawing/2017/model3d" xmlns:o="urn:schemas-microsoft-com:office:office" xmlns:oel="http://schemas.microsoft.com/office/2019/extlst" xmlns:r="http://schemas.openxmlformats.org/officeDocument/2006/relationships" xmlns:m="http://schemas.openxmlformats.org/officeDocument/2006/math" xmlns:v="urn:schemas-microsoft-com:vml" xmlns:wp14="http://schemas.microsoft.com/office/word/2010/wordprocessingDrawing" xmlns:wp="http://schemas.openxmlformats.org/drawingml/2006/wordprocessingDrawing" xmlns:w10="urn:schemas-microsoft-com:office:word" xmlns:w="http://schemas.openxmlformats.org/wordprocessingml/2006/main" xmlns:w14="http://schemas.microsoft.com/office/word/2010/wordml" xmlns:w15="http://schemas.microsoft.com/office/word/2012/wordml" xmlns:w16cex="http://schemas.microsoft.com/office/word/2018/wordml/cex" xmlns:w16cid="http://schemas.microsoft.com/office/word/2016/wordml/cid" xmlns:w16="http://schemas.microsoft.com/office/word/2018/wordml" xmlns:w16sdtdh="http://schemas.microsoft.com/office/word/2020/wordml/sdtdatahash" xmlns:w16se="http://schemas.microsoft.com/office/word/2015/wordml/symex" xmlns:wpg="http://schemas.microsoft.com/office/word/2010/wordprocessingGroup" xmlns:wpi="http://schemas.microsoft.com/office/word/2010/wordprocessingInk" xmlns:wne="http://schemas.microsoft.com/office/word/2006/wordml" xmlns:wps="http://schemas.microsoft.com/office/word/2010/wordprocessingShape" mc:Ignorable="w14 w15 w16se w16cid w16 w16cex w16sdtdh wp14">
+<w:endnotes xmlns:wpc="http://schemas.microsoft.com/office/word/2010/wordprocessingCanvas" xmlns:cx="http://schemas.microsoft.com/office/drawing/2014/chartex" xmlns:mc="http://schemas.openxmlformats.org/markup-compatibility/2006" xmlns:o="urn:schemas-microsoft-com:office:office" xmlns:r="http://schemas.openxmlformats.org/officeDocument/2006/relationships" xmlns:m="http://schemas.openxmlformats.org/officeDocument/2006/math" xmlns:v="urn:schemas-microsoft-com:vml" xmlns:wp14="http://schemas.microsoft.com/office/word/2010/wordprocessingDrawing" xmlns:wp="http://schemas.openxmlformats.org/drawingml/2006/wordprocessingDrawing" xmlns:w10="urn:schemas-microsoft-com:office:word" xmlns:w="http://schemas.openxmlformats.org/wordprocessingml/2006/main" xmlns:w14="http://schemas.microsoft.com/office/word/2010/wordml" xmlns:w15="http://schemas.microsoft.com/office/word/2012/wordml" xmlns:w16se="http://schemas.microsoft.com/office/word/2015/wordml/symex" xmlns:wpg="http://schemas.microsoft.com/office/word/2010/wordprocessingGroup" xmlns:wpi="http://schemas.microsoft.com/office/word/2010/wordprocessingInk" xmlns:wne="http://schemas.microsoft.com/office/word/2006/wordml" xmlns:wps="http://schemas.microsoft.com/office/word/2010/wordprocessingShape" mc:Ignorable="w14 w15 w16se wp14">
   <w:endnote w:type="separator" w:id="-1">
     <w:p>
       <w:r>
@@ -9745,7 +9820,7 @@
 </file>
 
 <file path=word/footer1.xml><?xml version="1.0" encoding="utf-8"?>
-<w:ftr xmlns:wpc="http://schemas.microsoft.com/office/word/2010/wordprocessingCanvas" xmlns:cx="http://schemas.microsoft.com/office/drawing/2014/chartex" xmlns:cx1="http://schemas.microsoft.com/office/drawing/2015/9/8/chartex" xmlns:cx2="http://schemas.microsoft.com/office/drawing/2015/10/21/chartex" xmlns:cx3="http://schemas.microsoft.com/office/drawing/2016/5/9/chartex" xmlns:cx4="http://schemas.microsoft.com/office/drawing/2016/5/10/chartex" xmlns:cx5="http://schemas.microsoft.com/office/drawing/2016/5/11/chartex" xmlns:cx6="http://schemas.microsoft.com/office/drawing/2016/5/12/chartex" xmlns:cx7="http://schemas.microsoft.com/office/drawing/2016/5/13/chartex" xmlns:cx8="http://schemas.microsoft.com/office/drawing/2016/5/14/chartex" xmlns:mc="http://schemas.openxmlformats.org/markup-compatibility/2006" xmlns:aink="http://schemas.microsoft.com/office/drawing/2016/ink" xmlns:am3d="http://schemas.microsoft.com/office/drawing/2017/model3d" xmlns:o="urn:schemas-microsoft-com:office:office" xmlns:oel="http://schemas.microsoft.com/office/2019/extlst" xmlns:r="http://schemas.openxmlformats.org/officeDocument/2006/relationships" xmlns:m="http://schemas.openxmlformats.org/officeDocument/2006/math" xmlns:v="urn:schemas-microsoft-com:vml" xmlns:wp14="http://schemas.microsoft.com/office/word/2010/wordprocessingDrawing" xmlns:wp="http://schemas.openxmlformats.org/drawingml/2006/wordprocessingDrawing" xmlns:w10="urn:schemas-microsoft-com:office:word" xmlns:w="http://schemas.openxmlformats.org/wordprocessingml/2006/main" xmlns:w14="http://schemas.microsoft.com/office/word/2010/wordml" xmlns:w15="http://schemas.microsoft.com/office/word/2012/wordml" xmlns:w16cex="http://schemas.microsoft.com/office/word/2018/wordml/cex" xmlns:w16cid="http://schemas.microsoft.com/office/word/2016/wordml/cid" xmlns:w16="http://schemas.microsoft.com/office/word/2018/wordml" xmlns:w16sdtdh="http://schemas.microsoft.com/office/word/2020/wordml/sdtdatahash" xmlns:w16se="http://schemas.microsoft.com/office/word/2015/wordml/symex" xmlns:wpg="http://schemas.microsoft.com/office/word/2010/wordprocessingGroup" xmlns:wpi="http://schemas.microsoft.com/office/word/2010/wordprocessingInk" xmlns:wne="http://schemas.microsoft.com/office/word/2006/wordml" xmlns:wps="http://schemas.microsoft.com/office/word/2010/wordprocessingShape" mc:Ignorable="w14 w15 w16se w16cid w16 w16cex w16sdtdh wp14">
+<w:ftr xmlns:wpc="http://schemas.microsoft.com/office/word/2010/wordprocessingCanvas" xmlns:cx="http://schemas.microsoft.com/office/drawing/2014/chartex" xmlns:mc="http://schemas.openxmlformats.org/markup-compatibility/2006" xmlns:o="urn:schemas-microsoft-com:office:office" xmlns:r="http://schemas.openxmlformats.org/officeDocument/2006/relationships" xmlns:m="http://schemas.openxmlformats.org/officeDocument/2006/math" xmlns:v="urn:schemas-microsoft-com:vml" xmlns:wp14="http://schemas.microsoft.com/office/word/2010/wordprocessingDrawing" xmlns:wp="http://schemas.openxmlformats.org/drawingml/2006/wordprocessingDrawing" xmlns:w10="urn:schemas-microsoft-com:office:word" xmlns:w="http://schemas.openxmlformats.org/wordprocessingml/2006/main" xmlns:w14="http://schemas.microsoft.com/office/word/2010/wordml" xmlns:w15="http://schemas.microsoft.com/office/word/2012/wordml" xmlns:w16se="http://schemas.microsoft.com/office/word/2015/wordml/symex" xmlns:wpg="http://schemas.microsoft.com/office/word/2010/wordprocessingGroup" xmlns:wpi="http://schemas.microsoft.com/office/word/2010/wordprocessingInk" xmlns:wne="http://schemas.microsoft.com/office/word/2006/wordml" xmlns:wps="http://schemas.microsoft.com/office/word/2010/wordprocessingShape" mc:Ignorable="w14 w15 w16se wp14">
   <w:tbl>
     <w:tblPr>
       <w:tblW w:w="0" w:type="auto"/>
@@ -9850,7 +9925,7 @@
 </file>
 
 <file path=word/footer2.xml><?xml version="1.0" encoding="utf-8"?>
-<w:ftr xmlns:wpc="http://schemas.microsoft.com/office/word/2010/wordprocessingCanvas" xmlns:cx="http://schemas.microsoft.com/office/drawing/2014/chartex" xmlns:cx1="http://schemas.microsoft.com/office/drawing/2015/9/8/chartex" xmlns:cx2="http://schemas.microsoft.com/office/drawing/2015/10/21/chartex" xmlns:cx3="http://schemas.microsoft.com/office/drawing/2016/5/9/chartex" xmlns:cx4="http://schemas.microsoft.com/office/drawing/2016/5/10/chartex" xmlns:cx5="http://schemas.microsoft.com/office/drawing/2016/5/11/chartex" xmlns:cx6="http://schemas.microsoft.com/office/drawing/2016/5/12/chartex" xmlns:cx7="http://schemas.microsoft.com/office/drawing/2016/5/13/chartex" xmlns:cx8="http://schemas.microsoft.com/office/drawing/2016/5/14/chartex" xmlns:mc="http://schemas.openxmlformats.org/markup-compatibility/2006" xmlns:aink="http://schemas.microsoft.com/office/drawing/2016/ink" xmlns:am3d="http://schemas.microsoft.com/office/drawing/2017/model3d" xmlns:o="urn:schemas-microsoft-com:office:office" xmlns:oel="http://schemas.microsoft.com/office/2019/extlst" xmlns:r="http://schemas.openxmlformats.org/officeDocument/2006/relationships" xmlns:m="http://schemas.openxmlformats.org/officeDocument/2006/math" xmlns:v="urn:schemas-microsoft-com:vml" xmlns:wp14="http://schemas.microsoft.com/office/word/2010/wordprocessingDrawing" xmlns:wp="http://schemas.openxmlformats.org/drawingml/2006/wordprocessingDrawing" xmlns:w10="urn:schemas-microsoft-com:office:word" xmlns:w="http://schemas.openxmlformats.org/wordprocessingml/2006/main" xmlns:w14="http://schemas.microsoft.com/office/word/2010/wordml" xmlns:w15="http://schemas.microsoft.com/office/word/2012/wordml" xmlns:w16cex="http://schemas.microsoft.com/office/word/2018/wordml/cex" xmlns:w16cid="http://schemas.microsoft.com/office/word/2016/wordml/cid" xmlns:w16="http://schemas.microsoft.com/office/word/2018/wordml" xmlns:w16sdtdh="http://schemas.microsoft.com/office/word/2020/wordml/sdtdatahash" xmlns:w16se="http://schemas.microsoft.com/office/word/2015/wordml/symex" xmlns:wpg="http://schemas.microsoft.com/office/word/2010/wordprocessingGroup" xmlns:wpi="http://schemas.microsoft.com/office/word/2010/wordprocessingInk" xmlns:wne="http://schemas.microsoft.com/office/word/2006/wordml" xmlns:wps="http://schemas.microsoft.com/office/word/2010/wordprocessingShape" mc:Ignorable="w14 w15 w16se w16cid w16 w16cex w16sdtdh wp14">
+<w:ftr xmlns:wpc="http://schemas.microsoft.com/office/word/2010/wordprocessingCanvas" xmlns:cx="http://schemas.microsoft.com/office/drawing/2014/chartex" xmlns:mc="http://schemas.openxmlformats.org/markup-compatibility/2006" xmlns:o="urn:schemas-microsoft-com:office:office" xmlns:r="http://schemas.openxmlformats.org/officeDocument/2006/relationships" xmlns:m="http://schemas.openxmlformats.org/officeDocument/2006/math" xmlns:v="urn:schemas-microsoft-com:vml" xmlns:wp14="http://schemas.microsoft.com/office/word/2010/wordprocessingDrawing" xmlns:wp="http://schemas.openxmlformats.org/drawingml/2006/wordprocessingDrawing" xmlns:w10="urn:schemas-microsoft-com:office:word" xmlns:w="http://schemas.openxmlformats.org/wordprocessingml/2006/main" xmlns:w14="http://schemas.microsoft.com/office/word/2010/wordml" xmlns:w15="http://schemas.microsoft.com/office/word/2012/wordml" xmlns:w16se="http://schemas.microsoft.com/office/word/2015/wordml/symex" xmlns:wpg="http://schemas.microsoft.com/office/word/2010/wordprocessingGroup" xmlns:wpi="http://schemas.microsoft.com/office/word/2010/wordprocessingInk" xmlns:wne="http://schemas.microsoft.com/office/word/2006/wordml" xmlns:wps="http://schemas.microsoft.com/office/word/2010/wordprocessingShape" mc:Ignorable="w14 w15 w16se wp14">
   <w:p>
     <w:pPr>
       <w:pStyle w:val="Piedepgina"/>
@@ -9860,7 +9935,7 @@
 </file>
 
 <file path=word/footnotes.xml><?xml version="1.0" encoding="utf-8"?>
-<w:footnotes xmlns:wpc="http://schemas.microsoft.com/office/word/2010/wordprocessingCanvas" xmlns:cx="http://schemas.microsoft.com/office/drawing/2014/chartex" xmlns:cx1="http://schemas.microsoft.com/office/drawing/2015/9/8/chartex" xmlns:cx2="http://schemas.microsoft.com/office/drawing/2015/10/21/chartex" xmlns:cx3="http://schemas.microsoft.com/office/drawing/2016/5/9/chartex" xmlns:cx4="http://schemas.microsoft.com/office/drawing/2016/5/10/chartex" xmlns:cx5="http://schemas.microsoft.com/office/drawing/2016/5/11/chartex" xmlns:cx6="http://schemas.microsoft.com/office/drawing/2016/5/12/chartex" xmlns:cx7="http://schemas.microsoft.com/office/drawing/2016/5/13/chartex" xmlns:cx8="http://schemas.microsoft.com/office/drawing/2016/5/14/chartex" xmlns:mc="http://schemas.openxmlformats.org/markup-compatibility/2006" xmlns:aink="http://schemas.microsoft.com/office/drawing/2016/ink" xmlns:am3d="http://schemas.microsoft.com/office/drawing/2017/model3d" xmlns:o="urn:schemas-microsoft-com:office:office" xmlns:oel="http://schemas.microsoft.com/office/2019/extlst" xmlns:r="http://schemas.openxmlformats.org/officeDocument/2006/relationships" xmlns:m="http://schemas.openxmlformats.org/officeDocument/2006/math" xmlns:v="urn:schemas-microsoft-com:vml" xmlns:wp14="http://schemas.microsoft.com/office/word/2010/wordprocessingDrawing" xmlns:wp="http://schemas.openxmlformats.org/drawingml/2006/wordprocessingDrawing" xmlns:w10="urn:schemas-microsoft-com:office:word" xmlns:w="http://schemas.openxmlformats.org/wordprocessingml/2006/main" xmlns:w14="http://schemas.microsoft.com/office/word/2010/wordml" xmlns:w15="http://schemas.microsoft.com/office/word/2012/wordml" xmlns:w16cex="http://schemas.microsoft.com/office/word/2018/wordml/cex" xmlns:w16cid="http://schemas.microsoft.com/office/word/2016/wordml/cid" xmlns:w16="http://schemas.microsoft.com/office/word/2018/wordml" xmlns:w16sdtdh="http://schemas.microsoft.com/office/word/2020/wordml/sdtdatahash" xmlns:w16se="http://schemas.microsoft.com/office/word/2015/wordml/symex" xmlns:wpg="http://schemas.microsoft.com/office/word/2010/wordprocessingGroup" xmlns:wpi="http://schemas.microsoft.com/office/word/2010/wordprocessingInk" xmlns:wne="http://schemas.microsoft.com/office/word/2006/wordml" xmlns:wps="http://schemas.microsoft.com/office/word/2010/wordprocessingShape" mc:Ignorable="w14 w15 w16se w16cid w16 w16cex w16sdtdh wp14">
+<w:footnotes xmlns:wpc="http://schemas.microsoft.com/office/word/2010/wordprocessingCanvas" xmlns:cx="http://schemas.microsoft.com/office/drawing/2014/chartex" xmlns:mc="http://schemas.openxmlformats.org/markup-compatibility/2006" xmlns:o="urn:schemas-microsoft-com:office:office" xmlns:r="http://schemas.openxmlformats.org/officeDocument/2006/relationships" xmlns:m="http://schemas.openxmlformats.org/officeDocument/2006/math" xmlns:v="urn:schemas-microsoft-com:vml" xmlns:wp14="http://schemas.microsoft.com/office/word/2010/wordprocessingDrawing" xmlns:wp="http://schemas.openxmlformats.org/drawingml/2006/wordprocessingDrawing" xmlns:w10="urn:schemas-microsoft-com:office:word" xmlns:w="http://schemas.openxmlformats.org/wordprocessingml/2006/main" xmlns:w14="http://schemas.microsoft.com/office/word/2010/wordml" xmlns:w15="http://schemas.microsoft.com/office/word/2012/wordml" xmlns:w16se="http://schemas.microsoft.com/office/word/2015/wordml/symex" xmlns:wpg="http://schemas.microsoft.com/office/word/2010/wordprocessingGroup" xmlns:wpi="http://schemas.microsoft.com/office/word/2010/wordprocessingInk" xmlns:wne="http://schemas.microsoft.com/office/word/2006/wordml" xmlns:wps="http://schemas.microsoft.com/office/word/2010/wordprocessingShape" mc:Ignorable="w14 w15 w16se wp14">
   <w:footnote w:type="separator" w:id="-1">
     <w:p>
       <w:r>
@@ -9879,7 +9954,7 @@
 </file>
 
 <file path=word/header1.xml><?xml version="1.0" encoding="utf-8"?>
-<w:hdr xmlns:wpc="http://schemas.microsoft.com/office/word/2010/wordprocessingCanvas" xmlns:cx="http://schemas.microsoft.com/office/drawing/2014/chartex" xmlns:cx1="http://schemas.microsoft.com/office/drawing/2015/9/8/chartex" xmlns:cx2="http://schemas.microsoft.com/office/drawing/2015/10/21/chartex" xmlns:cx3="http://schemas.microsoft.com/office/drawing/2016/5/9/chartex" xmlns:cx4="http://schemas.microsoft.com/office/drawing/2016/5/10/chartex" xmlns:cx5="http://schemas.microsoft.com/office/drawing/2016/5/11/chartex" xmlns:cx6="http://schemas.microsoft.com/office/drawing/2016/5/12/chartex" xmlns:cx7="http://schemas.microsoft.com/office/drawing/2016/5/13/chartex" xmlns:cx8="http://schemas.microsoft.com/office/drawing/2016/5/14/chartex" xmlns:mc="http://schemas.openxmlformats.org/markup-compatibility/2006" xmlns:aink="http://schemas.microsoft.com/office/drawing/2016/ink" xmlns:am3d="http://schemas.microsoft.com/office/drawing/2017/model3d" xmlns:o="urn:schemas-microsoft-com:office:office" xmlns:oel="http://schemas.microsoft.com/office/2019/extlst" xmlns:r="http://schemas.openxmlformats.org/officeDocument/2006/relationships" xmlns:m="http://schemas.openxmlformats.org/officeDocument/2006/math" xmlns:v="urn:schemas-microsoft-com:vml" xmlns:wp14="http://schemas.microsoft.com/office/word/2010/wordprocessingDrawing" xmlns:wp="http://schemas.openxmlformats.org/drawingml/2006/wordprocessingDrawing" xmlns:w10="urn:schemas-microsoft-com:office:word" xmlns:w="http://schemas.openxmlformats.org/wordprocessingml/2006/main" xmlns:w14="http://schemas.microsoft.com/office/word/2010/wordml" xmlns:w15="http://schemas.microsoft.com/office/word/2012/wordml" xmlns:w16cex="http://schemas.microsoft.com/office/word/2018/wordml/cex" xmlns:w16cid="http://schemas.microsoft.com/office/word/2016/wordml/cid" xmlns:w16="http://schemas.microsoft.com/office/word/2018/wordml" xmlns:w16sdtdh="http://schemas.microsoft.com/office/word/2020/wordml/sdtdatahash" xmlns:w16se="http://schemas.microsoft.com/office/word/2015/wordml/symex" xmlns:wpg="http://schemas.microsoft.com/office/word/2010/wordprocessingGroup" xmlns:wpi="http://schemas.microsoft.com/office/word/2010/wordprocessingInk" xmlns:wne="http://schemas.microsoft.com/office/word/2006/wordml" xmlns:wps="http://schemas.microsoft.com/office/word/2010/wordprocessingShape" mc:Ignorable="w14 w15 w16se w16cid w16 w16cex w16sdtdh wp14">
+<w:hdr xmlns:wpc="http://schemas.microsoft.com/office/word/2010/wordprocessingCanvas" xmlns:cx="http://schemas.microsoft.com/office/drawing/2014/chartex" xmlns:mc="http://schemas.openxmlformats.org/markup-compatibility/2006" xmlns:o="urn:schemas-microsoft-com:office:office" xmlns:r="http://schemas.openxmlformats.org/officeDocument/2006/relationships" xmlns:m="http://schemas.openxmlformats.org/officeDocument/2006/math" xmlns:v="urn:schemas-microsoft-com:vml" xmlns:wp14="http://schemas.microsoft.com/office/word/2010/wordprocessingDrawing" xmlns:wp="http://schemas.openxmlformats.org/drawingml/2006/wordprocessingDrawing" xmlns:w10="urn:schemas-microsoft-com:office:word" xmlns:w="http://schemas.openxmlformats.org/wordprocessingml/2006/main" xmlns:w14="http://schemas.microsoft.com/office/word/2010/wordml" xmlns:w15="http://schemas.microsoft.com/office/word/2012/wordml" xmlns:w16se="http://schemas.microsoft.com/office/word/2015/wordml/symex" xmlns:wpg="http://schemas.microsoft.com/office/word/2010/wordprocessingGroup" xmlns:wpi="http://schemas.microsoft.com/office/word/2010/wordprocessingInk" xmlns:wne="http://schemas.microsoft.com/office/word/2006/wordml" xmlns:wps="http://schemas.microsoft.com/office/word/2010/wordprocessingShape" mc:Ignorable="w14 w15 w16se wp14">
   <w:tbl>
     <w:tblPr>
       <w:tblW w:w="0" w:type="auto"/>
@@ -9921,6 +9996,7 @@
               <w:bCs/>
               <w:noProof/>
               <w:color w:val="241A61"/>
+              <w:lang w:val="en-US" w:eastAsia="en-US"/>
             </w:rPr>
             <w:drawing>
               <wp:inline distT="0" distB="0" distL="0" distR="0" wp14:anchorId="04541ABD" wp14:editId="4DCC6409">
@@ -10111,7 +10187,7 @@
 </file>
 
 <file path=word/header2.xml><?xml version="1.0" encoding="utf-8"?>
-<w:hdr xmlns:wpc="http://schemas.microsoft.com/office/word/2010/wordprocessingCanvas" xmlns:cx="http://schemas.microsoft.com/office/drawing/2014/chartex" xmlns:cx1="http://schemas.microsoft.com/office/drawing/2015/9/8/chartex" xmlns:cx2="http://schemas.microsoft.com/office/drawing/2015/10/21/chartex" xmlns:cx3="http://schemas.microsoft.com/office/drawing/2016/5/9/chartex" xmlns:cx4="http://schemas.microsoft.com/office/drawing/2016/5/10/chartex" xmlns:cx5="http://schemas.microsoft.com/office/drawing/2016/5/11/chartex" xmlns:cx6="http://schemas.microsoft.com/office/drawing/2016/5/12/chartex" xmlns:cx7="http://schemas.microsoft.com/office/drawing/2016/5/13/chartex" xmlns:cx8="http://schemas.microsoft.com/office/drawing/2016/5/14/chartex" xmlns:mc="http://schemas.openxmlformats.org/markup-compatibility/2006" xmlns:aink="http://schemas.microsoft.com/office/drawing/2016/ink" xmlns:am3d="http://schemas.microsoft.com/office/drawing/2017/model3d" xmlns:o="urn:schemas-microsoft-com:office:office" xmlns:oel="http://schemas.microsoft.com/office/2019/extlst" xmlns:r="http://schemas.openxmlformats.org/officeDocument/2006/relationships" xmlns:m="http://schemas.openxmlformats.org/officeDocument/2006/math" xmlns:v="urn:schemas-microsoft-com:vml" xmlns:wp14="http://schemas.microsoft.com/office/word/2010/wordprocessingDrawing" xmlns:wp="http://schemas.openxmlformats.org/drawingml/2006/wordprocessingDrawing" xmlns:w10="urn:schemas-microsoft-com:office:word" xmlns:w="http://schemas.openxmlformats.org/wordprocessingml/2006/main" xmlns:w14="http://schemas.microsoft.com/office/word/2010/wordml" xmlns:w15="http://schemas.microsoft.com/office/word/2012/wordml" xmlns:w16cex="http://schemas.microsoft.com/office/word/2018/wordml/cex" xmlns:w16cid="http://schemas.microsoft.com/office/word/2016/wordml/cid" xmlns:w16="http://schemas.microsoft.com/office/word/2018/wordml" xmlns:w16sdtdh="http://schemas.microsoft.com/office/word/2020/wordml/sdtdatahash" xmlns:w16se="http://schemas.microsoft.com/office/word/2015/wordml/symex" xmlns:wpg="http://schemas.microsoft.com/office/word/2010/wordprocessingGroup" xmlns:wpi="http://schemas.microsoft.com/office/word/2010/wordprocessingInk" xmlns:wne="http://schemas.microsoft.com/office/word/2006/wordml" xmlns:wps="http://schemas.microsoft.com/office/word/2010/wordprocessingShape" mc:Ignorable="w14 w15 w16se w16cid w16 w16cex w16sdtdh wp14">
+<w:hdr xmlns:wpc="http://schemas.microsoft.com/office/word/2010/wordprocessingCanvas" xmlns:cx="http://schemas.microsoft.com/office/drawing/2014/chartex" xmlns:mc="http://schemas.openxmlformats.org/markup-compatibility/2006" xmlns:o="urn:schemas-microsoft-com:office:office" xmlns:r="http://schemas.openxmlformats.org/officeDocument/2006/relationships" xmlns:m="http://schemas.openxmlformats.org/officeDocument/2006/math" xmlns:v="urn:schemas-microsoft-com:vml" xmlns:wp14="http://schemas.microsoft.com/office/word/2010/wordprocessingDrawing" xmlns:wp="http://schemas.openxmlformats.org/drawingml/2006/wordprocessingDrawing" xmlns:w10="urn:schemas-microsoft-com:office:word" xmlns:w="http://schemas.openxmlformats.org/wordprocessingml/2006/main" xmlns:w14="http://schemas.microsoft.com/office/word/2010/wordml" xmlns:w15="http://schemas.microsoft.com/office/word/2012/wordml" xmlns:w16se="http://schemas.microsoft.com/office/word/2015/wordml/symex" xmlns:wpg="http://schemas.microsoft.com/office/word/2010/wordprocessingGroup" xmlns:wpi="http://schemas.microsoft.com/office/word/2010/wordprocessingInk" xmlns:wne="http://schemas.microsoft.com/office/word/2006/wordml" xmlns:wps="http://schemas.microsoft.com/office/word/2010/wordprocessingShape" mc:Ignorable="w14 w15 w16se wp14">
   <w:p>
     <w:pPr>
       <w:pStyle w:val="Encabezado"/>
@@ -10122,7 +10198,7 @@
 </file>
 
 <file path=word/header3.xml><?xml version="1.0" encoding="utf-8"?>
-<w:hdr xmlns:wpc="http://schemas.microsoft.com/office/word/2010/wordprocessingCanvas" xmlns:cx="http://schemas.microsoft.com/office/drawing/2014/chartex" xmlns:cx1="http://schemas.microsoft.com/office/drawing/2015/9/8/chartex" xmlns:cx2="http://schemas.microsoft.com/office/drawing/2015/10/21/chartex" xmlns:cx3="http://schemas.microsoft.com/office/drawing/2016/5/9/chartex" xmlns:cx4="http://schemas.microsoft.com/office/drawing/2016/5/10/chartex" xmlns:cx5="http://schemas.microsoft.com/office/drawing/2016/5/11/chartex" xmlns:cx6="http://schemas.microsoft.com/office/drawing/2016/5/12/chartex" xmlns:cx7="http://schemas.microsoft.com/office/drawing/2016/5/13/chartex" xmlns:cx8="http://schemas.microsoft.com/office/drawing/2016/5/14/chartex" xmlns:mc="http://schemas.openxmlformats.org/markup-compatibility/2006" xmlns:aink="http://schemas.microsoft.com/office/drawing/2016/ink" xmlns:am3d="http://schemas.microsoft.com/office/drawing/2017/model3d" xmlns:o="urn:schemas-microsoft-com:office:office" xmlns:oel="http://schemas.microsoft.com/office/2019/extlst" xmlns:r="http://schemas.openxmlformats.org/officeDocument/2006/relationships" xmlns:m="http://schemas.openxmlformats.org/officeDocument/2006/math" xmlns:v="urn:schemas-microsoft-com:vml" xmlns:wp14="http://schemas.microsoft.com/office/word/2010/wordprocessingDrawing" xmlns:wp="http://schemas.openxmlformats.org/drawingml/2006/wordprocessingDrawing" xmlns:w10="urn:schemas-microsoft-com:office:word" xmlns:w="http://schemas.openxmlformats.org/wordprocessingml/2006/main" xmlns:w14="http://schemas.microsoft.com/office/word/2010/wordml" xmlns:w15="http://schemas.microsoft.com/office/word/2012/wordml" xmlns:w16cex="http://schemas.microsoft.com/office/word/2018/wordml/cex" xmlns:w16cid="http://schemas.microsoft.com/office/word/2016/wordml/cid" xmlns:w16="http://schemas.microsoft.com/office/word/2018/wordml" xmlns:w16sdtdh="http://schemas.microsoft.com/office/word/2020/wordml/sdtdatahash" xmlns:w16se="http://schemas.microsoft.com/office/word/2015/wordml/symex" xmlns:wpg="http://schemas.microsoft.com/office/word/2010/wordprocessingGroup" xmlns:wpi="http://schemas.microsoft.com/office/word/2010/wordprocessingInk" xmlns:wne="http://schemas.microsoft.com/office/word/2006/wordml" xmlns:wps="http://schemas.microsoft.com/office/word/2010/wordprocessingShape" mc:Ignorable="w14 w15 w16se w16cid w16 w16cex w16sdtdh wp14">
+<w:hdr xmlns:wpc="http://schemas.microsoft.com/office/word/2010/wordprocessingCanvas" xmlns:cx="http://schemas.microsoft.com/office/drawing/2014/chartex" xmlns:mc="http://schemas.openxmlformats.org/markup-compatibility/2006" xmlns:o="urn:schemas-microsoft-com:office:office" xmlns:r="http://schemas.openxmlformats.org/officeDocument/2006/relationships" xmlns:m="http://schemas.openxmlformats.org/officeDocument/2006/math" xmlns:v="urn:schemas-microsoft-com:vml" xmlns:wp14="http://schemas.microsoft.com/office/word/2010/wordprocessingDrawing" xmlns:wp="http://schemas.openxmlformats.org/drawingml/2006/wordprocessingDrawing" xmlns:w10="urn:schemas-microsoft-com:office:word" xmlns:w="http://schemas.openxmlformats.org/wordprocessingml/2006/main" xmlns:w14="http://schemas.microsoft.com/office/word/2010/wordml" xmlns:w15="http://schemas.microsoft.com/office/word/2012/wordml" xmlns:w16se="http://schemas.microsoft.com/office/word/2015/wordml/symex" xmlns:wpg="http://schemas.microsoft.com/office/word/2010/wordprocessingGroup" xmlns:wpi="http://schemas.microsoft.com/office/word/2010/wordprocessingInk" xmlns:wne="http://schemas.microsoft.com/office/word/2006/wordml" xmlns:wps="http://schemas.microsoft.com/office/word/2010/wordprocessingShape" mc:Ignorable="w14 w15 w16se wp14">
   <w:tbl>
     <w:tblPr>
       <w:tblW w:w="0" w:type="auto"/>
@@ -10163,11 +10239,12 @@
               <w:rFonts w:cs="Arial"/>
               <w:noProof/>
               <w:sz w:val="16"/>
+              <w:lang w:val="en-US" w:eastAsia="en-US"/>
             </w:rPr>
             <w:drawing>
-              <wp:inline distT="0" distB="0" distL="0" distR="0" wp14:anchorId="1374F7FF" wp14:editId="7E5DBE0A">
-                <wp:extent cx="723200" cy="391795"/>
-                <wp:effectExtent l="0" t="0" r="1270" b="8255"/>
+              <wp:inline distT="0" distB="0" distL="0" distR="0" wp14:anchorId="1374F7FF" wp14:editId="51E54E75">
+                <wp:extent cx="723200" cy="352921"/>
+                <wp:effectExtent l="0" t="0" r="1270" b="9525"/>
                 <wp:docPr id="5" name="Picture 2"/>
                 <wp:cNvGraphicFramePr>
                   <a:graphicFrameLocks xmlns:a="http://schemas.openxmlformats.org/drawingml/2006/main" noChangeAspect="1"/>
@@ -10182,7 +10259,7 @@
                         </pic:cNvPicPr>
                       </pic:nvPicPr>
                       <pic:blipFill>
-                        <a:blip r:embed="rId1">
+                        <a:blip r:embed="rId1" cstate="print">
                           <a:extLst>
                             <a:ext uri="{28A0092B-C50C-407E-A947-70E740481C1C}">
                               <a14:useLocalDpi xmlns:a14="http://schemas.microsoft.com/office/drawing/2010/main" val="0"/>
@@ -10196,7 +10273,7 @@
                       <pic:spPr bwMode="auto">
                         <a:xfrm>
                           <a:off x="0" y="0"/>
-                          <a:ext cx="723200" cy="391795"/>
+                          <a:ext cx="723200" cy="352921"/>
                         </a:xfrm>
                         <a:prstGeom prst="rect">
                           <a:avLst/>
@@ -10268,39 +10345,8 @@
               <w:bCs/>
               <w:color w:val="241A61"/>
             </w:rPr>
-            <w:t xml:space="preserve">MI </w:t>
+            <w:t>LIFFY</w:t>
           </w:r>
-          <w:proofErr w:type="spellStart"/>
-          <w:r>
-            <w:rPr>
-              <w:rFonts w:cs="Arial"/>
-              <w:b/>
-              <w:bCs/>
-              <w:color w:val="241A61"/>
-            </w:rPr>
-            <w:t>Controller</w:t>
-          </w:r>
-          <w:proofErr w:type="spellEnd"/>
-          <w:r>
-            <w:rPr>
-              <w:rFonts w:cs="Arial"/>
-              <w:b/>
-              <w:bCs/>
-              <w:color w:val="241A61"/>
-            </w:rPr>
-            <w:t xml:space="preserve"> </w:t>
-          </w:r>
-          <w:proofErr w:type="spellStart"/>
-          <w:r>
-            <w:rPr>
-              <w:rFonts w:cs="Arial"/>
-              <w:b/>
-              <w:bCs/>
-              <w:color w:val="241A61"/>
-            </w:rPr>
-            <w:t>Solution</w:t>
-          </w:r>
-          <w:proofErr w:type="spellEnd"/>
         </w:p>
         <w:p>
           <w:pPr>
@@ -10341,14 +10387,7 @@
               <w:rFonts w:cs="Arial"/>
               <w:color w:val="241A61"/>
             </w:rPr>
-            <w:t>Rev.</w:t>
-          </w:r>
-          <w:r>
-            <w:rPr>
-              <w:rFonts w:cs="Arial"/>
-              <w:color w:val="241A61"/>
-            </w:rPr>
-            <w:t>1.0</w:t>
+            <w:t>Rev.1.0</w:t>
           </w:r>
         </w:p>
         <w:p>
@@ -10394,7 +10433,7 @@
               <w:noProof/>
               <w:color w:val="241A61"/>
             </w:rPr>
-            <w:t>5</w:t>
+            <w:t>10</w:t>
           </w:r>
           <w:r>
             <w:rPr>
@@ -10417,7 +10456,7 @@
 </file>
 
 <file path=word/header4.xml><?xml version="1.0" encoding="utf-8"?>
-<w:hdr xmlns:wpc="http://schemas.microsoft.com/office/word/2010/wordprocessingCanvas" xmlns:cx="http://schemas.microsoft.com/office/drawing/2014/chartex" xmlns:cx1="http://schemas.microsoft.com/office/drawing/2015/9/8/chartex" xmlns:cx2="http://schemas.microsoft.com/office/drawing/2015/10/21/chartex" xmlns:cx3="http://schemas.microsoft.com/office/drawing/2016/5/9/chartex" xmlns:cx4="http://schemas.microsoft.com/office/drawing/2016/5/10/chartex" xmlns:cx5="http://schemas.microsoft.com/office/drawing/2016/5/11/chartex" xmlns:cx6="http://schemas.microsoft.com/office/drawing/2016/5/12/chartex" xmlns:cx7="http://schemas.microsoft.com/office/drawing/2016/5/13/chartex" xmlns:cx8="http://schemas.microsoft.com/office/drawing/2016/5/14/chartex" xmlns:mc="http://schemas.openxmlformats.org/markup-compatibility/2006" xmlns:aink="http://schemas.microsoft.com/office/drawing/2016/ink" xmlns:am3d="http://schemas.microsoft.com/office/drawing/2017/model3d" xmlns:o="urn:schemas-microsoft-com:office:office" xmlns:oel="http://schemas.microsoft.com/office/2019/extlst" xmlns:r="http://schemas.openxmlformats.org/officeDocument/2006/relationships" xmlns:m="http://schemas.openxmlformats.org/officeDocument/2006/math" xmlns:v="urn:schemas-microsoft-com:vml" xmlns:wp14="http://schemas.microsoft.com/office/word/2010/wordprocessingDrawing" xmlns:wp="http://schemas.openxmlformats.org/drawingml/2006/wordprocessingDrawing" xmlns:w10="urn:schemas-microsoft-com:office:word" xmlns:w="http://schemas.openxmlformats.org/wordprocessingml/2006/main" xmlns:w14="http://schemas.microsoft.com/office/word/2010/wordml" xmlns:w15="http://schemas.microsoft.com/office/word/2012/wordml" xmlns:w16cex="http://schemas.microsoft.com/office/word/2018/wordml/cex" xmlns:w16cid="http://schemas.microsoft.com/office/word/2016/wordml/cid" xmlns:w16="http://schemas.microsoft.com/office/word/2018/wordml" xmlns:w16sdtdh="http://schemas.microsoft.com/office/word/2020/wordml/sdtdatahash" xmlns:w16se="http://schemas.microsoft.com/office/word/2015/wordml/symex" xmlns:wpg="http://schemas.microsoft.com/office/word/2010/wordprocessingGroup" xmlns:wpi="http://schemas.microsoft.com/office/word/2010/wordprocessingInk" xmlns:wne="http://schemas.microsoft.com/office/word/2006/wordml" xmlns:wps="http://schemas.microsoft.com/office/word/2010/wordprocessingShape" mc:Ignorable="w14 w15 w16se w16cid w16 w16cex w16sdtdh wp14">
+<w:hdr xmlns:wpc="http://schemas.microsoft.com/office/word/2010/wordprocessingCanvas" xmlns:cx="http://schemas.microsoft.com/office/drawing/2014/chartex" xmlns:mc="http://schemas.openxmlformats.org/markup-compatibility/2006" xmlns:o="urn:schemas-microsoft-com:office:office" xmlns:r="http://schemas.openxmlformats.org/officeDocument/2006/relationships" xmlns:m="http://schemas.openxmlformats.org/officeDocument/2006/math" xmlns:v="urn:schemas-microsoft-com:vml" xmlns:wp14="http://schemas.microsoft.com/office/word/2010/wordprocessingDrawing" xmlns:wp="http://schemas.openxmlformats.org/drawingml/2006/wordprocessingDrawing" xmlns:w10="urn:schemas-microsoft-com:office:word" xmlns:w="http://schemas.openxmlformats.org/wordprocessingml/2006/main" xmlns:w14="http://schemas.microsoft.com/office/word/2010/wordml" xmlns:w15="http://schemas.microsoft.com/office/word/2012/wordml" xmlns:w16se="http://schemas.microsoft.com/office/word/2015/wordml/symex" xmlns:wpg="http://schemas.microsoft.com/office/word/2010/wordprocessingGroup" xmlns:wpi="http://schemas.microsoft.com/office/word/2010/wordprocessingInk" xmlns:wne="http://schemas.microsoft.com/office/word/2006/wordml" xmlns:wps="http://schemas.microsoft.com/office/word/2010/wordprocessingShape" mc:Ignorable="w14 w15 w16se wp14">
   <w:p>
     <w:pPr>
       <w:pStyle w:val="Encabezado"/>
@@ -10428,7 +10467,7 @@
 </file>
 
 <file path=word/header5.xml><?xml version="1.0" encoding="utf-8"?>
-<w:hdr xmlns:wpc="http://schemas.microsoft.com/office/word/2010/wordprocessingCanvas" xmlns:cx="http://schemas.microsoft.com/office/drawing/2014/chartex" xmlns:cx1="http://schemas.microsoft.com/office/drawing/2015/9/8/chartex" xmlns:cx2="http://schemas.microsoft.com/office/drawing/2015/10/21/chartex" xmlns:cx3="http://schemas.microsoft.com/office/drawing/2016/5/9/chartex" xmlns:cx4="http://schemas.microsoft.com/office/drawing/2016/5/10/chartex" xmlns:cx5="http://schemas.microsoft.com/office/drawing/2016/5/11/chartex" xmlns:cx6="http://schemas.microsoft.com/office/drawing/2016/5/12/chartex" xmlns:cx7="http://schemas.microsoft.com/office/drawing/2016/5/13/chartex" xmlns:cx8="http://schemas.microsoft.com/office/drawing/2016/5/14/chartex" xmlns:mc="http://schemas.openxmlformats.org/markup-compatibility/2006" xmlns:aink="http://schemas.microsoft.com/office/drawing/2016/ink" xmlns:am3d="http://schemas.microsoft.com/office/drawing/2017/model3d" xmlns:o="urn:schemas-microsoft-com:office:office" xmlns:oel="http://schemas.microsoft.com/office/2019/extlst" xmlns:r="http://schemas.openxmlformats.org/officeDocument/2006/relationships" xmlns:m="http://schemas.openxmlformats.org/officeDocument/2006/math" xmlns:v="urn:schemas-microsoft-com:vml" xmlns:wp14="http://schemas.microsoft.com/office/word/2010/wordprocessingDrawing" xmlns:wp="http://schemas.openxmlformats.org/drawingml/2006/wordprocessingDrawing" xmlns:w10="urn:schemas-microsoft-com:office:word" xmlns:w="http://schemas.openxmlformats.org/wordprocessingml/2006/main" xmlns:w14="http://schemas.microsoft.com/office/word/2010/wordml" xmlns:w15="http://schemas.microsoft.com/office/word/2012/wordml" xmlns:w16cex="http://schemas.microsoft.com/office/word/2018/wordml/cex" xmlns:w16cid="http://schemas.microsoft.com/office/word/2016/wordml/cid" xmlns:w16="http://schemas.microsoft.com/office/word/2018/wordml" xmlns:w16sdtdh="http://schemas.microsoft.com/office/word/2020/wordml/sdtdatahash" xmlns:w16se="http://schemas.microsoft.com/office/word/2015/wordml/symex" xmlns:wpg="http://schemas.microsoft.com/office/word/2010/wordprocessingGroup" xmlns:wpi="http://schemas.microsoft.com/office/word/2010/wordprocessingInk" xmlns:wne="http://schemas.microsoft.com/office/word/2006/wordml" xmlns:wps="http://schemas.microsoft.com/office/word/2010/wordprocessingShape" mc:Ignorable="w14 w15 w16se w16cid w16 w16cex w16sdtdh wp14">
+<w:hdr xmlns:wpc="http://schemas.microsoft.com/office/word/2010/wordprocessingCanvas" xmlns:cx="http://schemas.microsoft.com/office/drawing/2014/chartex" xmlns:mc="http://schemas.openxmlformats.org/markup-compatibility/2006" xmlns:o="urn:schemas-microsoft-com:office:office" xmlns:r="http://schemas.openxmlformats.org/officeDocument/2006/relationships" xmlns:m="http://schemas.openxmlformats.org/officeDocument/2006/math" xmlns:v="urn:schemas-microsoft-com:vml" xmlns:wp14="http://schemas.microsoft.com/office/word/2010/wordprocessingDrawing" xmlns:wp="http://schemas.openxmlformats.org/drawingml/2006/wordprocessingDrawing" xmlns:w10="urn:schemas-microsoft-com:office:word" xmlns:w="http://schemas.openxmlformats.org/wordprocessingml/2006/main" xmlns:w14="http://schemas.microsoft.com/office/word/2010/wordml" xmlns:w15="http://schemas.microsoft.com/office/word/2012/wordml" xmlns:w16se="http://schemas.microsoft.com/office/word/2015/wordml/symex" xmlns:wpg="http://schemas.microsoft.com/office/word/2010/wordprocessingGroup" xmlns:wpi="http://schemas.microsoft.com/office/word/2010/wordprocessingInk" xmlns:wne="http://schemas.microsoft.com/office/word/2006/wordml" xmlns:wps="http://schemas.microsoft.com/office/word/2010/wordprocessingShape" mc:Ignorable="w14 w15 w16se wp14">
   <w:tbl>
     <w:tblPr>
       <w:tblW w:w="0" w:type="auto"/>
@@ -10470,6 +10509,7 @@
               <w:bCs/>
               <w:noProof/>
               <w:color w:val="241A61"/>
+              <w:lang w:val="en-US" w:eastAsia="en-US"/>
             </w:rPr>
             <w:drawing>
               <wp:inline distT="0" distB="0" distL="0" distR="0" wp14:anchorId="29926A5A" wp14:editId="19868C40">
@@ -10727,7 +10767,7 @@
 </file>
 
 <file path=word/numbering.xml><?xml version="1.0" encoding="utf-8"?>
-<w:numbering xmlns:wpc="http://schemas.microsoft.com/office/word/2010/wordprocessingCanvas" xmlns:cx="http://schemas.microsoft.com/office/drawing/2014/chartex" xmlns:cx1="http://schemas.microsoft.com/office/drawing/2015/9/8/chartex" xmlns:cx2="http://schemas.microsoft.com/office/drawing/2015/10/21/chartex" xmlns:cx3="http://schemas.microsoft.com/office/drawing/2016/5/9/chartex" xmlns:cx4="http://schemas.microsoft.com/office/drawing/2016/5/10/chartex" xmlns:cx5="http://schemas.microsoft.com/office/drawing/2016/5/11/chartex" xmlns:cx6="http://schemas.microsoft.com/office/drawing/2016/5/12/chartex" xmlns:cx7="http://schemas.microsoft.com/office/drawing/2016/5/13/chartex" xmlns:cx8="http://schemas.microsoft.com/office/drawing/2016/5/14/chartex" xmlns:mc="http://schemas.openxmlformats.org/markup-compatibility/2006" xmlns:aink="http://schemas.microsoft.com/office/drawing/2016/ink" xmlns:am3d="http://schemas.microsoft.com/office/drawing/2017/model3d" xmlns:o="urn:schemas-microsoft-com:office:office" xmlns:oel="http://schemas.microsoft.com/office/2019/extlst" xmlns:r="http://schemas.openxmlformats.org/officeDocument/2006/relationships" xmlns:m="http://schemas.openxmlformats.org/officeDocument/2006/math" xmlns:v="urn:schemas-microsoft-com:vml" xmlns:wp14="http://schemas.microsoft.com/office/word/2010/wordprocessingDrawing" xmlns:wp="http://schemas.openxmlformats.org/drawingml/2006/wordprocessingDrawing" xmlns:w10="urn:schemas-microsoft-com:office:word" xmlns:w="http://schemas.openxmlformats.org/wordprocessingml/2006/main" xmlns:w14="http://schemas.microsoft.com/office/word/2010/wordml" xmlns:w15="http://schemas.microsoft.com/office/word/2012/wordml" xmlns:w16cex="http://schemas.microsoft.com/office/word/2018/wordml/cex" xmlns:w16cid="http://schemas.microsoft.com/office/word/2016/wordml/cid" xmlns:w16="http://schemas.microsoft.com/office/word/2018/wordml" xmlns:w16sdtdh="http://schemas.microsoft.com/office/word/2020/wordml/sdtdatahash" xmlns:w16se="http://schemas.microsoft.com/office/word/2015/wordml/symex" xmlns:wpg="http://schemas.microsoft.com/office/word/2010/wordprocessingGroup" xmlns:wpi="http://schemas.microsoft.com/office/word/2010/wordprocessingInk" xmlns:wne="http://schemas.microsoft.com/office/word/2006/wordml" xmlns:wps="http://schemas.microsoft.com/office/word/2010/wordprocessingShape" mc:Ignorable="w14 w15 w16se w16cid w16 w16cex w16sdtdh wp14">
+<w:numbering xmlns:wpc="http://schemas.microsoft.com/office/word/2010/wordprocessingCanvas" xmlns:cx="http://schemas.microsoft.com/office/drawing/2014/chartex" xmlns:mc="http://schemas.openxmlformats.org/markup-compatibility/2006" xmlns:o="urn:schemas-microsoft-com:office:office" xmlns:r="http://schemas.openxmlformats.org/officeDocument/2006/relationships" xmlns:m="http://schemas.openxmlformats.org/officeDocument/2006/math" xmlns:v="urn:schemas-microsoft-com:vml" xmlns:wp14="http://schemas.microsoft.com/office/word/2010/wordprocessingDrawing" xmlns:wp="http://schemas.openxmlformats.org/drawingml/2006/wordprocessingDrawing" xmlns:w10="urn:schemas-microsoft-com:office:word" xmlns:w="http://schemas.openxmlformats.org/wordprocessingml/2006/main" xmlns:w14="http://schemas.microsoft.com/office/word/2010/wordml" xmlns:w15="http://schemas.microsoft.com/office/word/2012/wordml" xmlns:w16se="http://schemas.microsoft.com/office/word/2015/wordml/symex" xmlns:wpg="http://schemas.microsoft.com/office/word/2010/wordprocessingGroup" xmlns:wpi="http://schemas.microsoft.com/office/word/2010/wordprocessingInk" xmlns:wne="http://schemas.microsoft.com/office/word/2006/wordml" xmlns:wps="http://schemas.microsoft.com/office/word/2010/wordprocessingShape" mc:Ignorable="w14 w15 w16se wp14">
   <w:abstractNum w:abstractNumId="0" w15:restartNumberingAfterBreak="0">
     <w:nsid w:val="0EEC3581"/>
     <w:multiLevelType w:val="hybridMultilevel"/>
@@ -11858,28 +11898,28 @@
       </w:rPr>
     </w:lvl>
   </w:abstractNum>
-  <w:num w:numId="1" w16cid:durableId="630867937">
+  <w:num w:numId="1">
     <w:abstractNumId w:val="2"/>
   </w:num>
-  <w:num w:numId="2" w16cid:durableId="1797940698">
+  <w:num w:numId="2">
     <w:abstractNumId w:val="5"/>
   </w:num>
-  <w:num w:numId="3" w16cid:durableId="2088456276">
+  <w:num w:numId="3">
     <w:abstractNumId w:val="7"/>
   </w:num>
-  <w:num w:numId="4" w16cid:durableId="677078301">
+  <w:num w:numId="4">
     <w:abstractNumId w:val="4"/>
   </w:num>
-  <w:num w:numId="5" w16cid:durableId="1960182593">
+  <w:num w:numId="5">
     <w:abstractNumId w:val="1"/>
   </w:num>
-  <w:num w:numId="6" w16cid:durableId="1121455508">
+  <w:num w:numId="6">
     <w:abstractNumId w:val="0"/>
   </w:num>
-  <w:num w:numId="7" w16cid:durableId="1853110244">
+  <w:num w:numId="7">
     <w:abstractNumId w:val="6"/>
   </w:num>
-  <w:num w:numId="8" w16cid:durableId="1839231180">
+  <w:num w:numId="8">
     <w:abstractNumId w:val="3"/>
   </w:num>
   <w:numIdMacAtCleanup w:val="8"/>
@@ -11887,7 +11927,7 @@
 </file>
 
 <file path=word/styles.xml><?xml version="1.0" encoding="utf-8"?>
-<w:styles xmlns:mc="http://schemas.openxmlformats.org/markup-compatibility/2006" xmlns:r="http://schemas.openxmlformats.org/officeDocument/2006/relationships" xmlns:w="http://schemas.openxmlformats.org/wordprocessingml/2006/main" xmlns:w14="http://schemas.microsoft.com/office/word/2010/wordml" xmlns:w15="http://schemas.microsoft.com/office/word/2012/wordml" xmlns:w16cex="http://schemas.microsoft.com/office/word/2018/wordml/cex" xmlns:w16cid="http://schemas.microsoft.com/office/word/2016/wordml/cid" xmlns:w16="http://schemas.microsoft.com/office/word/2018/wordml" xmlns:w16sdtdh="http://schemas.microsoft.com/office/word/2020/wordml/sdtdatahash" xmlns:w16se="http://schemas.microsoft.com/office/word/2015/wordml/symex" mc:Ignorable="w14 w15 w16se w16cid w16 w16cex w16sdtdh">
+<w:styles xmlns:mc="http://schemas.openxmlformats.org/markup-compatibility/2006" xmlns:r="http://schemas.openxmlformats.org/officeDocument/2006/relationships" xmlns:w="http://schemas.openxmlformats.org/wordprocessingml/2006/main" xmlns:w14="http://schemas.microsoft.com/office/word/2010/wordml" xmlns:w15="http://schemas.microsoft.com/office/word/2012/wordml" xmlns:w16se="http://schemas.microsoft.com/office/word/2015/wordml/symex" mc:Ignorable="w14 w15 w16se">
   <w:docDefaults>
     <w:rPrDefault>
       <w:rPr>
@@ -11897,7 +11937,7 @@
     </w:rPrDefault>
     <w:pPrDefault/>
   </w:docDefaults>
-  <w:latentStyles w:defLockedState="0" w:defUIPriority="99" w:defSemiHidden="0" w:defUnhideWhenUsed="0" w:defQFormat="0" w:count="376">
+  <w:latentStyles w:defLockedState="0" w:defUIPriority="99" w:defSemiHidden="0" w:defUnhideWhenUsed="0" w:defQFormat="0" w:count="371">
     <w:lsdException w:name="Normal" w:uiPriority="0" w:qFormat="1"/>
     <w:lsdException w:name="heading 1" w:uiPriority="9" w:qFormat="1"/>
     <w:lsdException w:name="heading 2" w:uiPriority="9" w:qFormat="1"/>
@@ -12269,11 +12309,6 @@
     <w:lsdException w:name="List Table 5 Dark Accent 6" w:uiPriority="50"/>
     <w:lsdException w:name="List Table 6 Colorful Accent 6" w:uiPriority="51"/>
     <w:lsdException w:name="List Table 7 Colorful Accent 6" w:uiPriority="52"/>
-    <w:lsdException w:name="Mention" w:semiHidden="1" w:unhideWhenUsed="1"/>
-    <w:lsdException w:name="Smart Hyperlink" w:semiHidden="1" w:unhideWhenUsed="1"/>
-    <w:lsdException w:name="Hashtag" w:semiHidden="1" w:unhideWhenUsed="1"/>
-    <w:lsdException w:name="Unresolved Mention" w:semiHidden="1" w:unhideWhenUsed="1"/>
-    <w:lsdException w:name="Smart Link" w:semiHidden="1" w:unhideWhenUsed="1"/>
   </w:latentStyles>
   <w:style w:type="paragraph" w:default="1" w:styleId="Normal">
     <w:name w:val="Normal"/>
@@ -13335,7 +13370,7 @@
       <w:szCs w:val="22"/>
     </w:rPr>
   </w:style>
-  <w:style w:type="character" w:styleId="Mencinsinresolver">
+  <w:style w:type="character" w:customStyle="1" w:styleId="UnresolvedMention">
     <w:name w:val="Unresolved Mention"/>
     <w:basedOn w:val="Fuentedeprrafopredeter"/>
     <w:uiPriority w:val="99"/>
@@ -13345,6 +13380,18 @@
     <w:rPr>
       <w:color w:val="605E5C"/>
       <w:shd w:val="clear" w:color="auto" w:fill="E1DFDD"/>
+    </w:rPr>
+  </w:style>
+  <w:style w:type="character" w:styleId="Hipervnculovisitado">
+    <w:name w:val="FollowedHyperlink"/>
+    <w:basedOn w:val="Fuentedeprrafopredeter"/>
+    <w:uiPriority w:val="99"/>
+    <w:semiHidden/>
+    <w:unhideWhenUsed/>
+    <w:rsid w:val="00BD7740"/>
+    <w:rPr>
+      <w:color w:val="954F72" w:themeColor="followedHyperlink"/>
+      <w:u w:val="single"/>
     </w:rPr>
   </w:style>
 </w:styles>

--- a/Archivo del proyecto/Plantilla Especificación de requisitos de software IEEE-830.docx
+++ b/Archivo del proyecto/Plantilla Especificación de requisitos de software IEEE-830.docx
@@ -1,6 +1,6 @@
 
 <file path=word/document.xml><?xml version="1.0" encoding="utf-8"?>
-<w:document xmlns:wpc="http://schemas.microsoft.com/office/word/2010/wordprocessingCanvas" xmlns:cx="http://schemas.microsoft.com/office/drawing/2014/chartex" xmlns:mc="http://schemas.openxmlformats.org/markup-compatibility/2006" xmlns:o="urn:schemas-microsoft-com:office:office" xmlns:r="http://schemas.openxmlformats.org/officeDocument/2006/relationships" xmlns:m="http://schemas.openxmlformats.org/officeDocument/2006/math" xmlns:v="urn:schemas-microsoft-com:vml" xmlns:wp14="http://schemas.microsoft.com/office/word/2010/wordprocessingDrawing" xmlns:wp="http://schemas.openxmlformats.org/drawingml/2006/wordprocessingDrawing" xmlns:w10="urn:schemas-microsoft-com:office:word" xmlns:w="http://schemas.openxmlformats.org/wordprocessingml/2006/main" xmlns:w14="http://schemas.microsoft.com/office/word/2010/wordml" xmlns:w15="http://schemas.microsoft.com/office/word/2012/wordml" xmlns:w16se="http://schemas.microsoft.com/office/word/2015/wordml/symex" xmlns:wpg="http://schemas.microsoft.com/office/word/2010/wordprocessingGroup" xmlns:wpi="http://schemas.microsoft.com/office/word/2010/wordprocessingInk" xmlns:wne="http://schemas.microsoft.com/office/word/2006/wordml" xmlns:wps="http://schemas.microsoft.com/office/word/2010/wordprocessingShape" mc:Ignorable="w14 w15 w16se wp14">
+<w:document xmlns:wpc="http://schemas.microsoft.com/office/word/2010/wordprocessingCanvas" xmlns:cx="http://schemas.microsoft.com/office/drawing/2014/chartex" xmlns:cx1="http://schemas.microsoft.com/office/drawing/2015/9/8/chartex" xmlns:cx2="http://schemas.microsoft.com/office/drawing/2015/10/21/chartex" xmlns:cx3="http://schemas.microsoft.com/office/drawing/2016/5/9/chartex" xmlns:cx4="http://schemas.microsoft.com/office/drawing/2016/5/10/chartex" xmlns:cx5="http://schemas.microsoft.com/office/drawing/2016/5/11/chartex" xmlns:cx6="http://schemas.microsoft.com/office/drawing/2016/5/12/chartex" xmlns:cx7="http://schemas.microsoft.com/office/drawing/2016/5/13/chartex" xmlns:cx8="http://schemas.microsoft.com/office/drawing/2016/5/14/chartex" xmlns:mc="http://schemas.openxmlformats.org/markup-compatibility/2006" xmlns:aink="http://schemas.microsoft.com/office/drawing/2016/ink" xmlns:am3d="http://schemas.microsoft.com/office/drawing/2017/model3d" xmlns:o="urn:schemas-microsoft-com:office:office" xmlns:oel="http://schemas.microsoft.com/office/2019/extlst" xmlns:r="http://schemas.openxmlformats.org/officeDocument/2006/relationships" xmlns:m="http://schemas.openxmlformats.org/officeDocument/2006/math" xmlns:v="urn:schemas-microsoft-com:vml" xmlns:wp14="http://schemas.microsoft.com/office/word/2010/wordprocessingDrawing" xmlns:wp="http://schemas.openxmlformats.org/drawingml/2006/wordprocessingDrawing" xmlns:w10="urn:schemas-microsoft-com:office:word" xmlns:w="http://schemas.openxmlformats.org/wordprocessingml/2006/main" xmlns:w14="http://schemas.microsoft.com/office/word/2010/wordml" xmlns:w15="http://schemas.microsoft.com/office/word/2012/wordml" xmlns:w16cex="http://schemas.microsoft.com/office/word/2018/wordml/cex" xmlns:w16cid="http://schemas.microsoft.com/office/word/2016/wordml/cid" xmlns:w16="http://schemas.microsoft.com/office/word/2018/wordml" xmlns:w16sdtdh="http://schemas.microsoft.com/office/word/2020/wordml/sdtdatahash" xmlns:w16se="http://schemas.microsoft.com/office/word/2015/wordml/symex" xmlns:wpg="http://schemas.microsoft.com/office/word/2010/wordprocessingGroup" xmlns:wpi="http://schemas.microsoft.com/office/word/2010/wordprocessingInk" xmlns:wne="http://schemas.microsoft.com/office/word/2006/wordml" xmlns:wps="http://schemas.microsoft.com/office/word/2010/wordprocessingShape" mc:Ignorable="w14 w15 w16se w16cid w16 w16cex w16sdtdh wp14">
   <w:body>
     <w:p/>
     <w:p/>
@@ -4549,26 +4549,24 @@
       <w:r>
         <w:t xml:space="preserve"> cuidara de tus plantas.</w:t>
       </w:r>
-      <w:bookmarkStart w:id="5" w:name="_GoBack"/>
+      <w:r>
+        <w:t xml:space="preserve"> </w:t>
+      </w:r>
+    </w:p>
+    <w:p>
+      <w:pPr>
+        <w:pStyle w:val="Normalindentado2"/>
+      </w:pPr>
+    </w:p>
+    <w:p>
+      <w:pPr>
+        <w:pStyle w:val="Ttulo2"/>
+      </w:pPr>
+      <w:bookmarkStart w:id="5" w:name="_Toc33411061"/>
+      <w:r>
+        <w:t>Alcance</w:t>
+      </w:r>
       <w:bookmarkEnd w:id="5"/>
-      <w:r>
-        <w:t xml:space="preserve"> </w:t>
-      </w:r>
-    </w:p>
-    <w:p>
-      <w:pPr>
-        <w:pStyle w:val="Normalindentado2"/>
-      </w:pPr>
-    </w:p>
-    <w:p>
-      <w:pPr>
-        <w:pStyle w:val="Ttulo2"/>
-      </w:pPr>
-      <w:bookmarkStart w:id="6" w:name="_Toc33411061"/>
-      <w:r>
-        <w:t>Alcance</w:t>
-      </w:r>
-      <w:bookmarkEnd w:id="6"/>
     </w:p>
     <w:p>
       <w:pPr>
@@ -4608,113 +4606,232 @@
       <w:pPr>
         <w:pStyle w:val="guiazul"/>
         <w:ind w:left="1068"/>
-      </w:pPr>
-      <w:r>
         <w:rPr>
           <w:noProof/>
           <w:lang w:val="en-US" w:eastAsia="en-US"/>
         </w:rPr>
-        <w:drawing>
-          <wp:inline distT="0" distB="0" distL="0" distR="0" wp14:anchorId="461B78C0" wp14:editId="26F446E0">
-            <wp:extent cx="4976291" cy="2644369"/>
-            <wp:effectExtent l="0" t="0" r="0" b="3810"/>
-            <wp:docPr id="7" name="Imagen 7" descr="Diagrama&#10;&#10;Descripción generada automáticamente"/>
-            <wp:cNvGraphicFramePr>
-              <a:graphicFrameLocks xmlns:a="http://schemas.openxmlformats.org/drawingml/2006/main" noChangeAspect="1"/>
-            </wp:cNvGraphicFramePr>
-            <a:graphic xmlns:a="http://schemas.openxmlformats.org/drawingml/2006/main">
-              <a:graphicData uri="http://schemas.openxmlformats.org/drawingml/2006/picture">
-                <pic:pic xmlns:pic="http://schemas.openxmlformats.org/drawingml/2006/picture">
-                  <pic:nvPicPr>
-                    <pic:cNvPr id="7" name="Imagen 7" descr="Diagrama&#10;&#10;Descripción generada automáticamente"/>
-                    <pic:cNvPicPr/>
-                  </pic:nvPicPr>
-                  <pic:blipFill>
-                    <a:blip r:embed="rId14"/>
-                    <a:stretch>
-                      <a:fillRect/>
-                    </a:stretch>
-                  </pic:blipFill>
-                  <pic:spPr>
-                    <a:xfrm>
-                      <a:off x="0" y="0"/>
-                      <a:ext cx="4976291" cy="2644369"/>
-                    </a:xfrm>
-                    <a:prstGeom prst="rect">
-                      <a:avLst/>
-                    </a:prstGeom>
-                  </pic:spPr>
-                </pic:pic>
-              </a:graphicData>
-            </a:graphic>
-          </wp:inline>
-        </w:drawing>
-      </w:r>
+      </w:pPr>
     </w:p>
     <w:p>
       <w:pPr>
         <w:pStyle w:val="guiazul"/>
         <w:ind w:left="1068"/>
+        <w:rPr>
+          <w:noProof/>
+          <w:lang w:val="en-US" w:eastAsia="en-US"/>
+        </w:rPr>
       </w:pPr>
     </w:p>
     <w:p>
       <w:pPr>
         <w:pStyle w:val="guiazul"/>
         <w:ind w:left="1068"/>
+        <w:rPr>
+          <w:noProof/>
+          <w:lang w:val="en-US" w:eastAsia="en-US"/>
+        </w:rPr>
       </w:pPr>
     </w:p>
     <w:p>
       <w:pPr>
         <w:pStyle w:val="guiazul"/>
         <w:ind w:left="1068"/>
+        <w:rPr>
+          <w:noProof/>
+          <w:lang w:val="en-US" w:eastAsia="en-US"/>
+        </w:rPr>
       </w:pPr>
     </w:p>
     <w:p>
       <w:pPr>
         <w:pStyle w:val="guiazul"/>
         <w:ind w:left="1068"/>
+        <w:rPr>
+          <w:noProof/>
+          <w:lang w:val="en-US" w:eastAsia="en-US"/>
+        </w:rPr>
       </w:pPr>
     </w:p>
     <w:p>
       <w:pPr>
         <w:pStyle w:val="guiazul"/>
         <w:ind w:left="1068"/>
+        <w:rPr>
+          <w:noProof/>
+          <w:lang w:val="en-US" w:eastAsia="en-US"/>
+        </w:rPr>
       </w:pPr>
     </w:p>
     <w:p>
       <w:pPr>
         <w:pStyle w:val="guiazul"/>
         <w:ind w:left="1068"/>
+        <w:rPr>
+          <w:noProof/>
+          <w:lang w:val="en-US" w:eastAsia="en-US"/>
+        </w:rPr>
       </w:pPr>
     </w:p>
     <w:p>
       <w:pPr>
         <w:pStyle w:val="guiazul"/>
         <w:ind w:left="1068"/>
+        <w:rPr>
+          <w:noProof/>
+          <w:lang w:val="en-US" w:eastAsia="en-US"/>
+        </w:rPr>
       </w:pPr>
     </w:p>
     <w:p>
       <w:pPr>
         <w:pStyle w:val="guiazul"/>
         <w:ind w:left="1068"/>
+        <w:rPr>
+          <w:noProof/>
+          <w:lang w:val="en-US" w:eastAsia="en-US"/>
+        </w:rPr>
       </w:pPr>
     </w:p>
     <w:p>
       <w:pPr>
         <w:pStyle w:val="guiazul"/>
         <w:ind w:left="1068"/>
+        <w:rPr>
+          <w:noProof/>
+          <w:lang w:val="en-US" w:eastAsia="en-US"/>
+        </w:rPr>
       </w:pPr>
     </w:p>
     <w:p>
       <w:pPr>
         <w:pStyle w:val="guiazul"/>
         <w:ind w:left="1068"/>
+        <w:rPr>
+          <w:noProof/>
+          <w:lang w:val="en-US" w:eastAsia="en-US"/>
+        </w:rPr>
       </w:pPr>
     </w:p>
     <w:p>
       <w:pPr>
         <w:pStyle w:val="guiazul"/>
         <w:ind w:left="1068"/>
+        <w:rPr>
+          <w:noProof/>
+          <w:lang w:val="en-US" w:eastAsia="en-US"/>
+        </w:rPr>
+      </w:pPr>
+    </w:p>
+    <w:p>
+      <w:pPr>
+        <w:pStyle w:val="guiazul"/>
+        <w:ind w:left="1068"/>
+        <w:rPr>
+          <w:noProof/>
+          <w:lang w:val="en-US" w:eastAsia="en-US"/>
+        </w:rPr>
+      </w:pPr>
+    </w:p>
+    <w:p>
+      <w:pPr>
+        <w:pStyle w:val="guiazul"/>
+        <w:ind w:left="1068"/>
+        <w:rPr>
+          <w:noProof/>
+          <w:lang w:val="en-US" w:eastAsia="en-US"/>
+        </w:rPr>
+      </w:pPr>
+    </w:p>
+    <w:p>
+      <w:pPr>
+        <w:pStyle w:val="guiazul"/>
+        <w:ind w:left="1068"/>
+        <w:rPr>
+          <w:noProof/>
+          <w:lang w:val="en-US" w:eastAsia="en-US"/>
+        </w:rPr>
+      </w:pPr>
+    </w:p>
+    <w:p>
+      <w:pPr>
+        <w:pStyle w:val="guiazul"/>
+        <w:ind w:left="1068"/>
+        <w:rPr>
+          <w:noProof/>
+          <w:lang w:val="en-US" w:eastAsia="en-US"/>
+        </w:rPr>
+      </w:pPr>
+    </w:p>
+    <w:p>
+      <w:pPr>
+        <w:pStyle w:val="guiazul"/>
+        <w:ind w:left="1068"/>
+      </w:pPr>
+    </w:p>
+    <w:p>
+      <w:pPr>
+        <w:pStyle w:val="guiazul"/>
+        <w:ind w:left="1068"/>
+      </w:pPr>
+    </w:p>
+    <w:p>
+      <w:pPr>
+        <w:pStyle w:val="guiazul"/>
+        <w:ind w:left="1068"/>
+      </w:pPr>
+    </w:p>
+    <w:p>
+      <w:pPr>
+        <w:pStyle w:val="guiazul"/>
+        <w:ind w:left="1068"/>
+      </w:pPr>
+    </w:p>
+    <w:p>
+      <w:pPr>
+        <w:pStyle w:val="guiazul"/>
+        <w:ind w:left="1068"/>
+      </w:pPr>
+    </w:p>
+    <w:p>
+      <w:pPr>
+        <w:pStyle w:val="guiazul"/>
+        <w:ind w:left="1068"/>
+      </w:pPr>
+    </w:p>
+    <w:p>
+      <w:pPr>
+        <w:pStyle w:val="guiazul"/>
+        <w:ind w:left="1068"/>
+      </w:pPr>
+    </w:p>
+    <w:p>
+      <w:pPr>
+        <w:pStyle w:val="guiazul"/>
+        <w:ind w:left="1068"/>
+      </w:pPr>
+    </w:p>
+    <w:p>
+      <w:pPr>
+        <w:pStyle w:val="guiazul"/>
+        <w:ind w:left="1068"/>
+      </w:pPr>
+    </w:p>
+    <w:p>
+      <w:pPr>
+        <w:pStyle w:val="guiazul"/>
+        <w:ind w:left="1068"/>
+      </w:pPr>
+    </w:p>
+    <w:p>
+      <w:pPr>
+        <w:pStyle w:val="guiazul"/>
+        <w:ind w:left="1068"/>
+      </w:pPr>
+    </w:p>
+    <w:p>
+      <w:pPr>
+        <w:pStyle w:val="guiazul"/>
+        <w:ind w:left="1068"/>
       </w:pPr>
     </w:p>
     <w:p>
@@ -4724,9 +4841,9 @@
           <w:iCs w:val="0"/>
         </w:rPr>
       </w:pPr>
-      <w:bookmarkStart w:id="7" w:name="_Toc30323665"/>
-      <w:bookmarkStart w:id="8" w:name="_Toc33238235"/>
-      <w:bookmarkStart w:id="9" w:name="_Toc33411062"/>
+      <w:bookmarkStart w:id="6" w:name="_Toc30323665"/>
+      <w:bookmarkStart w:id="7" w:name="_Toc33238235"/>
+      <w:bookmarkStart w:id="8" w:name="_Toc33411062"/>
       <w:r>
         <w:rPr>
           <w:iCs w:val="0"/>
@@ -4734,9 +4851,9 @@
         <w:lastRenderedPageBreak/>
         <w:t>Personal involucrado</w:t>
       </w:r>
+      <w:bookmarkEnd w:id="6"/>
       <w:bookmarkEnd w:id="7"/>
       <w:bookmarkEnd w:id="8"/>
-      <w:bookmarkEnd w:id="9"/>
     </w:p>
     <w:tbl>
       <w:tblPr>
@@ -6270,8 +6387,8 @@
         </w:numPr>
         <w:ind w:left="1320"/>
       </w:pPr>
-      <w:bookmarkStart w:id="10" w:name="_Toc33238236"/>
-      <w:bookmarkStart w:id="11" w:name="_Toc33411063"/>
+      <w:bookmarkStart w:id="9" w:name="_Toc33238236"/>
+      <w:bookmarkStart w:id="10" w:name="_Toc33411063"/>
     </w:p>
     <w:p>
       <w:pPr>
@@ -6280,8 +6397,8 @@
       <w:r>
         <w:t>Definiciones, acrónimos y abreviaturas</w:t>
       </w:r>
+      <w:bookmarkEnd w:id="9"/>
       <w:bookmarkEnd w:id="10"/>
-      <w:bookmarkEnd w:id="11"/>
     </w:p>
     <w:p>
       <w:pPr>
@@ -6941,13 +7058,13 @@
       <w:pPr>
         <w:pStyle w:val="Ttulo2"/>
       </w:pPr>
-      <w:bookmarkStart w:id="12" w:name="_Toc33238237"/>
-      <w:bookmarkStart w:id="13" w:name="_Toc33411064"/>
+      <w:bookmarkStart w:id="11" w:name="_Toc33238237"/>
+      <w:bookmarkStart w:id="12" w:name="_Toc33411064"/>
       <w:r>
         <w:t>Referencias</w:t>
       </w:r>
+      <w:bookmarkEnd w:id="11"/>
       <w:bookmarkEnd w:id="12"/>
-      <w:bookmarkEnd w:id="13"/>
     </w:p>
     <w:tbl>
       <w:tblPr>
@@ -7205,24 +7322,12 @@
               <w:pStyle w:val="Normalindentado2"/>
               <w:ind w:left="0"/>
             </w:pPr>
-            <w:hyperlink r:id="rId15" w:history="1">
+            <w:hyperlink r:id="rId14" w:history="1">
               <w:r>
                 <w:rPr>
                   <w:rStyle w:val="Hipervnculo"/>
                 </w:rPr>
-                <w:t>https://github</w:t>
-              </w:r>
-              <w:r>
-                <w:rPr>
-                  <w:rStyle w:val="Hipervnculo"/>
-                </w:rPr>
-                <w:t>.</w:t>
-              </w:r>
-              <w:r>
-                <w:rPr>
-                  <w:rStyle w:val="Hipervnculo"/>
-                </w:rPr>
-                <w:t>com/JoseGonzalez8325/Electiva.git</w:t>
+                <w:t>https://github.com/JoseGonzalez8325/Electiva.git</w:t>
               </w:r>
             </w:hyperlink>
             <w:r>
@@ -7371,212 +7476,188 @@
       <w:pPr>
         <w:pStyle w:val="Ttulo2"/>
       </w:pPr>
-      <w:bookmarkStart w:id="14" w:name="_Toc33411065"/>
+      <w:bookmarkStart w:id="13" w:name="_Toc33411065"/>
       <w:r>
         <w:t>Resumen</w:t>
       </w:r>
+      <w:bookmarkEnd w:id="13"/>
+    </w:p>
+    <w:p>
+      <w:pPr>
+        <w:pStyle w:val="Normalindentado2"/>
+      </w:pPr>
+      <w:r>
+        <w:t xml:space="preserve">En este documento se </w:t>
+      </w:r>
+      <w:proofErr w:type="gramStart"/>
+      <w:r>
+        <w:t>encontrara</w:t>
+      </w:r>
+      <w:proofErr w:type="gramEnd"/>
+      <w:r>
+        <w:t xml:space="preserve"> información referente al producto en su totalidad.</w:t>
+      </w:r>
+    </w:p>
+    <w:p>
+      <w:pPr>
+        <w:pStyle w:val="Ttulo1"/>
+      </w:pPr>
+      <w:bookmarkStart w:id="14" w:name="_Toc33238239"/>
+      <w:bookmarkStart w:id="15" w:name="_Toc33411066"/>
+      <w:r>
+        <w:t>Descripción general</w:t>
+      </w:r>
       <w:bookmarkEnd w:id="14"/>
+      <w:bookmarkEnd w:id="15"/>
+    </w:p>
+    <w:p>
+      <w:pPr>
+        <w:pStyle w:val="Ttulo2"/>
+      </w:pPr>
+      <w:bookmarkStart w:id="16" w:name="_Toc33238240"/>
+      <w:bookmarkStart w:id="17" w:name="_Toc33411067"/>
+      <w:r>
+        <w:t>Perspectiva del producto</w:t>
+      </w:r>
+      <w:bookmarkEnd w:id="16"/>
+      <w:bookmarkEnd w:id="17"/>
     </w:p>
     <w:p>
       <w:pPr>
         <w:pStyle w:val="Normalindentado2"/>
       </w:pPr>
       <w:r>
-        <w:fldChar w:fldCharType="begin"/>
-      </w:r>
-      <w:r>
-        <w:instrText>MACROBUTTON NoMacro [</w:instrText>
-      </w:r>
-      <w:r>
-        <w:rPr>
-          <w:color w:val="0000FF"/>
-        </w:rPr>
-        <w:instrText>Inserte aquí el texto</w:instrText>
-      </w:r>
-      <w:r>
-        <w:instrText>]</w:instrText>
-      </w:r>
-      <w:r>
-        <w:fldChar w:fldCharType="end"/>
-      </w:r>
-    </w:p>
-    <w:p>
-      <w:pPr>
-        <w:pStyle w:val="guiazul"/>
-        <w:numPr>
-          <w:ilvl w:val="0"/>
-          <w:numId w:val="4"/>
-        </w:numPr>
-      </w:pPr>
-      <w:r>
-        <w:t>Descripción del contenido del resto del documento</w:t>
-      </w:r>
-    </w:p>
-    <w:p>
-      <w:pPr>
-        <w:pStyle w:val="guiazul"/>
-        <w:numPr>
-          <w:ilvl w:val="0"/>
-          <w:numId w:val="4"/>
-        </w:numPr>
-      </w:pPr>
-      <w:r>
-        <w:t>Explicación de la organización del documento</w:t>
-      </w:r>
-    </w:p>
-    <w:p>
-      <w:pPr>
-        <w:pStyle w:val="Ttulo1"/>
-      </w:pPr>
-      <w:bookmarkStart w:id="15" w:name="_Toc33238239"/>
-      <w:bookmarkStart w:id="16" w:name="_Toc33411066"/>
-      <w:r>
-        <w:t>Descripción general</w:t>
-      </w:r>
-      <w:bookmarkEnd w:id="15"/>
-      <w:bookmarkEnd w:id="16"/>
+        <w:rPr>
+          <w:noProof/>
+        </w:rPr>
+        <w:drawing>
+          <wp:inline distT="0" distB="0" distL="0" distR="0" wp14:anchorId="7D7F0805" wp14:editId="041A2965">
+            <wp:extent cx="2782111" cy="3315267"/>
+            <wp:effectExtent l="0" t="0" r="0" b="0"/>
+            <wp:docPr id="1" name="Imagen 1" descr="Diagrama&#10;&#10;Descripción generada automáticamente"/>
+            <wp:cNvGraphicFramePr>
+              <a:graphicFrameLocks xmlns:a="http://schemas.openxmlformats.org/drawingml/2006/main" noChangeAspect="1"/>
+            </wp:cNvGraphicFramePr>
+            <a:graphic xmlns:a="http://schemas.openxmlformats.org/drawingml/2006/main">
+              <a:graphicData uri="http://schemas.openxmlformats.org/drawingml/2006/picture">
+                <pic:pic xmlns:pic="http://schemas.openxmlformats.org/drawingml/2006/picture">
+                  <pic:nvPicPr>
+                    <pic:cNvPr id="1" name="Imagen 1" descr="Diagrama&#10;&#10;Descripción generada automáticamente"/>
+                    <pic:cNvPicPr>
+                      <a:picLocks noChangeAspect="1" noChangeArrowheads="1"/>
+                    </pic:cNvPicPr>
+                  </pic:nvPicPr>
+                  <pic:blipFill>
+                    <a:blip r:embed="rId15" cstate="print">
+                      <a:extLst>
+                        <a:ext uri="{28A0092B-C50C-407E-A947-70E740481C1C}">
+                          <a14:useLocalDpi xmlns:a14="http://schemas.microsoft.com/office/drawing/2010/main" val="0"/>
+                        </a:ext>
+                      </a:extLst>
+                    </a:blip>
+                    <a:srcRect/>
+                    <a:stretch>
+                      <a:fillRect/>
+                    </a:stretch>
+                  </pic:blipFill>
+                  <pic:spPr bwMode="auto">
+                    <a:xfrm>
+                      <a:off x="0" y="0"/>
+                      <a:ext cx="2794776" cy="3330360"/>
+                    </a:xfrm>
+                    <a:prstGeom prst="rect">
+                      <a:avLst/>
+                    </a:prstGeom>
+                    <a:noFill/>
+                    <a:ln>
+                      <a:noFill/>
+                    </a:ln>
+                  </pic:spPr>
+                </pic:pic>
+              </a:graphicData>
+            </a:graphic>
+          </wp:inline>
+        </w:drawing>
+      </w:r>
     </w:p>
     <w:p>
       <w:pPr>
         <w:pStyle w:val="Ttulo2"/>
       </w:pPr>
-      <w:bookmarkStart w:id="17" w:name="_Toc33238240"/>
-      <w:bookmarkStart w:id="18" w:name="_Toc33411067"/>
-      <w:r>
-        <w:t>Perspectiva del producto</w:t>
-      </w:r>
-      <w:bookmarkEnd w:id="17"/>
+      <w:bookmarkStart w:id="18" w:name="_Toc532878319"/>
+      <w:bookmarkStart w:id="19" w:name="_Toc33238241"/>
+      <w:bookmarkStart w:id="20" w:name="_Toc33411068"/>
+      <w:r>
+        <w:t>Funcionalidad del producto</w:t>
+      </w:r>
       <w:bookmarkEnd w:id="18"/>
-    </w:p>
-    <w:p>
-      <w:pPr>
-        <w:pStyle w:val="Normalindentado2"/>
-      </w:pPr>
-      <w:r>
-        <w:fldChar w:fldCharType="begin"/>
-      </w:r>
-      <w:r>
-        <w:instrText>MACROBUTTON NoMacro [</w:instrText>
-      </w:r>
-      <w:r>
-        <w:rPr>
-          <w:color w:val="0000FF"/>
-        </w:rPr>
-        <w:instrText>Inserte aquí el texto</w:instrText>
-      </w:r>
-      <w:r>
-        <w:instrText>]</w:instrText>
-      </w:r>
-      <w:r>
-        <w:fldChar w:fldCharType="end"/>
-      </w:r>
-    </w:p>
-    <w:p>
-      <w:pPr>
-        <w:pStyle w:val="guiazul"/>
-        <w:ind w:left="600"/>
-      </w:pPr>
-      <w:r>
-        <w:t xml:space="preserve">Indicar si es un producto independiente o parte de un sistema mayor. En el caso de tratarse de un producto que forma parte de un sistema mayor, un diagrama que sitúe el producto dentro del sistema e identifique sus </w:t>
-      </w:r>
-      <w:proofErr w:type="gramStart"/>
-      <w:r>
-        <w:t>conexiones  facilita</w:t>
-      </w:r>
-      <w:proofErr w:type="gramEnd"/>
-      <w:r>
-        <w:t xml:space="preserve"> la comprensión.</w:t>
-      </w:r>
-    </w:p>
-    <w:p>
-      <w:pPr>
-        <w:pStyle w:val="Ttulo2"/>
-      </w:pPr>
-      <w:bookmarkStart w:id="19" w:name="_Toc532878319"/>
-      <w:bookmarkStart w:id="20" w:name="_Toc33238241"/>
-      <w:bookmarkStart w:id="21" w:name="_Toc33411068"/>
-      <w:r>
-        <w:t>Funcionalidad del producto</w:t>
-      </w:r>
       <w:bookmarkEnd w:id="19"/>
       <w:bookmarkEnd w:id="20"/>
+    </w:p>
+    <w:p>
+      <w:pPr>
+        <w:pStyle w:val="Normalindentado2"/>
+      </w:pPr>
+      <w:r>
+        <w:t xml:space="preserve">De manera sencilla se puede decir que LIFFY se encargara de monitorear lo que </w:t>
+      </w:r>
+      <w:proofErr w:type="spellStart"/>
+      <w:r>
+        <w:t>seria</w:t>
+      </w:r>
+      <w:proofErr w:type="spellEnd"/>
+      <w:r>
+        <w:t xml:space="preserve"> un sistema hidropónico tratando de mantener los valores de TDS y PH estables y amigables a las plantas de manera que a las plantas le lleguen los nutrientes necesarios para su vida útil.</w:t>
+      </w:r>
+    </w:p>
+    <w:p>
+      <w:pPr>
+        <w:pStyle w:val="Normalindentado2"/>
+      </w:pPr>
+    </w:p>
+    <w:p>
+      <w:pPr>
+        <w:pStyle w:val="Normalindentado2"/>
+      </w:pPr>
+      <w:r>
+        <w:t xml:space="preserve">Por otro </w:t>
+      </w:r>
+      <w:proofErr w:type="gramStart"/>
+      <w:r>
+        <w:t>lado</w:t>
+      </w:r>
+      <w:proofErr w:type="gramEnd"/>
+      <w:r>
+        <w:t xml:space="preserve"> este controlara unas luces led de alto espectro que se encargaran de suministras los rayos UV que necesitan las plantas para crecer y activara unos fan </w:t>
+      </w:r>
+      <w:proofErr w:type="spellStart"/>
+      <w:r>
+        <w:t>cooler</w:t>
+      </w:r>
+      <w:proofErr w:type="spellEnd"/>
+      <w:r>
+        <w:t xml:space="preserve"> que ayudaran a mantener la temperatura ambiente que será supervisada por el sensor DHT11 y la luminosidad por una LDR.</w:t>
+      </w:r>
+    </w:p>
+    <w:p>
+      <w:pPr>
+        <w:pStyle w:val="Normalindentado2"/>
+      </w:pPr>
+    </w:p>
+    <w:p>
+      <w:pPr>
+        <w:pStyle w:val="Ttulo2"/>
+      </w:pPr>
+      <w:bookmarkStart w:id="21" w:name="_Toc532878320"/>
+      <w:bookmarkStart w:id="22" w:name="_Toc33238242"/>
+      <w:bookmarkStart w:id="23" w:name="_Toc33411069"/>
+      <w:r>
+        <w:lastRenderedPageBreak/>
+        <w:t>Características de los usuarios</w:t>
+      </w:r>
       <w:bookmarkEnd w:id="21"/>
-    </w:p>
-    <w:p>
-      <w:pPr>
-        <w:pStyle w:val="Normalindentado2"/>
-      </w:pPr>
-      <w:r>
-        <w:fldChar w:fldCharType="begin"/>
-      </w:r>
-      <w:r>
-        <w:instrText>MACROBUTTON NoMacro [</w:instrText>
-      </w:r>
-      <w:r>
-        <w:rPr>
-          <w:color w:val="0000FF"/>
-        </w:rPr>
-        <w:instrText>Inserte aquí el texto</w:instrText>
-      </w:r>
-      <w:r>
-        <w:instrText>]</w:instrText>
-      </w:r>
-      <w:r>
-        <w:fldChar w:fldCharType="end"/>
-      </w:r>
-    </w:p>
-    <w:p>
-      <w:pPr>
-        <w:pStyle w:val="guiazul"/>
-        <w:ind w:left="600"/>
-      </w:pPr>
-      <w:r>
-        <w:t>Resumen de las funcionalidades principales que el producto debe realizar, sin entrar en información de detalle.</w:t>
-      </w:r>
-    </w:p>
-    <w:p>
-      <w:pPr>
-        <w:pStyle w:val="guiazul"/>
-        <w:ind w:left="600"/>
-      </w:pPr>
-      <w:r>
-        <w:t xml:space="preserve">En ocasiones la información de esta sección puede tomarse de un documento de especificación del sistema de mayor nivel (ej. </w:t>
-      </w:r>
-      <w:r>
-        <w:t>Requisitos</w:t>
-      </w:r>
-      <w:r>
-        <w:t xml:space="preserve"> del sistema).</w:t>
-      </w:r>
-    </w:p>
-    <w:p>
-      <w:pPr>
-        <w:pStyle w:val="guiazul"/>
-        <w:ind w:left="600"/>
-      </w:pPr>
-      <w:r>
-        <w:t>Las funcionalidades deben estar organizadas de manera</w:t>
-      </w:r>
-      <w:r>
-        <w:t xml:space="preserve"> que el cliente o cualquier interlocutor pued</w:t>
-      </w:r>
-      <w:r>
-        <w:t>a entenderlo perfectamente. Para ello se pueden utilizar métodos textuales o gráficos.</w:t>
-      </w:r>
-    </w:p>
-    <w:p>
-      <w:pPr>
-        <w:pStyle w:val="Ttulo2"/>
-      </w:pPr>
-      <w:bookmarkStart w:id="22" w:name="_Toc532878320"/>
-      <w:bookmarkStart w:id="23" w:name="_Toc33238242"/>
-      <w:bookmarkStart w:id="24" w:name="_Toc33411069"/>
-      <w:r>
-        <w:t>Características de los usuarios</w:t>
-      </w:r>
       <w:bookmarkEnd w:id="22"/>
       <w:bookmarkEnd w:id="23"/>
-      <w:bookmarkEnd w:id="24"/>
     </w:p>
     <w:tbl>
       <w:tblPr>
@@ -7652,22 +7733,7 @@
               <w:ind w:left="0"/>
             </w:pPr>
             <w:r>
-              <w:fldChar w:fldCharType="begin"/>
-            </w:r>
-            <w:r>
-              <w:instrText>MACROBUTTON NoMacro [</w:instrText>
-            </w:r>
-            <w:r>
-              <w:rPr>
-                <w:color w:val="0000FF"/>
-              </w:rPr>
-              <w:instrText>Inserte aquí el texto</w:instrText>
-            </w:r>
-            <w:r>
-              <w:instrText>]</w:instrText>
-            </w:r>
-            <w:r>
-              <w:fldChar w:fldCharType="end"/>
+              <w:t>Personal de Servicio</w:t>
             </w:r>
           </w:p>
         </w:tc>
@@ -7722,22 +7788,7 @@
               <w:ind w:left="0"/>
             </w:pPr>
             <w:r>
-              <w:fldChar w:fldCharType="begin"/>
-            </w:r>
-            <w:r>
-              <w:instrText>MACROBUTTON NoMacro [</w:instrText>
-            </w:r>
-            <w:r>
-              <w:rPr>
-                <w:color w:val="0000FF"/>
-              </w:rPr>
-              <w:instrText>Inserte aquí el texto</w:instrText>
-            </w:r>
-            <w:r>
-              <w:instrText>]</w:instrText>
-            </w:r>
-            <w:r>
-              <w:fldChar w:fldCharType="end"/>
+              <w:t>Bachiller</w:t>
             </w:r>
           </w:p>
         </w:tc>
@@ -7792,22 +7843,7 @@
               <w:ind w:left="0"/>
             </w:pPr>
             <w:r>
-              <w:fldChar w:fldCharType="begin"/>
-            </w:r>
-            <w:r>
-              <w:instrText>MACROBUTTON NoMacro [</w:instrText>
-            </w:r>
-            <w:r>
-              <w:rPr>
-                <w:color w:val="0000FF"/>
-              </w:rPr>
-              <w:instrText>Inserte aquí el texto</w:instrText>
-            </w:r>
-            <w:r>
-              <w:instrText>]</w:instrText>
-            </w:r>
-            <w:r>
-              <w:fldChar w:fldCharType="end"/>
+              <w:t>Limpiar y organizar habitaciones</w:t>
             </w:r>
           </w:p>
         </w:tc>
@@ -7862,22 +7898,7 @@
               <w:ind w:left="0"/>
             </w:pPr>
             <w:r>
-              <w:fldChar w:fldCharType="begin"/>
-            </w:r>
-            <w:r>
-              <w:instrText>MACROBUTTON NoMacro [</w:instrText>
-            </w:r>
-            <w:r>
-              <w:rPr>
-                <w:color w:val="0000FF"/>
-              </w:rPr>
-              <w:instrText>Inserte aquí el texto</w:instrText>
-            </w:r>
-            <w:r>
-              <w:instrText>]</w:instrText>
-            </w:r>
-            <w:r>
-              <w:fldChar w:fldCharType="end"/>
+              <w:t>Acondicionamiento de las habitaciones</w:t>
             </w:r>
           </w:p>
         </w:tc>
@@ -7889,36 +7910,1045 @@
         <w:ind w:left="708"/>
       </w:pPr>
     </w:p>
+    <w:tbl>
+      <w:tblPr>
+        <w:tblW w:w="7961" w:type="dxa"/>
+        <w:tblInd w:w="743" w:type="dxa"/>
+        <w:tblBorders>
+          <w:top w:val="single" w:sz="4" w:space="0" w:color="C0C0C0"/>
+          <w:left w:val="single" w:sz="4" w:space="0" w:color="C0C0C0"/>
+          <w:bottom w:val="single" w:sz="4" w:space="0" w:color="C0C0C0"/>
+          <w:right w:val="single" w:sz="4" w:space="0" w:color="C0C0C0"/>
+          <w:insideH w:val="single" w:sz="4" w:space="0" w:color="C0C0C0"/>
+          <w:insideV w:val="single" w:sz="4" w:space="0" w:color="C0C0C0"/>
+        </w:tblBorders>
+        <w:tblCellMar>
+          <w:left w:w="70" w:type="dxa"/>
+          <w:right w:w="70" w:type="dxa"/>
+        </w:tblCellMar>
+        <w:tblLook w:val="0000" w:firstRow="0" w:lastRow="0" w:firstColumn="0" w:lastColumn="0" w:noHBand="0" w:noVBand="0"/>
+      </w:tblPr>
+      <w:tblGrid>
+        <w:gridCol w:w="2517"/>
+        <w:gridCol w:w="5444"/>
+      </w:tblGrid>
+      <w:tr>
+        <w:tc>
+          <w:tcPr>
+            <w:tcW w:w="2517" w:type="dxa"/>
+            <w:tcBorders>
+              <w:top w:val="single" w:sz="4" w:space="0" w:color="292929"/>
+              <w:left w:val="single" w:sz="4" w:space="0" w:color="292929"/>
+              <w:bottom w:val="single" w:sz="4" w:space="0" w:color="292929"/>
+              <w:right w:val="double" w:sz="6" w:space="0" w:color="292929"/>
+            </w:tcBorders>
+            <w:shd w:val="clear" w:color="auto" w:fill="EAEAEA"/>
+            <w:tcMar>
+              <w:top w:w="17" w:type="dxa"/>
+              <w:left w:w="40" w:type="dxa"/>
+              <w:bottom w:w="0" w:type="dxa"/>
+              <w:right w:w="40" w:type="dxa"/>
+            </w:tcMar>
+            <w:vAlign w:val="bottom"/>
+          </w:tcPr>
+          <w:p>
+            <w:pPr>
+              <w:pStyle w:val="Normalindentado2"/>
+              <w:ind w:left="0"/>
+            </w:pPr>
+            <w:r>
+              <w:t>Tipo de usuario</w:t>
+            </w:r>
+          </w:p>
+        </w:tc>
+        <w:tc>
+          <w:tcPr>
+            <w:tcW w:w="5444" w:type="dxa"/>
+            <w:tcBorders>
+              <w:top w:val="single" w:sz="4" w:space="0" w:color="292929"/>
+              <w:left w:val="double" w:sz="6" w:space="0" w:color="292929"/>
+              <w:bottom w:val="single" w:sz="4" w:space="0" w:color="292929"/>
+              <w:right w:val="single" w:sz="4" w:space="0" w:color="292929"/>
+            </w:tcBorders>
+            <w:tcMar>
+              <w:top w:w="17" w:type="dxa"/>
+              <w:left w:w="40" w:type="dxa"/>
+              <w:bottom w:w="0" w:type="dxa"/>
+              <w:right w:w="40" w:type="dxa"/>
+            </w:tcMar>
+            <w:vAlign w:val="bottom"/>
+          </w:tcPr>
+          <w:p>
+            <w:pPr>
+              <w:pStyle w:val="Normalindentado2"/>
+              <w:ind w:left="0"/>
+            </w:pPr>
+            <w:r>
+              <w:t>Conserje</w:t>
+            </w:r>
+          </w:p>
+        </w:tc>
+      </w:tr>
+      <w:tr>
+        <w:tc>
+          <w:tcPr>
+            <w:tcW w:w="2517" w:type="dxa"/>
+            <w:tcBorders>
+              <w:top w:val="single" w:sz="4" w:space="0" w:color="292929"/>
+              <w:left w:val="single" w:sz="4" w:space="0" w:color="292929"/>
+              <w:bottom w:val="single" w:sz="4" w:space="0" w:color="292929"/>
+              <w:right w:val="double" w:sz="6" w:space="0" w:color="292929"/>
+            </w:tcBorders>
+            <w:shd w:val="clear" w:color="auto" w:fill="EAEAEA"/>
+            <w:tcMar>
+              <w:top w:w="17" w:type="dxa"/>
+              <w:left w:w="40" w:type="dxa"/>
+              <w:bottom w:w="0" w:type="dxa"/>
+              <w:right w:w="40" w:type="dxa"/>
+            </w:tcMar>
+          </w:tcPr>
+          <w:p>
+            <w:pPr>
+              <w:pStyle w:val="Normalindentado2"/>
+              <w:ind w:left="0"/>
+            </w:pPr>
+            <w:r>
+              <w:t>Formación</w:t>
+            </w:r>
+          </w:p>
+        </w:tc>
+        <w:tc>
+          <w:tcPr>
+            <w:tcW w:w="5444" w:type="dxa"/>
+            <w:tcBorders>
+              <w:top w:val="single" w:sz="4" w:space="0" w:color="292929"/>
+              <w:left w:val="double" w:sz="6" w:space="0" w:color="292929"/>
+              <w:bottom w:val="single" w:sz="4" w:space="0" w:color="292929"/>
+              <w:right w:val="single" w:sz="4" w:space="0" w:color="292929"/>
+            </w:tcBorders>
+            <w:tcMar>
+              <w:top w:w="17" w:type="dxa"/>
+              <w:left w:w="40" w:type="dxa"/>
+              <w:bottom w:w="0" w:type="dxa"/>
+              <w:right w:w="40" w:type="dxa"/>
+            </w:tcMar>
+          </w:tcPr>
+          <w:p>
+            <w:pPr>
+              <w:pStyle w:val="Normalindentado2"/>
+              <w:ind w:left="0"/>
+            </w:pPr>
+            <w:r>
+              <w:t>Bachiller</w:t>
+            </w:r>
+          </w:p>
+        </w:tc>
+      </w:tr>
+      <w:tr>
+        <w:tc>
+          <w:tcPr>
+            <w:tcW w:w="2517" w:type="dxa"/>
+            <w:tcBorders>
+              <w:top w:val="single" w:sz="4" w:space="0" w:color="292929"/>
+              <w:left w:val="single" w:sz="4" w:space="0" w:color="292929"/>
+              <w:bottom w:val="single" w:sz="4" w:space="0" w:color="292929"/>
+              <w:right w:val="double" w:sz="6" w:space="0" w:color="292929"/>
+            </w:tcBorders>
+            <w:shd w:val="clear" w:color="auto" w:fill="EAEAEA"/>
+            <w:tcMar>
+              <w:top w:w="17" w:type="dxa"/>
+              <w:left w:w="40" w:type="dxa"/>
+              <w:bottom w:w="0" w:type="dxa"/>
+              <w:right w:w="40" w:type="dxa"/>
+            </w:tcMar>
+          </w:tcPr>
+          <w:p>
+            <w:pPr>
+              <w:pStyle w:val="Normalindentado2"/>
+              <w:ind w:left="0"/>
+            </w:pPr>
+            <w:r>
+              <w:t>Habilidades</w:t>
+            </w:r>
+          </w:p>
+        </w:tc>
+        <w:tc>
+          <w:tcPr>
+            <w:tcW w:w="5444" w:type="dxa"/>
+            <w:tcBorders>
+              <w:top w:val="single" w:sz="4" w:space="0" w:color="292929"/>
+              <w:left w:val="double" w:sz="6" w:space="0" w:color="292929"/>
+              <w:bottom w:val="single" w:sz="4" w:space="0" w:color="292929"/>
+              <w:right w:val="single" w:sz="4" w:space="0" w:color="292929"/>
+            </w:tcBorders>
+            <w:tcMar>
+              <w:top w:w="17" w:type="dxa"/>
+              <w:left w:w="40" w:type="dxa"/>
+              <w:bottom w:w="0" w:type="dxa"/>
+              <w:right w:w="40" w:type="dxa"/>
+            </w:tcMar>
+          </w:tcPr>
+          <w:p>
+            <w:pPr>
+              <w:pStyle w:val="Normalindentado2"/>
+              <w:ind w:left="0"/>
+            </w:pPr>
+            <w:r>
+              <w:t>Mantener la Seguridad de la edificación</w:t>
+            </w:r>
+          </w:p>
+        </w:tc>
+      </w:tr>
+      <w:tr>
+        <w:tc>
+          <w:tcPr>
+            <w:tcW w:w="2517" w:type="dxa"/>
+            <w:tcBorders>
+              <w:top w:val="single" w:sz="4" w:space="0" w:color="292929"/>
+              <w:left w:val="single" w:sz="4" w:space="0" w:color="292929"/>
+              <w:bottom w:val="single" w:sz="4" w:space="0" w:color="292929"/>
+              <w:right w:val="double" w:sz="6" w:space="0" w:color="292929"/>
+            </w:tcBorders>
+            <w:shd w:val="clear" w:color="auto" w:fill="EAEAEA"/>
+            <w:tcMar>
+              <w:top w:w="17" w:type="dxa"/>
+              <w:left w:w="40" w:type="dxa"/>
+              <w:bottom w:w="0" w:type="dxa"/>
+              <w:right w:w="40" w:type="dxa"/>
+            </w:tcMar>
+          </w:tcPr>
+          <w:p>
+            <w:pPr>
+              <w:pStyle w:val="Normalindentado2"/>
+              <w:ind w:left="0"/>
+            </w:pPr>
+            <w:r>
+              <w:t>Actividades</w:t>
+            </w:r>
+          </w:p>
+        </w:tc>
+        <w:tc>
+          <w:tcPr>
+            <w:tcW w:w="5444" w:type="dxa"/>
+            <w:tcBorders>
+              <w:top w:val="single" w:sz="4" w:space="0" w:color="292929"/>
+              <w:left w:val="double" w:sz="6" w:space="0" w:color="292929"/>
+              <w:bottom w:val="single" w:sz="4" w:space="0" w:color="292929"/>
+              <w:right w:val="single" w:sz="4" w:space="0" w:color="292929"/>
+            </w:tcBorders>
+            <w:tcMar>
+              <w:top w:w="17" w:type="dxa"/>
+              <w:left w:w="40" w:type="dxa"/>
+              <w:bottom w:w="0" w:type="dxa"/>
+              <w:right w:w="40" w:type="dxa"/>
+            </w:tcMar>
+          </w:tcPr>
+          <w:p>
+            <w:pPr>
+              <w:pStyle w:val="Normalindentado2"/>
+              <w:ind w:left="0"/>
+            </w:pPr>
+            <w:r>
+              <w:t>Llevar a cabo reparaciones menores, organizar trabajos de reparación mayor, encargar muebles y equipos</w:t>
+            </w:r>
+            <w:r>
+              <w:t>.</w:t>
+            </w:r>
+          </w:p>
+        </w:tc>
+      </w:tr>
+    </w:tbl>
+    <w:p>
+      <w:pPr>
+        <w:pStyle w:val="guiazul"/>
+      </w:pPr>
+    </w:p>
+    <w:p>
+      <w:pPr>
+        <w:pStyle w:val="guiazul"/>
+      </w:pPr>
+    </w:p>
+    <w:p>
+      <w:pPr>
+        <w:pStyle w:val="guiazul"/>
+      </w:pPr>
+    </w:p>
+    <w:tbl>
+      <w:tblPr>
+        <w:tblW w:w="7961" w:type="dxa"/>
+        <w:tblInd w:w="743" w:type="dxa"/>
+        <w:tblBorders>
+          <w:top w:val="single" w:sz="4" w:space="0" w:color="C0C0C0"/>
+          <w:left w:val="single" w:sz="4" w:space="0" w:color="C0C0C0"/>
+          <w:bottom w:val="single" w:sz="4" w:space="0" w:color="C0C0C0"/>
+          <w:right w:val="single" w:sz="4" w:space="0" w:color="C0C0C0"/>
+          <w:insideH w:val="single" w:sz="4" w:space="0" w:color="C0C0C0"/>
+          <w:insideV w:val="single" w:sz="4" w:space="0" w:color="C0C0C0"/>
+        </w:tblBorders>
+        <w:tblCellMar>
+          <w:left w:w="70" w:type="dxa"/>
+          <w:right w:w="70" w:type="dxa"/>
+        </w:tblCellMar>
+        <w:tblLook w:val="0000" w:firstRow="0" w:lastRow="0" w:firstColumn="0" w:lastColumn="0" w:noHBand="0" w:noVBand="0"/>
+      </w:tblPr>
+      <w:tblGrid>
+        <w:gridCol w:w="2517"/>
+        <w:gridCol w:w="5444"/>
+      </w:tblGrid>
+      <w:tr>
+        <w:tc>
+          <w:tcPr>
+            <w:tcW w:w="2517" w:type="dxa"/>
+            <w:tcBorders>
+              <w:top w:val="single" w:sz="4" w:space="0" w:color="292929"/>
+              <w:left w:val="single" w:sz="4" w:space="0" w:color="292929"/>
+              <w:bottom w:val="single" w:sz="4" w:space="0" w:color="292929"/>
+              <w:right w:val="double" w:sz="6" w:space="0" w:color="292929"/>
+            </w:tcBorders>
+            <w:shd w:val="clear" w:color="auto" w:fill="EAEAEA"/>
+            <w:tcMar>
+              <w:top w:w="17" w:type="dxa"/>
+              <w:left w:w="40" w:type="dxa"/>
+              <w:bottom w:w="0" w:type="dxa"/>
+              <w:right w:w="40" w:type="dxa"/>
+            </w:tcMar>
+            <w:vAlign w:val="bottom"/>
+          </w:tcPr>
+          <w:p>
+            <w:pPr>
+              <w:pStyle w:val="Normalindentado2"/>
+              <w:ind w:left="0"/>
+            </w:pPr>
+            <w:r>
+              <w:t>Tipo de usuario</w:t>
+            </w:r>
+          </w:p>
+        </w:tc>
+        <w:tc>
+          <w:tcPr>
+            <w:tcW w:w="5444" w:type="dxa"/>
+            <w:tcBorders>
+              <w:top w:val="single" w:sz="4" w:space="0" w:color="292929"/>
+              <w:left w:val="double" w:sz="6" w:space="0" w:color="292929"/>
+              <w:bottom w:val="single" w:sz="4" w:space="0" w:color="292929"/>
+              <w:right w:val="single" w:sz="4" w:space="0" w:color="292929"/>
+            </w:tcBorders>
+            <w:tcMar>
+              <w:top w:w="17" w:type="dxa"/>
+              <w:left w:w="40" w:type="dxa"/>
+              <w:bottom w:w="0" w:type="dxa"/>
+              <w:right w:w="40" w:type="dxa"/>
+            </w:tcMar>
+            <w:vAlign w:val="bottom"/>
+          </w:tcPr>
+          <w:p>
+            <w:pPr>
+              <w:pStyle w:val="Normalindentado2"/>
+              <w:ind w:left="0"/>
+            </w:pPr>
+            <w:r>
+              <w:t>Administrador de las Tics</w:t>
+            </w:r>
+          </w:p>
+        </w:tc>
+      </w:tr>
+      <w:tr>
+        <w:tc>
+          <w:tcPr>
+            <w:tcW w:w="2517" w:type="dxa"/>
+            <w:tcBorders>
+              <w:top w:val="single" w:sz="4" w:space="0" w:color="292929"/>
+              <w:left w:val="single" w:sz="4" w:space="0" w:color="292929"/>
+              <w:bottom w:val="single" w:sz="4" w:space="0" w:color="292929"/>
+              <w:right w:val="double" w:sz="6" w:space="0" w:color="292929"/>
+            </w:tcBorders>
+            <w:shd w:val="clear" w:color="auto" w:fill="EAEAEA"/>
+            <w:tcMar>
+              <w:top w:w="17" w:type="dxa"/>
+              <w:left w:w="40" w:type="dxa"/>
+              <w:bottom w:w="0" w:type="dxa"/>
+              <w:right w:w="40" w:type="dxa"/>
+            </w:tcMar>
+          </w:tcPr>
+          <w:p>
+            <w:pPr>
+              <w:pStyle w:val="Normalindentado2"/>
+              <w:ind w:left="0"/>
+            </w:pPr>
+            <w:r>
+              <w:t>Formación</w:t>
+            </w:r>
+          </w:p>
+        </w:tc>
+        <w:tc>
+          <w:tcPr>
+            <w:tcW w:w="5444" w:type="dxa"/>
+            <w:tcBorders>
+              <w:top w:val="single" w:sz="4" w:space="0" w:color="292929"/>
+              <w:left w:val="double" w:sz="6" w:space="0" w:color="292929"/>
+              <w:bottom w:val="single" w:sz="4" w:space="0" w:color="292929"/>
+              <w:right w:val="single" w:sz="4" w:space="0" w:color="292929"/>
+            </w:tcBorders>
+            <w:tcMar>
+              <w:top w:w="17" w:type="dxa"/>
+              <w:left w:w="40" w:type="dxa"/>
+              <w:bottom w:w="0" w:type="dxa"/>
+              <w:right w:w="40" w:type="dxa"/>
+            </w:tcMar>
+          </w:tcPr>
+          <w:p>
+            <w:pPr>
+              <w:pStyle w:val="Normalindentado2"/>
+              <w:ind w:left="0"/>
+            </w:pPr>
+            <w:r>
+              <w:t>Tecnólogo en las Tics</w:t>
+            </w:r>
+          </w:p>
+        </w:tc>
+      </w:tr>
+      <w:tr>
+        <w:tc>
+          <w:tcPr>
+            <w:tcW w:w="2517" w:type="dxa"/>
+            <w:tcBorders>
+              <w:top w:val="single" w:sz="4" w:space="0" w:color="292929"/>
+              <w:left w:val="single" w:sz="4" w:space="0" w:color="292929"/>
+              <w:bottom w:val="single" w:sz="4" w:space="0" w:color="292929"/>
+              <w:right w:val="double" w:sz="6" w:space="0" w:color="292929"/>
+            </w:tcBorders>
+            <w:shd w:val="clear" w:color="auto" w:fill="EAEAEA"/>
+            <w:tcMar>
+              <w:top w:w="17" w:type="dxa"/>
+              <w:left w:w="40" w:type="dxa"/>
+              <w:bottom w:w="0" w:type="dxa"/>
+              <w:right w:w="40" w:type="dxa"/>
+            </w:tcMar>
+          </w:tcPr>
+          <w:p>
+            <w:pPr>
+              <w:pStyle w:val="Normalindentado2"/>
+              <w:ind w:left="0"/>
+            </w:pPr>
+            <w:r>
+              <w:t>Habilidades</w:t>
+            </w:r>
+          </w:p>
+        </w:tc>
+        <w:tc>
+          <w:tcPr>
+            <w:tcW w:w="5444" w:type="dxa"/>
+            <w:tcBorders>
+              <w:top w:val="single" w:sz="4" w:space="0" w:color="292929"/>
+              <w:left w:val="double" w:sz="6" w:space="0" w:color="292929"/>
+              <w:bottom w:val="single" w:sz="4" w:space="0" w:color="292929"/>
+              <w:right w:val="single" w:sz="4" w:space="0" w:color="292929"/>
+            </w:tcBorders>
+            <w:tcMar>
+              <w:top w:w="17" w:type="dxa"/>
+              <w:left w:w="40" w:type="dxa"/>
+              <w:bottom w:w="0" w:type="dxa"/>
+              <w:right w:w="40" w:type="dxa"/>
+            </w:tcMar>
+          </w:tcPr>
+          <w:p>
+            <w:pPr>
+              <w:pStyle w:val="Normalindentado2"/>
+              <w:ind w:left="0"/>
+            </w:pPr>
+            <w:r>
+              <w:t xml:space="preserve">Supervisión de pantalla de informaciones y velar por el buen funcionamiento de la instalación de </w:t>
+            </w:r>
+            <w:proofErr w:type="spellStart"/>
+            <w:r>
+              <w:t>KerosControl</w:t>
+            </w:r>
+            <w:proofErr w:type="spellEnd"/>
+          </w:p>
+        </w:tc>
+      </w:tr>
+      <w:tr>
+        <w:tc>
+          <w:tcPr>
+            <w:tcW w:w="2517" w:type="dxa"/>
+            <w:tcBorders>
+              <w:top w:val="single" w:sz="4" w:space="0" w:color="292929"/>
+              <w:left w:val="single" w:sz="4" w:space="0" w:color="292929"/>
+              <w:bottom w:val="single" w:sz="4" w:space="0" w:color="292929"/>
+              <w:right w:val="double" w:sz="6" w:space="0" w:color="292929"/>
+            </w:tcBorders>
+            <w:shd w:val="clear" w:color="auto" w:fill="EAEAEA"/>
+            <w:tcMar>
+              <w:top w:w="17" w:type="dxa"/>
+              <w:left w:w="40" w:type="dxa"/>
+              <w:bottom w:w="0" w:type="dxa"/>
+              <w:right w:w="40" w:type="dxa"/>
+            </w:tcMar>
+          </w:tcPr>
+          <w:p>
+            <w:pPr>
+              <w:pStyle w:val="Normalindentado2"/>
+              <w:ind w:left="0"/>
+            </w:pPr>
+            <w:r>
+              <w:t>Actividades</w:t>
+            </w:r>
+          </w:p>
+        </w:tc>
+        <w:tc>
+          <w:tcPr>
+            <w:tcW w:w="5444" w:type="dxa"/>
+            <w:tcBorders>
+              <w:top w:val="single" w:sz="4" w:space="0" w:color="292929"/>
+              <w:left w:val="double" w:sz="6" w:space="0" w:color="292929"/>
+              <w:bottom w:val="single" w:sz="4" w:space="0" w:color="292929"/>
+              <w:right w:val="single" w:sz="4" w:space="0" w:color="292929"/>
+            </w:tcBorders>
+            <w:tcMar>
+              <w:top w:w="17" w:type="dxa"/>
+              <w:left w:w="40" w:type="dxa"/>
+              <w:bottom w:w="0" w:type="dxa"/>
+              <w:right w:w="40" w:type="dxa"/>
+            </w:tcMar>
+          </w:tcPr>
+          <w:p>
+            <w:pPr>
+              <w:pStyle w:val="Normalindentado2"/>
+              <w:ind w:left="0"/>
+            </w:pPr>
+            <w:r>
+              <w:t>Velar porque se cumplan las normas</w:t>
+            </w:r>
+          </w:p>
+        </w:tc>
+      </w:tr>
+    </w:tbl>
     <w:p>
       <w:pPr>
         <w:pStyle w:val="guiazul"/>
         <w:ind w:left="708"/>
       </w:pPr>
-      <w:r>
-        <w:t xml:space="preserve">Descripción </w:t>
-      </w:r>
-      <w:proofErr w:type="gramStart"/>
-      <w:r>
-        <w:t>de  los</w:t>
-      </w:r>
-      <w:proofErr w:type="gramEnd"/>
-      <w:r>
-        <w:t xml:space="preserve"> usuarios del producto, incluyendo nivel educacional, experiencia y experiencia técnica.</w:t>
-      </w:r>
+    </w:p>
+    <w:tbl>
+      <w:tblPr>
+        <w:tblW w:w="7961" w:type="dxa"/>
+        <w:tblInd w:w="743" w:type="dxa"/>
+        <w:tblBorders>
+          <w:top w:val="single" w:sz="4" w:space="0" w:color="C0C0C0"/>
+          <w:left w:val="single" w:sz="4" w:space="0" w:color="C0C0C0"/>
+          <w:bottom w:val="single" w:sz="4" w:space="0" w:color="C0C0C0"/>
+          <w:right w:val="single" w:sz="4" w:space="0" w:color="C0C0C0"/>
+          <w:insideH w:val="single" w:sz="4" w:space="0" w:color="C0C0C0"/>
+          <w:insideV w:val="single" w:sz="4" w:space="0" w:color="C0C0C0"/>
+        </w:tblBorders>
+        <w:tblCellMar>
+          <w:left w:w="70" w:type="dxa"/>
+          <w:right w:w="70" w:type="dxa"/>
+        </w:tblCellMar>
+        <w:tblLook w:val="0000" w:firstRow="0" w:lastRow="0" w:firstColumn="0" w:lastColumn="0" w:noHBand="0" w:noVBand="0"/>
+      </w:tblPr>
+      <w:tblGrid>
+        <w:gridCol w:w="2517"/>
+        <w:gridCol w:w="5444"/>
+      </w:tblGrid>
+      <w:tr>
+        <w:tc>
+          <w:tcPr>
+            <w:tcW w:w="2517" w:type="dxa"/>
+            <w:tcBorders>
+              <w:top w:val="single" w:sz="4" w:space="0" w:color="292929"/>
+              <w:left w:val="single" w:sz="4" w:space="0" w:color="292929"/>
+              <w:bottom w:val="single" w:sz="4" w:space="0" w:color="292929"/>
+              <w:right w:val="double" w:sz="6" w:space="0" w:color="292929"/>
+            </w:tcBorders>
+            <w:shd w:val="clear" w:color="auto" w:fill="EAEAEA"/>
+            <w:tcMar>
+              <w:top w:w="17" w:type="dxa"/>
+              <w:left w:w="40" w:type="dxa"/>
+              <w:bottom w:w="0" w:type="dxa"/>
+              <w:right w:w="40" w:type="dxa"/>
+            </w:tcMar>
+            <w:vAlign w:val="bottom"/>
+          </w:tcPr>
+          <w:p>
+            <w:pPr>
+              <w:pStyle w:val="Normalindentado2"/>
+              <w:ind w:left="0"/>
+            </w:pPr>
+            <w:r>
+              <w:t>Tipo de usuario</w:t>
+            </w:r>
+          </w:p>
+        </w:tc>
+        <w:tc>
+          <w:tcPr>
+            <w:tcW w:w="5444" w:type="dxa"/>
+            <w:tcBorders>
+              <w:top w:val="single" w:sz="4" w:space="0" w:color="292929"/>
+              <w:left w:val="double" w:sz="6" w:space="0" w:color="292929"/>
+              <w:bottom w:val="single" w:sz="4" w:space="0" w:color="292929"/>
+              <w:right w:val="single" w:sz="4" w:space="0" w:color="292929"/>
+            </w:tcBorders>
+            <w:tcMar>
+              <w:top w:w="17" w:type="dxa"/>
+              <w:left w:w="40" w:type="dxa"/>
+              <w:bottom w:w="0" w:type="dxa"/>
+              <w:right w:w="40" w:type="dxa"/>
+            </w:tcMar>
+            <w:vAlign w:val="bottom"/>
+          </w:tcPr>
+          <w:p>
+            <w:pPr>
+              <w:pStyle w:val="Normalindentado2"/>
+              <w:ind w:left="0"/>
+            </w:pPr>
+            <w:r>
+              <w:t>Visitantes</w:t>
+            </w:r>
+          </w:p>
+        </w:tc>
+      </w:tr>
+      <w:tr>
+        <w:tc>
+          <w:tcPr>
+            <w:tcW w:w="2517" w:type="dxa"/>
+            <w:tcBorders>
+              <w:top w:val="single" w:sz="4" w:space="0" w:color="292929"/>
+              <w:left w:val="single" w:sz="4" w:space="0" w:color="292929"/>
+              <w:bottom w:val="single" w:sz="4" w:space="0" w:color="292929"/>
+              <w:right w:val="double" w:sz="6" w:space="0" w:color="292929"/>
+            </w:tcBorders>
+            <w:shd w:val="clear" w:color="auto" w:fill="EAEAEA"/>
+            <w:tcMar>
+              <w:top w:w="17" w:type="dxa"/>
+              <w:left w:w="40" w:type="dxa"/>
+              <w:bottom w:w="0" w:type="dxa"/>
+              <w:right w:w="40" w:type="dxa"/>
+            </w:tcMar>
+          </w:tcPr>
+          <w:p>
+            <w:pPr>
+              <w:pStyle w:val="Normalindentado2"/>
+              <w:ind w:left="0"/>
+            </w:pPr>
+            <w:r>
+              <w:t>Formación</w:t>
+            </w:r>
+          </w:p>
+        </w:tc>
+        <w:tc>
+          <w:tcPr>
+            <w:tcW w:w="5444" w:type="dxa"/>
+            <w:tcBorders>
+              <w:top w:val="single" w:sz="4" w:space="0" w:color="292929"/>
+              <w:left w:val="double" w:sz="6" w:space="0" w:color="292929"/>
+              <w:bottom w:val="single" w:sz="4" w:space="0" w:color="292929"/>
+              <w:right w:val="single" w:sz="4" w:space="0" w:color="292929"/>
+            </w:tcBorders>
+            <w:tcMar>
+              <w:top w:w="17" w:type="dxa"/>
+              <w:left w:w="40" w:type="dxa"/>
+              <w:bottom w:w="0" w:type="dxa"/>
+              <w:right w:w="40" w:type="dxa"/>
+            </w:tcMar>
+          </w:tcPr>
+          <w:p>
+            <w:pPr>
+              <w:pStyle w:val="Normalindentado2"/>
+              <w:ind w:left="0"/>
+            </w:pPr>
+            <w:r>
+              <w:t>Bachiller</w:t>
+            </w:r>
+          </w:p>
+        </w:tc>
+      </w:tr>
+      <w:tr>
+        <w:tc>
+          <w:tcPr>
+            <w:tcW w:w="2517" w:type="dxa"/>
+            <w:tcBorders>
+              <w:top w:val="single" w:sz="4" w:space="0" w:color="292929"/>
+              <w:left w:val="single" w:sz="4" w:space="0" w:color="292929"/>
+              <w:bottom w:val="single" w:sz="4" w:space="0" w:color="292929"/>
+              <w:right w:val="double" w:sz="6" w:space="0" w:color="292929"/>
+            </w:tcBorders>
+            <w:shd w:val="clear" w:color="auto" w:fill="EAEAEA"/>
+            <w:tcMar>
+              <w:top w:w="17" w:type="dxa"/>
+              <w:left w:w="40" w:type="dxa"/>
+              <w:bottom w:w="0" w:type="dxa"/>
+              <w:right w:w="40" w:type="dxa"/>
+            </w:tcMar>
+          </w:tcPr>
+          <w:p>
+            <w:pPr>
+              <w:pStyle w:val="Normalindentado2"/>
+              <w:ind w:left="0"/>
+            </w:pPr>
+            <w:r>
+              <w:t>Habilidades</w:t>
+            </w:r>
+          </w:p>
+        </w:tc>
+        <w:tc>
+          <w:tcPr>
+            <w:tcW w:w="5444" w:type="dxa"/>
+            <w:tcBorders>
+              <w:top w:val="single" w:sz="4" w:space="0" w:color="292929"/>
+              <w:left w:val="double" w:sz="6" w:space="0" w:color="292929"/>
+              <w:bottom w:val="single" w:sz="4" w:space="0" w:color="292929"/>
+              <w:right w:val="single" w:sz="4" w:space="0" w:color="292929"/>
+            </w:tcBorders>
+            <w:tcMar>
+              <w:top w:w="17" w:type="dxa"/>
+              <w:left w:w="40" w:type="dxa"/>
+              <w:bottom w:w="0" w:type="dxa"/>
+              <w:right w:w="40" w:type="dxa"/>
+            </w:tcMar>
+          </w:tcPr>
+          <w:p>
+            <w:pPr>
+              <w:pStyle w:val="Normalindentado2"/>
+              <w:ind w:left="0"/>
+            </w:pPr>
+            <w:r>
+              <w:t>Leer y escribir</w:t>
+            </w:r>
+          </w:p>
+        </w:tc>
+      </w:tr>
+      <w:tr>
+        <w:tc>
+          <w:tcPr>
+            <w:tcW w:w="2517" w:type="dxa"/>
+            <w:tcBorders>
+              <w:top w:val="single" w:sz="4" w:space="0" w:color="292929"/>
+              <w:left w:val="single" w:sz="4" w:space="0" w:color="292929"/>
+              <w:bottom w:val="single" w:sz="4" w:space="0" w:color="292929"/>
+              <w:right w:val="double" w:sz="6" w:space="0" w:color="292929"/>
+            </w:tcBorders>
+            <w:shd w:val="clear" w:color="auto" w:fill="EAEAEA"/>
+            <w:tcMar>
+              <w:top w:w="17" w:type="dxa"/>
+              <w:left w:w="40" w:type="dxa"/>
+              <w:bottom w:w="0" w:type="dxa"/>
+              <w:right w:w="40" w:type="dxa"/>
+            </w:tcMar>
+          </w:tcPr>
+          <w:p>
+            <w:pPr>
+              <w:pStyle w:val="Normalindentado2"/>
+              <w:ind w:left="0"/>
+            </w:pPr>
+            <w:r>
+              <w:t>Actividades</w:t>
+            </w:r>
+          </w:p>
+        </w:tc>
+        <w:tc>
+          <w:tcPr>
+            <w:tcW w:w="5444" w:type="dxa"/>
+            <w:tcBorders>
+              <w:top w:val="single" w:sz="4" w:space="0" w:color="292929"/>
+              <w:left w:val="double" w:sz="6" w:space="0" w:color="292929"/>
+              <w:bottom w:val="single" w:sz="4" w:space="0" w:color="292929"/>
+              <w:right w:val="single" w:sz="4" w:space="0" w:color="292929"/>
+            </w:tcBorders>
+            <w:tcMar>
+              <w:top w:w="17" w:type="dxa"/>
+              <w:left w:w="40" w:type="dxa"/>
+              <w:bottom w:w="0" w:type="dxa"/>
+              <w:right w:w="40" w:type="dxa"/>
+            </w:tcMar>
+          </w:tcPr>
+          <w:p>
+            <w:pPr>
+              <w:pStyle w:val="Normalindentado2"/>
+              <w:ind w:left="0"/>
+            </w:pPr>
+            <w:r>
+              <w:t>Huésped</w:t>
+            </w:r>
+          </w:p>
+        </w:tc>
+      </w:tr>
+    </w:tbl>
+    <w:p>
+      <w:pPr>
+        <w:pStyle w:val="guiazul"/>
+        <w:ind w:left="708"/>
+      </w:pPr>
+    </w:p>
+    <w:tbl>
+      <w:tblPr>
+        <w:tblW w:w="7961" w:type="dxa"/>
+        <w:tblInd w:w="743" w:type="dxa"/>
+        <w:tblBorders>
+          <w:top w:val="single" w:sz="4" w:space="0" w:color="C0C0C0"/>
+          <w:left w:val="single" w:sz="4" w:space="0" w:color="C0C0C0"/>
+          <w:bottom w:val="single" w:sz="4" w:space="0" w:color="C0C0C0"/>
+          <w:right w:val="single" w:sz="4" w:space="0" w:color="C0C0C0"/>
+          <w:insideH w:val="single" w:sz="4" w:space="0" w:color="C0C0C0"/>
+          <w:insideV w:val="single" w:sz="4" w:space="0" w:color="C0C0C0"/>
+        </w:tblBorders>
+        <w:tblCellMar>
+          <w:left w:w="70" w:type="dxa"/>
+          <w:right w:w="70" w:type="dxa"/>
+        </w:tblCellMar>
+        <w:tblLook w:val="0000" w:firstRow="0" w:lastRow="0" w:firstColumn="0" w:lastColumn="0" w:noHBand="0" w:noVBand="0"/>
+      </w:tblPr>
+      <w:tblGrid>
+        <w:gridCol w:w="2517"/>
+        <w:gridCol w:w="5444"/>
+      </w:tblGrid>
+      <w:tr>
+        <w:tc>
+          <w:tcPr>
+            <w:tcW w:w="2517" w:type="dxa"/>
+            <w:tcBorders>
+              <w:top w:val="single" w:sz="4" w:space="0" w:color="292929"/>
+              <w:left w:val="single" w:sz="4" w:space="0" w:color="292929"/>
+              <w:bottom w:val="single" w:sz="4" w:space="0" w:color="292929"/>
+              <w:right w:val="double" w:sz="6" w:space="0" w:color="292929"/>
+            </w:tcBorders>
+            <w:shd w:val="clear" w:color="auto" w:fill="EAEAEA"/>
+            <w:tcMar>
+              <w:top w:w="17" w:type="dxa"/>
+              <w:left w:w="40" w:type="dxa"/>
+              <w:bottom w:w="0" w:type="dxa"/>
+              <w:right w:w="40" w:type="dxa"/>
+            </w:tcMar>
+            <w:vAlign w:val="bottom"/>
+          </w:tcPr>
+          <w:p>
+            <w:pPr>
+              <w:pStyle w:val="Normalindentado2"/>
+              <w:ind w:left="0"/>
+            </w:pPr>
+            <w:r>
+              <w:t>Tipo de usuario</w:t>
+            </w:r>
+          </w:p>
+        </w:tc>
+        <w:tc>
+          <w:tcPr>
+            <w:tcW w:w="5444" w:type="dxa"/>
+            <w:tcBorders>
+              <w:top w:val="single" w:sz="4" w:space="0" w:color="292929"/>
+              <w:left w:val="double" w:sz="6" w:space="0" w:color="292929"/>
+              <w:bottom w:val="single" w:sz="4" w:space="0" w:color="292929"/>
+              <w:right w:val="single" w:sz="4" w:space="0" w:color="292929"/>
+            </w:tcBorders>
+            <w:tcMar>
+              <w:top w:w="17" w:type="dxa"/>
+              <w:left w:w="40" w:type="dxa"/>
+              <w:bottom w:w="0" w:type="dxa"/>
+              <w:right w:w="40" w:type="dxa"/>
+            </w:tcMar>
+            <w:vAlign w:val="bottom"/>
+          </w:tcPr>
+          <w:p>
+            <w:pPr>
+              <w:pStyle w:val="Normalindentado2"/>
+              <w:ind w:left="0"/>
+            </w:pPr>
+            <w:r>
+              <w:t>Dueño de los hoteles</w:t>
+            </w:r>
+          </w:p>
+        </w:tc>
+      </w:tr>
+      <w:tr>
+        <w:tc>
+          <w:tcPr>
+            <w:tcW w:w="2517" w:type="dxa"/>
+            <w:tcBorders>
+              <w:top w:val="single" w:sz="4" w:space="0" w:color="292929"/>
+              <w:left w:val="single" w:sz="4" w:space="0" w:color="292929"/>
+              <w:bottom w:val="single" w:sz="4" w:space="0" w:color="292929"/>
+              <w:right w:val="double" w:sz="6" w:space="0" w:color="292929"/>
+            </w:tcBorders>
+            <w:shd w:val="clear" w:color="auto" w:fill="EAEAEA"/>
+            <w:tcMar>
+              <w:top w:w="17" w:type="dxa"/>
+              <w:left w:w="40" w:type="dxa"/>
+              <w:bottom w:w="0" w:type="dxa"/>
+              <w:right w:w="40" w:type="dxa"/>
+            </w:tcMar>
+          </w:tcPr>
+          <w:p>
+            <w:pPr>
+              <w:pStyle w:val="Normalindentado2"/>
+              <w:ind w:left="0"/>
+            </w:pPr>
+            <w:r>
+              <w:t>Formación</w:t>
+            </w:r>
+          </w:p>
+        </w:tc>
+        <w:tc>
+          <w:tcPr>
+            <w:tcW w:w="5444" w:type="dxa"/>
+            <w:tcBorders>
+              <w:top w:val="single" w:sz="4" w:space="0" w:color="292929"/>
+              <w:left w:val="double" w:sz="6" w:space="0" w:color="292929"/>
+              <w:bottom w:val="single" w:sz="4" w:space="0" w:color="292929"/>
+              <w:right w:val="single" w:sz="4" w:space="0" w:color="292929"/>
+            </w:tcBorders>
+            <w:tcMar>
+              <w:top w:w="17" w:type="dxa"/>
+              <w:left w:w="40" w:type="dxa"/>
+              <w:bottom w:w="0" w:type="dxa"/>
+              <w:right w:w="40" w:type="dxa"/>
+            </w:tcMar>
+          </w:tcPr>
+          <w:p>
+            <w:pPr>
+              <w:pStyle w:val="Normalindentado2"/>
+              <w:ind w:left="0"/>
+            </w:pPr>
+            <w:r>
+              <w:t>Empresarios, administradores y gerentes</w:t>
+            </w:r>
+          </w:p>
+        </w:tc>
+      </w:tr>
+      <w:tr>
+        <w:tc>
+          <w:tcPr>
+            <w:tcW w:w="2517" w:type="dxa"/>
+            <w:tcBorders>
+              <w:top w:val="single" w:sz="4" w:space="0" w:color="292929"/>
+              <w:left w:val="single" w:sz="4" w:space="0" w:color="292929"/>
+              <w:bottom w:val="single" w:sz="4" w:space="0" w:color="292929"/>
+              <w:right w:val="double" w:sz="6" w:space="0" w:color="292929"/>
+            </w:tcBorders>
+            <w:shd w:val="clear" w:color="auto" w:fill="EAEAEA"/>
+            <w:tcMar>
+              <w:top w:w="17" w:type="dxa"/>
+              <w:left w:w="40" w:type="dxa"/>
+              <w:bottom w:w="0" w:type="dxa"/>
+              <w:right w:w="40" w:type="dxa"/>
+            </w:tcMar>
+          </w:tcPr>
+          <w:p>
+            <w:pPr>
+              <w:pStyle w:val="Normalindentado2"/>
+              <w:ind w:left="0"/>
+            </w:pPr>
+            <w:r>
+              <w:t>Habilidades</w:t>
+            </w:r>
+          </w:p>
+        </w:tc>
+        <w:tc>
+          <w:tcPr>
+            <w:tcW w:w="5444" w:type="dxa"/>
+            <w:tcBorders>
+              <w:top w:val="single" w:sz="4" w:space="0" w:color="292929"/>
+              <w:left w:val="double" w:sz="6" w:space="0" w:color="292929"/>
+              <w:bottom w:val="single" w:sz="4" w:space="0" w:color="292929"/>
+              <w:right w:val="single" w:sz="4" w:space="0" w:color="292929"/>
+            </w:tcBorders>
+            <w:tcMar>
+              <w:top w:w="17" w:type="dxa"/>
+              <w:left w:w="40" w:type="dxa"/>
+              <w:bottom w:w="0" w:type="dxa"/>
+              <w:right w:w="40" w:type="dxa"/>
+            </w:tcMar>
+          </w:tcPr>
+          <w:p>
+            <w:pPr>
+              <w:pStyle w:val="Normalindentado2"/>
+              <w:ind w:left="0"/>
+            </w:pPr>
+            <w:r>
+              <w:t>Gestión de proyectos hoteleros</w:t>
+            </w:r>
+          </w:p>
+        </w:tc>
+      </w:tr>
+      <w:tr>
+        <w:tc>
+          <w:tcPr>
+            <w:tcW w:w="2517" w:type="dxa"/>
+            <w:tcBorders>
+              <w:top w:val="single" w:sz="4" w:space="0" w:color="292929"/>
+              <w:left w:val="single" w:sz="4" w:space="0" w:color="292929"/>
+              <w:bottom w:val="single" w:sz="4" w:space="0" w:color="292929"/>
+              <w:right w:val="double" w:sz="6" w:space="0" w:color="292929"/>
+            </w:tcBorders>
+            <w:shd w:val="clear" w:color="auto" w:fill="EAEAEA"/>
+            <w:tcMar>
+              <w:top w:w="17" w:type="dxa"/>
+              <w:left w:w="40" w:type="dxa"/>
+              <w:bottom w:w="0" w:type="dxa"/>
+              <w:right w:w="40" w:type="dxa"/>
+            </w:tcMar>
+          </w:tcPr>
+          <w:p>
+            <w:pPr>
+              <w:pStyle w:val="Normalindentado2"/>
+              <w:ind w:left="0"/>
+            </w:pPr>
+            <w:r>
+              <w:t>Actividades</w:t>
+            </w:r>
+          </w:p>
+        </w:tc>
+        <w:tc>
+          <w:tcPr>
+            <w:tcW w:w="5444" w:type="dxa"/>
+            <w:tcBorders>
+              <w:top w:val="single" w:sz="4" w:space="0" w:color="292929"/>
+              <w:left w:val="double" w:sz="6" w:space="0" w:color="292929"/>
+              <w:bottom w:val="single" w:sz="4" w:space="0" w:color="292929"/>
+              <w:right w:val="single" w:sz="4" w:space="0" w:color="292929"/>
+            </w:tcBorders>
+            <w:tcMar>
+              <w:top w:w="17" w:type="dxa"/>
+              <w:left w:w="40" w:type="dxa"/>
+              <w:bottom w:w="0" w:type="dxa"/>
+              <w:right w:w="40" w:type="dxa"/>
+            </w:tcMar>
+          </w:tcPr>
+          <w:p>
+            <w:pPr>
+              <w:pStyle w:val="Normalindentado2"/>
+              <w:ind w:left="0"/>
+            </w:pPr>
+            <w:r>
+              <w:t>Compra del equipo</w:t>
+            </w:r>
+          </w:p>
+        </w:tc>
+      </w:tr>
+    </w:tbl>
+    <w:p>
+      <w:pPr>
+        <w:pStyle w:val="guiazul"/>
+        <w:ind w:left="708"/>
+      </w:pPr>
+    </w:p>
+    <w:p>
+      <w:pPr>
+        <w:pStyle w:val="guiazul"/>
+      </w:pPr>
     </w:p>
     <w:p>
       <w:pPr>
         <w:pStyle w:val="Ttulo2"/>
       </w:pPr>
-      <w:bookmarkStart w:id="25" w:name="_Toc532878321"/>
-      <w:bookmarkStart w:id="26" w:name="_Toc33238243"/>
-      <w:bookmarkStart w:id="27" w:name="_Toc33411070"/>
+      <w:bookmarkStart w:id="24" w:name="_Toc532878321"/>
+      <w:bookmarkStart w:id="25" w:name="_Toc33238243"/>
+      <w:bookmarkStart w:id="26" w:name="_Toc33411070"/>
       <w:r>
         <w:t>Restricciones</w:t>
       </w:r>
+      <w:bookmarkEnd w:id="24"/>
       <w:bookmarkEnd w:id="25"/>
       <w:bookmarkEnd w:id="26"/>
-      <w:bookmarkEnd w:id="27"/>
     </w:p>
     <w:p>
       <w:pPr>
@@ -7956,16 +8986,15 @@
       <w:pPr>
         <w:pStyle w:val="Ttulo2"/>
       </w:pPr>
-      <w:bookmarkStart w:id="28" w:name="_Toc532878322"/>
-      <w:bookmarkStart w:id="29" w:name="_Toc33238244"/>
-      <w:bookmarkStart w:id="30" w:name="_Toc33411071"/>
-      <w:r>
-        <w:lastRenderedPageBreak/>
+      <w:bookmarkStart w:id="27" w:name="_Toc532878322"/>
+      <w:bookmarkStart w:id="28" w:name="_Toc33238244"/>
+      <w:bookmarkStart w:id="29" w:name="_Toc33411071"/>
+      <w:r>
         <w:t>Suposiciones y dependencias</w:t>
       </w:r>
+      <w:bookmarkEnd w:id="27"/>
       <w:bookmarkEnd w:id="28"/>
       <w:bookmarkEnd w:id="29"/>
-      <w:bookmarkEnd w:id="30"/>
     </w:p>
     <w:p>
       <w:pPr>
@@ -8022,15 +9051,15 @@
       <w:pPr>
         <w:pStyle w:val="Ttulo2"/>
       </w:pPr>
-      <w:bookmarkStart w:id="31" w:name="_Toc532878323"/>
-      <w:bookmarkStart w:id="32" w:name="_Toc33238245"/>
-      <w:bookmarkStart w:id="33" w:name="_Toc33411072"/>
+      <w:bookmarkStart w:id="30" w:name="_Toc532878323"/>
+      <w:bookmarkStart w:id="31" w:name="_Toc33238245"/>
+      <w:bookmarkStart w:id="32" w:name="_Toc33411072"/>
       <w:r>
         <w:t>Evolución previsible del sistema</w:t>
       </w:r>
+      <w:bookmarkEnd w:id="30"/>
       <w:bookmarkEnd w:id="31"/>
       <w:bookmarkEnd w:id="32"/>
-      <w:bookmarkEnd w:id="33"/>
     </w:p>
     <w:p>
       <w:pPr>
@@ -8068,86 +9097,15 @@
       <w:pPr>
         <w:pStyle w:val="Ttulo1"/>
       </w:pPr>
-      <w:bookmarkStart w:id="34" w:name="_Toc532878324"/>
-      <w:bookmarkStart w:id="35" w:name="_Toc33238246"/>
-      <w:bookmarkStart w:id="36" w:name="_Toc33411073"/>
+      <w:bookmarkStart w:id="33" w:name="_Toc532878324"/>
+      <w:bookmarkStart w:id="34" w:name="_Toc33238246"/>
+      <w:bookmarkStart w:id="35" w:name="_Toc33411073"/>
       <w:r>
         <w:t>Requisitos específicos</w:t>
       </w:r>
+      <w:bookmarkEnd w:id="33"/>
       <w:bookmarkEnd w:id="34"/>
       <w:bookmarkEnd w:id="35"/>
-      <w:bookmarkEnd w:id="36"/>
-    </w:p>
-    <w:p>
-      <w:pPr>
-        <w:pStyle w:val="guiazul"/>
-        <w:ind w:left="360"/>
-      </w:pPr>
-      <w:r>
-        <w:t>Est</w:t>
-      </w:r>
-      <w:r>
-        <w:t>a es la sección más extensa y má</w:t>
-      </w:r>
-      <w:r>
-        <w:t xml:space="preserve">s importante del documento. </w:t>
-      </w:r>
-    </w:p>
-    <w:p>
-      <w:pPr>
-        <w:pStyle w:val="guiazul"/>
-        <w:ind w:left="360"/>
-      </w:pPr>
-      <w:r>
-        <w:t>Debe contener una lista detallada y completa de los requisitos que debe cumplir el sistema a desarrollar. El nivel de detalle de los requisitos debe ser el suficie</w:t>
-      </w:r>
-      <w:r>
-        <w:t>nte para que el equipo de desarrollo pueda</w:t>
-      </w:r>
-      <w:r>
-        <w:t xml:space="preserve"> diseñar un sistema que satisfaga los requisitos y los encargados de las pruebas puedan determinar si éstos se satisfacen.</w:t>
-      </w:r>
-    </w:p>
-    <w:p>
-      <w:pPr>
-        <w:pStyle w:val="guiazul"/>
-        <w:ind w:left="360"/>
-      </w:pPr>
-    </w:p>
-    <w:p>
-      <w:pPr>
-        <w:pStyle w:val="guiazul"/>
-        <w:ind w:left="360"/>
-      </w:pPr>
-      <w:r>
-        <w:t xml:space="preserve">Los requisitos se dispondrán en forma de listas numeradas para su identificación, seguimiento, trazabilidad y validación (ej. </w:t>
-      </w:r>
-      <w:r>
-        <w:t xml:space="preserve">RF 10, RF 10.1, RF </w:t>
-      </w:r>
-      <w:proofErr w:type="gramStart"/>
-      <w:r>
-        <w:t>10.2,...</w:t>
-      </w:r>
-      <w:proofErr w:type="gramEnd"/>
-      <w:r>
-        <w:t>).</w:t>
-      </w:r>
-    </w:p>
-    <w:p>
-      <w:pPr>
-        <w:pStyle w:val="guiazul"/>
-        <w:ind w:left="360"/>
-      </w:pPr>
-    </w:p>
-    <w:p>
-      <w:pPr>
-        <w:pStyle w:val="guiazul"/>
-        <w:ind w:left="360"/>
-      </w:pPr>
-      <w:r>
-        <w:t>Para cada requisito debe completarse la siguiente tabla:</w:t>
-      </w:r>
     </w:p>
     <w:p>
       <w:pPr>
@@ -8206,6 +9164,7 @@
                 <w:iCs/>
                 <w:color w:val="auto"/>
               </w:rPr>
+              <w:lastRenderedPageBreak/>
               <w:t>Número de requisito</w:t>
             </w:r>
           </w:p>
@@ -8395,7 +9354,7 @@
                 </w:ffData>
               </w:fldChar>
             </w:r>
-            <w:bookmarkStart w:id="37" w:name="Casilla1"/>
+            <w:bookmarkStart w:id="36" w:name="Casilla1"/>
             <w:r>
               <w:instrText xml:space="preserve"> FORMCHECKBOX </w:instrText>
             </w:r>
@@ -8405,7 +9364,7 @@
             <w:r>
               <w:fldChar w:fldCharType="end"/>
             </w:r>
-            <w:bookmarkEnd w:id="37"/>
+            <w:bookmarkEnd w:id="36"/>
             <w:r>
               <w:t xml:space="preserve"> Requisito</w:t>
             </w:r>
@@ -8437,7 +9396,7 @@
                 </w:ffData>
               </w:fldChar>
             </w:r>
-            <w:bookmarkStart w:id="38" w:name="Casilla2"/>
+            <w:bookmarkStart w:id="37" w:name="Casilla2"/>
             <w:r>
               <w:instrText xml:space="preserve"> FORMCHECKBOX </w:instrText>
             </w:r>
@@ -8447,7 +9406,7 @@
             <w:r>
               <w:fldChar w:fldCharType="end"/>
             </w:r>
-            <w:bookmarkEnd w:id="38"/>
+            <w:bookmarkEnd w:id="37"/>
             <w:r>
               <w:t xml:space="preserve"> Restricción</w:t>
             </w:r>
@@ -8592,7 +9551,7 @@
                 </w:ffData>
               </w:fldChar>
             </w:r>
-            <w:bookmarkStart w:id="39" w:name="Casilla3"/>
+            <w:bookmarkStart w:id="38" w:name="Casilla3"/>
             <w:r>
               <w:instrText xml:space="preserve"> FORMCHECKBOX </w:instrText>
             </w:r>
@@ -8602,7 +9561,7 @@
             <w:r>
               <w:fldChar w:fldCharType="end"/>
             </w:r>
-            <w:bookmarkEnd w:id="39"/>
+            <w:bookmarkEnd w:id="38"/>
             <w:r>
               <w:t xml:space="preserve"> Alta/Esencial</w:t>
             </w:r>
@@ -8634,7 +9593,7 @@
                 </w:ffData>
               </w:fldChar>
             </w:r>
-            <w:bookmarkStart w:id="40" w:name="Casilla4"/>
+            <w:bookmarkStart w:id="39" w:name="Casilla4"/>
             <w:r>
               <w:instrText xml:space="preserve"> FORMCHECKBOX </w:instrText>
             </w:r>
@@ -8644,7 +9603,7 @@
             <w:r>
               <w:fldChar w:fldCharType="end"/>
             </w:r>
-            <w:bookmarkEnd w:id="40"/>
+            <w:bookmarkEnd w:id="39"/>
             <w:r>
               <w:t xml:space="preserve"> Media/Deseado</w:t>
             </w:r>
@@ -8676,7 +9635,7 @@
                 </w:ffData>
               </w:fldChar>
             </w:r>
-            <w:bookmarkStart w:id="41" w:name="Casilla5"/>
+            <w:bookmarkStart w:id="40" w:name="Casilla5"/>
             <w:r>
               <w:instrText xml:space="preserve"> FORMCHECKBOX </w:instrText>
             </w:r>
@@ -8686,7 +9645,7 @@
             <w:r>
               <w:fldChar w:fldCharType="end"/>
             </w:r>
-            <w:bookmarkEnd w:id="41"/>
+            <w:bookmarkEnd w:id="40"/>
             <w:r>
               <w:t xml:space="preserve"> Baja/ Opcional</w:t>
             </w:r>
@@ -8702,37 +9661,13 @@
     </w:p>
     <w:p>
       <w:pPr>
-        <w:pStyle w:val="guiazul"/>
-        <w:ind w:left="360"/>
-      </w:pPr>
-      <w:r>
-        <w:t>y realizar la descripción del requisito</w:t>
-      </w:r>
-    </w:p>
-    <w:p>
-      <w:pPr>
-        <w:pStyle w:val="guiazul"/>
-        <w:ind w:left="360"/>
-      </w:pPr>
-    </w:p>
-    <w:p>
-      <w:pPr>
-        <w:pStyle w:val="guiazul"/>
-        <w:ind w:left="360"/>
-      </w:pPr>
-      <w:r>
-        <w:t>La distribución de los párrafos que forman este punto puede diferir del propuesto en esta plantilla, si las características del sistema aconsejan otra distribución para ofrecer mayor claridad en la exposición.</w:t>
-      </w:r>
-    </w:p>
-    <w:p>
-      <w:pPr>
         <w:pStyle w:val="Ttulo2"/>
       </w:pPr>
-      <w:bookmarkStart w:id="42" w:name="_Toc33411074"/>
+      <w:bookmarkStart w:id="41" w:name="_Toc33411074"/>
       <w:r>
         <w:t>Requisitos comunes de los interfaces</w:t>
       </w:r>
-      <w:bookmarkEnd w:id="42"/>
+      <w:bookmarkEnd w:id="41"/>
     </w:p>
     <w:p>
       <w:pPr>
@@ -8776,13 +9711,430 @@
       <w:pPr>
         <w:pStyle w:val="Ttulo3"/>
       </w:pPr>
-      <w:bookmarkStart w:id="43" w:name="_Toc33238248"/>
-      <w:bookmarkStart w:id="44" w:name="_Toc33411075"/>
+      <w:bookmarkStart w:id="42" w:name="_Toc33238248"/>
+      <w:bookmarkStart w:id="43" w:name="_Toc33411075"/>
       <w:r>
         <w:t>Interfaces de usuario</w:t>
       </w:r>
+      <w:bookmarkEnd w:id="42"/>
       <w:bookmarkEnd w:id="43"/>
+    </w:p>
+    <w:p>
+      <w:pPr>
+        <w:pStyle w:val="Normalindentado3"/>
+      </w:pPr>
+      <w:r>
+        <w:t>Acá estará lo que seria una pantalla LCD la cual nos permitirá visualizar en tiempo real todo lo referente al estado del sistema.</w:t>
+      </w:r>
+    </w:p>
+    <w:p>
+      <w:pPr>
+        <w:pStyle w:val="Ttulo3"/>
+      </w:pPr>
+      <w:bookmarkStart w:id="44" w:name="_Toc33411076"/>
+      <w:r>
+        <w:t>Interfaces de hardware</w:t>
+      </w:r>
       <w:bookmarkEnd w:id="44"/>
+    </w:p>
+    <w:p>
+      <w:pPr>
+        <w:pStyle w:val="Normalindentado3"/>
+      </w:pPr>
+      <w:r>
+        <w:t xml:space="preserve">Dentro de la placa esta un </w:t>
+      </w:r>
+      <w:proofErr w:type="spellStart"/>
+      <w:r>
+        <w:t>dipswitch</w:t>
+      </w:r>
+      <w:proofErr w:type="spellEnd"/>
+      <w:r>
+        <w:t xml:space="preserve"> el cual nos permite tener 8 posibles mensajes al micro</w:t>
+      </w:r>
+      <w:r>
+        <w:t>.</w:t>
+      </w:r>
+    </w:p>
+    <w:p>
+      <w:pPr>
+        <w:pStyle w:val="Ttulo3"/>
+        <w:rPr>
+          <w:lang w:val="fr-FR"/>
+        </w:rPr>
+      </w:pPr>
+      <w:bookmarkStart w:id="45" w:name="_Toc33411077"/>
+      <w:r>
+        <w:rPr>
+          <w:lang w:val="fr-FR"/>
+        </w:rPr>
+        <w:t>Interfaces de software</w:t>
+      </w:r>
+      <w:bookmarkEnd w:id="45"/>
+    </w:p>
+    <w:p>
+      <w:pPr>
+        <w:pStyle w:val="Normalindentado3"/>
+        <w:rPr>
+          <w:lang w:val="fr-FR"/>
+        </w:rPr>
+      </w:pPr>
+      <w:r>
+        <w:rPr>
+          <w:lang w:val="fr-FR"/>
+        </w:rPr>
+        <w:t xml:space="preserve">Con la </w:t>
+      </w:r>
+      <w:proofErr w:type="spellStart"/>
+      <w:r>
+        <w:rPr>
+          <w:lang w:val="fr-FR"/>
+        </w:rPr>
+        <w:t>ayuda</w:t>
+      </w:r>
+      <w:proofErr w:type="spellEnd"/>
+      <w:r>
+        <w:rPr>
+          <w:lang w:val="fr-FR"/>
+        </w:rPr>
+        <w:t xml:space="preserve"> de los </w:t>
+      </w:r>
+      <w:proofErr w:type="spellStart"/>
+      <w:r>
+        <w:rPr>
+          <w:lang w:val="fr-FR"/>
+        </w:rPr>
+        <w:t>protocolos</w:t>
+      </w:r>
+      <w:proofErr w:type="spellEnd"/>
+      <w:r>
+        <w:rPr>
+          <w:lang w:val="fr-FR"/>
+        </w:rPr>
+        <w:t xml:space="preserve"> de </w:t>
+      </w:r>
+      <w:proofErr w:type="spellStart"/>
+      <w:r>
+        <w:rPr>
+          <w:lang w:val="fr-FR"/>
+        </w:rPr>
+        <w:t>comunicacion</w:t>
+      </w:r>
+      <w:proofErr w:type="spellEnd"/>
+      <w:r>
+        <w:rPr>
+          <w:lang w:val="fr-FR"/>
+        </w:rPr>
+        <w:t xml:space="preserve"> UART y I2C </w:t>
+      </w:r>
+      <w:proofErr w:type="spellStart"/>
+      <w:r>
+        <w:rPr>
+          <w:lang w:val="fr-FR"/>
+        </w:rPr>
+        <w:t>tendremos</w:t>
+      </w:r>
+      <w:proofErr w:type="spellEnd"/>
+      <w:r>
+        <w:rPr>
+          <w:lang w:val="fr-FR"/>
+        </w:rPr>
+        <w:t xml:space="preserve"> multiples </w:t>
+      </w:r>
+      <w:proofErr w:type="spellStart"/>
+      <w:r>
+        <w:rPr>
+          <w:lang w:val="fr-FR"/>
+        </w:rPr>
+        <w:t>maneras</w:t>
+      </w:r>
+      <w:proofErr w:type="spellEnd"/>
+      <w:r>
+        <w:rPr>
+          <w:lang w:val="fr-FR"/>
+        </w:rPr>
+        <w:t xml:space="preserve"> de </w:t>
+      </w:r>
+      <w:proofErr w:type="spellStart"/>
+      <w:r>
+        <w:rPr>
+          <w:lang w:val="fr-FR"/>
+        </w:rPr>
+        <w:t>comunicarnos</w:t>
+      </w:r>
+      <w:proofErr w:type="spellEnd"/>
+      <w:r>
+        <w:rPr>
+          <w:lang w:val="fr-FR"/>
+        </w:rPr>
+        <w:t xml:space="preserve"> a </w:t>
+      </w:r>
+      <w:proofErr w:type="spellStart"/>
+      <w:r>
+        <w:rPr>
+          <w:lang w:val="fr-FR"/>
+        </w:rPr>
+        <w:t>nivel</w:t>
+      </w:r>
+      <w:proofErr w:type="spellEnd"/>
+      <w:r>
+        <w:rPr>
+          <w:lang w:val="fr-FR"/>
+        </w:rPr>
+        <w:t xml:space="preserve"> de software.</w:t>
+      </w:r>
+    </w:p>
+    <w:p>
+      <w:pPr>
+        <w:pStyle w:val="Ttulo3"/>
+      </w:pPr>
+      <w:bookmarkStart w:id="46" w:name="_Toc33411078"/>
+      <w:r>
+        <w:t>Interfaces de comunicación</w:t>
+      </w:r>
+      <w:bookmarkEnd w:id="46"/>
+    </w:p>
+    <w:p>
+      <w:pPr>
+        <w:pStyle w:val="Normalindentado3"/>
+      </w:pPr>
+      <w:r>
+        <w:t xml:space="preserve">Se </w:t>
+      </w:r>
+      <w:proofErr w:type="gramStart"/>
+      <w:r>
+        <w:t>lograra</w:t>
+      </w:r>
+      <w:proofErr w:type="gramEnd"/>
+      <w:r>
+        <w:t xml:space="preserve"> visualizar algunos </w:t>
+      </w:r>
+      <w:proofErr w:type="spellStart"/>
+      <w:r>
+        <w:t>paramentros</w:t>
+      </w:r>
+      <w:proofErr w:type="spellEnd"/>
+      <w:r>
+        <w:t xml:space="preserve"> </w:t>
+      </w:r>
+      <w:proofErr w:type="spellStart"/>
+      <w:r>
+        <w:t>via</w:t>
+      </w:r>
+      <w:proofErr w:type="spellEnd"/>
+      <w:r>
+        <w:t xml:space="preserve"> una pantalla </w:t>
+      </w:r>
+      <w:proofErr w:type="spellStart"/>
+      <w:r>
+        <w:t>lcd</w:t>
+      </w:r>
+      <w:proofErr w:type="spellEnd"/>
+      <w:r>
+        <w:t xml:space="preserve"> ya que la comunicación se establece </w:t>
+      </w:r>
+      <w:r>
+        <w:t>entre los sensores y el microcontrolador.</w:t>
+      </w:r>
+    </w:p>
+    <w:p>
+      <w:pPr>
+        <w:pStyle w:val="guiazul"/>
+      </w:pPr>
+    </w:p>
+    <w:p>
+      <w:pPr>
+        <w:pStyle w:val="Ttulo2"/>
+      </w:pPr>
+      <w:bookmarkStart w:id="47" w:name="_Toc33238252"/>
+      <w:bookmarkStart w:id="48" w:name="_Toc33411079"/>
+      <w:r>
+        <w:t>Requisitos funcionales</w:t>
+      </w:r>
+      <w:bookmarkEnd w:id="47"/>
+      <w:bookmarkEnd w:id="48"/>
+    </w:p>
+    <w:p>
+      <w:pPr>
+        <w:pStyle w:val="Ttulo3"/>
+      </w:pPr>
+      <w:proofErr w:type="spellStart"/>
+      <w:r>
+        <w:t>Reles</w:t>
+      </w:r>
+      <w:proofErr w:type="spellEnd"/>
+    </w:p>
+    <w:p>
+      <w:pPr>
+        <w:pStyle w:val="Normalindentado3"/>
+      </w:pPr>
+      <w:r>
+        <w:t>Debido a que los motores a conectar tienen un gran consumo no se podrán utilizar si estos no están.</w:t>
+      </w:r>
+    </w:p>
+    <w:p>
+      <w:pPr>
+        <w:pStyle w:val="Ttulo3"/>
+      </w:pPr>
+      <w:r>
+        <w:t>Pantalla OLED</w:t>
+      </w:r>
+    </w:p>
+    <w:p>
+      <w:pPr>
+        <w:pStyle w:val="Normalindentado3"/>
+      </w:pPr>
+      <w:r>
+        <w:t xml:space="preserve">Para una visualización de que realmente esta pasando en el sistema es necesario tener una pantalla LCD </w:t>
+      </w:r>
+      <w:proofErr w:type="spellStart"/>
+      <w:r>
+        <w:t>o</w:t>
+      </w:r>
+      <w:proofErr w:type="spellEnd"/>
+      <w:r>
+        <w:t xml:space="preserve"> OLED para llevar un control de todo lo que esta pasando en el programa en el momento.</w:t>
+      </w:r>
+    </w:p>
+    <w:p>
+      <w:pPr>
+        <w:pStyle w:val="Ttulo3"/>
+      </w:pPr>
+      <w:proofErr w:type="spellStart"/>
+      <w:r>
+        <w:t>Interaccion</w:t>
+      </w:r>
+      <w:proofErr w:type="spellEnd"/>
+      <w:r>
+        <w:t xml:space="preserve"> de las salidas</w:t>
+      </w:r>
+    </w:p>
+    <w:p>
+      <w:pPr>
+        <w:pStyle w:val="Normalindentado3"/>
+      </w:pPr>
+      <w:r>
+        <w:t>A la hora del trabajo del equipo es altamente necesario que las salidas trabajen al nivel requerido de manera que el sistema actúe de manera precisa y optima.</w:t>
+      </w:r>
+    </w:p>
+    <w:p>
+      <w:pPr>
+        <w:pStyle w:val="Ttulo3"/>
+      </w:pPr>
+      <w:bookmarkStart w:id="49" w:name="_Toc33411083"/>
+      <w:r>
+        <w:t>Requisito funcional n</w:t>
+      </w:r>
+      <w:bookmarkEnd w:id="49"/>
+    </w:p>
+    <w:p>
+      <w:pPr>
+        <w:pStyle w:val="Ttulo2"/>
+      </w:pPr>
+      <w:bookmarkStart w:id="50" w:name="_Toc33238257"/>
+      <w:bookmarkStart w:id="51" w:name="_Toc33411084"/>
+      <w:r>
+        <w:t>Requisitos no funcionales</w:t>
+      </w:r>
+      <w:bookmarkEnd w:id="50"/>
+      <w:bookmarkEnd w:id="51"/>
+    </w:p>
+    <w:p>
+      <w:pPr>
+        <w:pStyle w:val="Ttulo3"/>
+      </w:pPr>
+      <w:bookmarkStart w:id="52" w:name="_Toc33238258"/>
+      <w:bookmarkStart w:id="53" w:name="_Toc33411085"/>
+      <w:r>
+        <w:t>Requisitos de rendimiento</w:t>
+      </w:r>
+      <w:bookmarkEnd w:id="52"/>
+      <w:bookmarkEnd w:id="53"/>
+    </w:p>
+    <w:p>
+      <w:pPr>
+        <w:pStyle w:val="Normalindentado3"/>
+        <w:numPr>
+          <w:ilvl w:val="0"/>
+          <w:numId w:val="9"/>
+        </w:numPr>
+      </w:pPr>
+      <w:r>
+        <w:t>24 horas de funcionamiento.</w:t>
+      </w:r>
+    </w:p>
+    <w:p>
+      <w:pPr>
+        <w:pStyle w:val="Normalindentado3"/>
+        <w:numPr>
+          <w:ilvl w:val="0"/>
+          <w:numId w:val="9"/>
+        </w:numPr>
+      </w:pPr>
+      <w:r>
+        <w:t>Componentes de buena calidad</w:t>
+      </w:r>
+    </w:p>
+    <w:p>
+      <w:pPr>
+        <w:pStyle w:val="Normalindentado3"/>
+        <w:numPr>
+          <w:ilvl w:val="0"/>
+          <w:numId w:val="9"/>
+        </w:numPr>
+      </w:pPr>
+      <w:r>
+        <w:t>Gran velocidad a la hora de la toma de mediciones y activación de los distintos actuadores y salidas del mismo.</w:t>
+      </w:r>
+    </w:p>
+    <w:p>
+      <w:pPr>
+        <w:pStyle w:val="Ttulo3"/>
+      </w:pPr>
+      <w:bookmarkStart w:id="54" w:name="_Toc33238259"/>
+      <w:bookmarkStart w:id="55" w:name="_Toc33411086"/>
+      <w:r>
+        <w:lastRenderedPageBreak/>
+        <w:t>Seguridad</w:t>
+      </w:r>
+      <w:bookmarkEnd w:id="54"/>
+      <w:bookmarkEnd w:id="55"/>
+    </w:p>
+    <w:p>
+      <w:pPr>
+        <w:pStyle w:val="Normalindentado3"/>
+      </w:pPr>
+      <w:r>
+        <w:t xml:space="preserve">• No se desprograma por que se vaya la energía eléctrica. </w:t>
+      </w:r>
+    </w:p>
+    <w:p>
+      <w:pPr>
+        <w:pStyle w:val="Normalindentado3"/>
+      </w:pPr>
+      <w:r>
+        <w:t xml:space="preserve">• El producto tiene soportes de carril para que no se salga de su lugar. </w:t>
+      </w:r>
+    </w:p>
+    <w:p>
+      <w:pPr>
+        <w:pStyle w:val="Normalindentado3"/>
+      </w:pPr>
+      <w:r>
+        <w:t>• El lugar de instalación no está al acceso del usuario sino solo para los técnicos.</w:t>
+      </w:r>
+    </w:p>
+    <w:p>
+      <w:pPr>
+        <w:pStyle w:val="Ttulo3"/>
+      </w:pPr>
+      <w:bookmarkStart w:id="56" w:name="_Toc33238260"/>
+      <w:bookmarkStart w:id="57" w:name="_Toc33411087"/>
+      <w:r>
+        <w:t>Fiabilidad</w:t>
+      </w:r>
+      <w:bookmarkEnd w:id="56"/>
+      <w:bookmarkEnd w:id="57"/>
     </w:p>
     <w:p>
       <w:pPr>
@@ -8812,32 +10164,21 @@
         <w:pStyle w:val="guiazul"/>
         <w:ind w:left="1200"/>
       </w:pPr>
-      <w:proofErr w:type="gramStart"/>
-      <w:r>
-        <w:t>Describir  los</w:t>
-      </w:r>
-      <w:proofErr w:type="gramEnd"/>
-      <w:r>
-        <w:t xml:space="preserve"> requisitos del interfaz de usuario para el producto. Esto puede estar en la forma de descripciones del texto o pantallas del interfaz. Por </w:t>
-      </w:r>
-      <w:proofErr w:type="gramStart"/>
-      <w:r>
-        <w:t>ejemplo</w:t>
-      </w:r>
-      <w:proofErr w:type="gramEnd"/>
-      <w:r>
-        <w:t xml:space="preserve"> posiblemente el cliente ha especificado el estilo y los colores del producto. Describa exacto cómo el producto aparecerá a su usuario previsto.</w:t>
+      <w:r>
+        <w:t>Especificación de los factores de fiabilidad necesaria del sistema. Esto se expresa generalmente como el tiempo entre los incidentes permisibles, o el total de incidentes permisible.</w:t>
       </w:r>
     </w:p>
     <w:p>
       <w:pPr>
         <w:pStyle w:val="Ttulo3"/>
       </w:pPr>
-      <w:bookmarkStart w:id="45" w:name="_Toc33411076"/>
-      <w:r>
-        <w:t>Interfaces de hardware</w:t>
-      </w:r>
-      <w:bookmarkEnd w:id="45"/>
+      <w:bookmarkStart w:id="58" w:name="_Toc33238261"/>
+      <w:bookmarkStart w:id="59" w:name="_Toc33411088"/>
+      <w:r>
+        <w:t>Disponibilidad</w:t>
+      </w:r>
+      <w:bookmarkEnd w:id="58"/>
+      <w:bookmarkEnd w:id="59"/>
     </w:p>
     <w:p>
       <w:pPr>
@@ -8868,926 +10209,95 @@
         <w:ind w:left="1200"/>
       </w:pPr>
       <w:r>
-        <w:t>Especificar las características lógicas para cada interfaz entre el producto y los componentes de hardware del sistema. Se incluirán características de configuración.</w:t>
+        <w:t>Especificación de los factores de disponibilidad final exigidos al sistema. Normalmente expresados en % de tiempo en los que el software tiene que mostrar disponibilidad.</w:t>
       </w:r>
     </w:p>
     <w:p>
       <w:pPr>
         <w:pStyle w:val="Ttulo3"/>
-        <w:rPr>
-          <w:lang w:val="fr-FR"/>
-        </w:rPr>
-      </w:pPr>
-      <w:bookmarkStart w:id="46" w:name="_Toc33411077"/>
-      <w:r>
-        <w:rPr>
-          <w:lang w:val="fr-FR"/>
-        </w:rPr>
-        <w:lastRenderedPageBreak/>
-        <w:t>Interfaces de software</w:t>
-      </w:r>
-      <w:bookmarkEnd w:id="46"/>
+      </w:pPr>
+      <w:bookmarkStart w:id="60" w:name="_Toc33238262"/>
+      <w:bookmarkStart w:id="61" w:name="_Toc33411089"/>
+      <w:r>
+        <w:t>Mantenibilidad</w:t>
+      </w:r>
+      <w:bookmarkEnd w:id="60"/>
+      <w:bookmarkEnd w:id="61"/>
     </w:p>
     <w:p>
       <w:pPr>
         <w:pStyle w:val="Normalindentado3"/>
       </w:pPr>
       <w:r>
-        <w:fldChar w:fldCharType="begin"/>
-      </w:r>
-      <w:r>
-        <w:instrText>MACROBUTTON NoMacro [</w:instrText>
-      </w:r>
-      <w:r>
-        <w:rPr>
-          <w:color w:val="0000FF"/>
-        </w:rPr>
-        <w:instrText>Inserte aquí el texto</w:instrText>
-      </w:r>
-      <w:r>
-        <w:instrText>]</w:instrText>
-      </w:r>
-      <w:r>
-        <w:fldChar w:fldCharType="end"/>
-      </w:r>
-    </w:p>
-    <w:p>
-      <w:pPr>
-        <w:pStyle w:val="guiazul"/>
-        <w:ind w:left="1200"/>
-      </w:pPr>
-      <w:r>
-        <w:t>Indicar si hay que integrar el producto con otros productos de software.</w:t>
-      </w:r>
-    </w:p>
-    <w:p>
-      <w:pPr>
-        <w:pStyle w:val="guiazul"/>
-        <w:ind w:left="1200"/>
-      </w:pPr>
-      <w:r>
-        <w:t>Para cada producto de software debe especificarse lo siguiente:</w:t>
-      </w:r>
-    </w:p>
-    <w:p>
-      <w:pPr>
-        <w:pStyle w:val="guiazul"/>
-        <w:numPr>
-          <w:ilvl w:val="0"/>
-          <w:numId w:val="5"/>
-        </w:numPr>
-      </w:pPr>
-      <w:r>
-        <w:t>Descripción del producto software utilizado</w:t>
-      </w:r>
-    </w:p>
-    <w:p>
-      <w:pPr>
-        <w:pStyle w:val="guiazul"/>
-        <w:numPr>
-          <w:ilvl w:val="0"/>
-          <w:numId w:val="5"/>
-        </w:numPr>
-      </w:pPr>
-      <w:r>
-        <w:t>Propósito del interfaz</w:t>
-      </w:r>
-    </w:p>
-    <w:p>
-      <w:pPr>
-        <w:pStyle w:val="guiazul"/>
-        <w:numPr>
-          <w:ilvl w:val="0"/>
-          <w:numId w:val="5"/>
-        </w:numPr>
-      </w:pPr>
-      <w:r>
-        <w:t>Definición del interfaz: contiendo y formato</w:t>
+        <w:t xml:space="preserve">LIFFY </w:t>
+      </w:r>
+      <w:r>
+        <w:t xml:space="preserve">contiene una documentación completa sobre su funcionalidad para que los técnicos puedan, sin ningún problema darle mantenimiento al dispositivo y a su vez, se diseñó pensando en la mantenibilidad, pues tiene muchos test </w:t>
+      </w:r>
+      <w:proofErr w:type="spellStart"/>
+      <w:r>
+        <w:t>point</w:t>
+      </w:r>
+      <w:proofErr w:type="spellEnd"/>
+      <w:r>
+        <w:t xml:space="preserve"> en el PCB.</w:t>
       </w:r>
     </w:p>
     <w:p>
       <w:pPr>
         <w:pStyle w:val="Ttulo3"/>
       </w:pPr>
-      <w:bookmarkStart w:id="47" w:name="_Toc33411078"/>
-      <w:r>
-        <w:t>Interfaces de comunicación</w:t>
-      </w:r>
-      <w:bookmarkEnd w:id="47"/>
+      <w:bookmarkStart w:id="62" w:name="_Toc33238263"/>
+      <w:bookmarkStart w:id="63" w:name="_Toc33411090"/>
+      <w:r>
+        <w:t>Portabilidad</w:t>
+      </w:r>
+      <w:bookmarkEnd w:id="62"/>
+      <w:bookmarkEnd w:id="63"/>
     </w:p>
     <w:p>
       <w:pPr>
         <w:pStyle w:val="Normalindentado3"/>
       </w:pPr>
       <w:r>
-        <w:fldChar w:fldCharType="begin"/>
-      </w:r>
-      <w:r>
-        <w:instrText>MACROBUTTON NoMacro [</w:instrText>
-      </w:r>
-      <w:r>
-        <w:rPr>
-          <w:color w:val="0000FF"/>
-        </w:rPr>
-        <w:instrText>Inserte aquí el texto</w:instrText>
-      </w:r>
-      <w:r>
-        <w:instrText>]</w:instrText>
-      </w:r>
-      <w:r>
-        <w:fldChar w:fldCharType="end"/>
-      </w:r>
-    </w:p>
-    <w:p>
-      <w:pPr>
-        <w:pStyle w:val="guiazul"/>
-        <w:ind w:left="1200"/>
-      </w:pPr>
-      <w:r>
-        <w:t xml:space="preserve">Describir los requisitos </w:t>
-      </w:r>
-      <w:proofErr w:type="gramStart"/>
-      <w:r>
-        <w:t>del interfaces</w:t>
-      </w:r>
-      <w:proofErr w:type="gramEnd"/>
-      <w:r>
-        <w:t xml:space="preserve"> de comunicación si hay comunicaciones con otros sistemas y </w:t>
-      </w:r>
-      <w:proofErr w:type="spellStart"/>
-      <w:r>
-        <w:t>cuales</w:t>
-      </w:r>
-      <w:proofErr w:type="spellEnd"/>
-      <w:r>
-        <w:t xml:space="preserve"> son las protocolos de comunicación.</w:t>
+        <w:t>El dispositivo no es de tamaño voluminoso, pues sin ningún problema se puede transportar hacia cualquier lugar</w:t>
       </w:r>
     </w:p>
     <w:p>
       <w:pPr>
         <w:pStyle w:val="Ttulo2"/>
       </w:pPr>
-      <w:bookmarkStart w:id="48" w:name="_Toc33238252"/>
-      <w:bookmarkStart w:id="49" w:name="_Toc33411079"/>
-      <w:r>
-        <w:t>Requisitos funcionales</w:t>
-      </w:r>
-      <w:bookmarkEnd w:id="48"/>
-      <w:bookmarkEnd w:id="49"/>
+      <w:bookmarkStart w:id="64" w:name="_Toc33411091"/>
+      <w:r>
+        <w:t>Otros requisitos</w:t>
+      </w:r>
+      <w:bookmarkEnd w:id="64"/>
     </w:p>
     <w:p>
       <w:pPr>
         <w:pStyle w:val="Normalindentado2"/>
       </w:pPr>
       <w:r>
-        <w:fldChar w:fldCharType="begin"/>
-      </w:r>
-      <w:r>
-        <w:instrText>MACROBUTTON NoMacro [</w:instrText>
-      </w:r>
-      <w:r>
-        <w:rPr>
-          <w:color w:val="0000FF"/>
-        </w:rPr>
-        <w:instrText>Inserte aquí el texto</w:instrText>
-      </w:r>
-      <w:r>
-        <w:instrText>]</w:instrText>
-      </w:r>
-      <w:r>
-        <w:fldChar w:fldCharType="end"/>
-      </w:r>
-    </w:p>
-    <w:p>
-      <w:pPr>
-        <w:pStyle w:val="guiazul"/>
-        <w:ind w:left="600"/>
-      </w:pPr>
-      <w:r>
-        <w:t xml:space="preserve">Definición de acciones fundamentales que debe realizar el software al recibir información, procesarla y producir resultados. </w:t>
-      </w:r>
-    </w:p>
-    <w:p>
-      <w:pPr>
-        <w:pStyle w:val="guiazul"/>
-        <w:ind w:left="600"/>
-      </w:pPr>
-      <w:r>
-        <w:t>En ellas se incluye:</w:t>
-      </w:r>
-    </w:p>
-    <w:p>
-      <w:pPr>
-        <w:pStyle w:val="guiazul"/>
-        <w:numPr>
-          <w:ilvl w:val="0"/>
-          <w:numId w:val="6"/>
-        </w:numPr>
-      </w:pPr>
-      <w:r>
-        <w:t>Comprobación de validez de las entradas</w:t>
-      </w:r>
-    </w:p>
-    <w:p>
-      <w:pPr>
-        <w:pStyle w:val="guiazul"/>
-        <w:numPr>
-          <w:ilvl w:val="0"/>
-          <w:numId w:val="6"/>
-        </w:numPr>
-      </w:pPr>
-      <w:r>
-        <w:t>Secuencia exacta de operaciones</w:t>
-      </w:r>
-    </w:p>
-    <w:p>
-      <w:pPr>
-        <w:pStyle w:val="guiazul"/>
-        <w:numPr>
-          <w:ilvl w:val="0"/>
-          <w:numId w:val="6"/>
-        </w:numPr>
-      </w:pPr>
-      <w:r>
-        <w:t>Respuesta a situaciones anormales (desbordamientos, comunicaciones, recuperación de errores)</w:t>
-      </w:r>
-    </w:p>
-    <w:p>
-      <w:pPr>
-        <w:pStyle w:val="guiazul"/>
-        <w:numPr>
-          <w:ilvl w:val="0"/>
-          <w:numId w:val="6"/>
-        </w:numPr>
-      </w:pPr>
-      <w:r>
-        <w:t>Parámetros</w:t>
-      </w:r>
-    </w:p>
-    <w:p>
-      <w:pPr>
-        <w:pStyle w:val="guiazul"/>
-        <w:numPr>
-          <w:ilvl w:val="0"/>
-          <w:numId w:val="6"/>
-        </w:numPr>
-      </w:pPr>
-      <w:r>
-        <w:t>Generación de salidas</w:t>
-      </w:r>
-    </w:p>
-    <w:p>
-      <w:pPr>
-        <w:pStyle w:val="guiazul"/>
-        <w:numPr>
-          <w:ilvl w:val="0"/>
-          <w:numId w:val="6"/>
-        </w:numPr>
-      </w:pPr>
-      <w:r>
-        <w:t xml:space="preserve">Relaciones entre entradas y salidas (secuencias de entradas y salidas, </w:t>
-      </w:r>
-      <w:proofErr w:type="spellStart"/>
-      <w:r>
-        <w:t>formulas</w:t>
-      </w:r>
-      <w:proofErr w:type="spellEnd"/>
-      <w:r>
-        <w:t xml:space="preserve"> para la conversión de información)</w:t>
-      </w:r>
-    </w:p>
-    <w:p>
-      <w:pPr>
-        <w:pStyle w:val="guiazul"/>
-        <w:numPr>
-          <w:ilvl w:val="0"/>
-          <w:numId w:val="6"/>
-        </w:numPr>
-      </w:pPr>
-      <w:r>
-        <w:t xml:space="preserve">Especificación de los requisitos lógicos para la información que </w:t>
-      </w:r>
-      <w:proofErr w:type="gramStart"/>
-      <w:r>
-        <w:t>será  almacenada</w:t>
-      </w:r>
-      <w:proofErr w:type="gramEnd"/>
-      <w:r>
-        <w:t xml:space="preserve"> en base de datos (tipo de información, requerido)</w:t>
-      </w:r>
-    </w:p>
-    <w:p>
-      <w:pPr>
-        <w:pStyle w:val="guiazul"/>
-        <w:ind w:left="600"/>
-      </w:pPr>
-    </w:p>
-    <w:p>
-      <w:pPr>
-        <w:pStyle w:val="guiazul"/>
-        <w:ind w:left="600"/>
-      </w:pPr>
-      <w:proofErr w:type="gramStart"/>
-      <w:r>
-        <w:t>Las requisitos funcionales</w:t>
-      </w:r>
-      <w:proofErr w:type="gramEnd"/>
-      <w:r>
-        <w:t xml:space="preserve"> pueden ser divididos en sub-secciones.</w:t>
-      </w:r>
-    </w:p>
-    <w:p>
-      <w:pPr>
-        <w:pStyle w:val="Ttulo3"/>
-      </w:pPr>
-      <w:bookmarkStart w:id="50" w:name="_Toc33238253"/>
-      <w:bookmarkStart w:id="51" w:name="_Toc33411080"/>
-      <w:r>
-        <w:t>Requisito funcional 1</w:t>
-      </w:r>
-      <w:bookmarkEnd w:id="50"/>
-      <w:bookmarkEnd w:id="51"/>
-    </w:p>
-    <w:p>
-      <w:pPr>
-        <w:pStyle w:val="Ttulo3"/>
-      </w:pPr>
-      <w:bookmarkStart w:id="52" w:name="_Toc33411081"/>
-      <w:r>
-        <w:t>Requisito funcional 2</w:t>
-      </w:r>
-      <w:bookmarkEnd w:id="52"/>
-    </w:p>
-    <w:p>
-      <w:pPr>
-        <w:pStyle w:val="Ttulo3"/>
-      </w:pPr>
-      <w:bookmarkStart w:id="53" w:name="_Toc33411082"/>
-      <w:r>
-        <w:t>Requisito funcional 3</w:t>
-      </w:r>
-      <w:bookmarkEnd w:id="53"/>
-    </w:p>
-    <w:p>
-      <w:pPr>
-        <w:pStyle w:val="Ttulo3"/>
-      </w:pPr>
-      <w:bookmarkStart w:id="54" w:name="_Toc33411083"/>
-      <w:r>
-        <w:t>Requisito funcional n</w:t>
-      </w:r>
-      <w:bookmarkEnd w:id="54"/>
-    </w:p>
-    <w:p>
-      <w:pPr>
-        <w:pStyle w:val="Ttulo2"/>
-      </w:pPr>
-      <w:bookmarkStart w:id="55" w:name="_Toc33238257"/>
-      <w:bookmarkStart w:id="56" w:name="_Toc33411084"/>
-      <w:r>
-        <w:t>Requisitos no funcionales</w:t>
-      </w:r>
-      <w:bookmarkEnd w:id="55"/>
-      <w:bookmarkEnd w:id="56"/>
-    </w:p>
-    <w:p>
-      <w:pPr>
-        <w:pStyle w:val="Ttulo3"/>
-      </w:pPr>
-      <w:bookmarkStart w:id="57" w:name="_Toc33238258"/>
-      <w:bookmarkStart w:id="58" w:name="_Toc33411085"/>
-      <w:r>
-        <w:t>Requisitos de rendimiento</w:t>
-      </w:r>
-      <w:bookmarkEnd w:id="57"/>
-      <w:bookmarkEnd w:id="58"/>
-    </w:p>
-    <w:p>
-      <w:pPr>
-        <w:pStyle w:val="Normalindentado3"/>
-      </w:pPr>
-      <w:r>
-        <w:fldChar w:fldCharType="begin"/>
-      </w:r>
-      <w:r>
-        <w:instrText>MACROBUTTON NoMacro [</w:instrText>
-      </w:r>
-      <w:r>
-        <w:rPr>
-          <w:color w:val="0000FF"/>
-        </w:rPr>
-        <w:instrText>Inserte aquí el texto</w:instrText>
-      </w:r>
-      <w:r>
-        <w:instrText>]</w:instrText>
-      </w:r>
-      <w:r>
-        <w:fldChar w:fldCharType="end"/>
-      </w:r>
-    </w:p>
-    <w:p>
-      <w:pPr>
-        <w:pStyle w:val="guiazul"/>
-        <w:ind w:left="1200"/>
-      </w:pPr>
-      <w:r>
-        <w:t>Especificación de los requisitos relacionados con la carga que se espera tenga que soportar el sistema. Por ejemplo, el número de terminales, el número esperado de usuarios simultáneamente conectados, número de transacciones por segundo que deberá soportar el sistema, etc.</w:t>
-      </w:r>
-    </w:p>
-    <w:p>
-      <w:pPr>
-        <w:pStyle w:val="guiazul"/>
-        <w:ind w:left="1200"/>
-      </w:pPr>
-      <w:r>
-        <w:t>Todos estos requisitos deben ser mesurables. Por ejemplo, indicando “el 95% de las transacciones deben realizarse en menos de 1 segundo”, en lugar de “los operadores no deben esperar a que se complete la transacción”.</w:t>
-      </w:r>
-    </w:p>
-    <w:p>
-      <w:pPr>
-        <w:pStyle w:val="Ttulo3"/>
-      </w:pPr>
-      <w:bookmarkStart w:id="59" w:name="_Toc33238259"/>
-      <w:bookmarkStart w:id="60" w:name="_Toc33411086"/>
-      <w:r>
-        <w:t>Seguridad</w:t>
-      </w:r>
-      <w:bookmarkEnd w:id="59"/>
-      <w:bookmarkEnd w:id="60"/>
-    </w:p>
-    <w:p>
-      <w:pPr>
-        <w:pStyle w:val="Normalindentado3"/>
-      </w:pPr>
-      <w:r>
-        <w:fldChar w:fldCharType="begin"/>
-      </w:r>
-      <w:r>
-        <w:instrText>MACROBUTTON NoMacro [</w:instrText>
-      </w:r>
-      <w:r>
-        <w:rPr>
-          <w:color w:val="0000FF"/>
-        </w:rPr>
-        <w:instrText>Inserte aquí el texto</w:instrText>
-      </w:r>
-      <w:r>
-        <w:instrText>]</w:instrText>
-      </w:r>
-      <w:r>
-        <w:fldChar w:fldCharType="end"/>
-      </w:r>
-    </w:p>
-    <w:p>
-      <w:pPr>
-        <w:pStyle w:val="guiazul"/>
-        <w:ind w:left="1200"/>
-      </w:pPr>
-      <w:r>
-        <w:lastRenderedPageBreak/>
-        <w:t>Especificación de elementos que protegerán al software de accesos, usos y sabotajes maliciosos, así como de modificaciones o destrucciones maliciosas o accidentales. Los requisitos pueden especificar:</w:t>
-      </w:r>
-    </w:p>
-    <w:p>
-      <w:pPr>
-        <w:pStyle w:val="guiazul"/>
-        <w:numPr>
-          <w:ilvl w:val="0"/>
-          <w:numId w:val="7"/>
-        </w:numPr>
-      </w:pPr>
-      <w:r>
-        <w:t>Empleo de técnicas criptográficas.</w:t>
-      </w:r>
-    </w:p>
-    <w:p>
-      <w:pPr>
-        <w:pStyle w:val="guiazul"/>
-        <w:numPr>
-          <w:ilvl w:val="0"/>
-          <w:numId w:val="7"/>
-        </w:numPr>
-      </w:pPr>
-      <w:r>
-        <w:t>Registro de ficheros con “logs” de actividad.</w:t>
-      </w:r>
-    </w:p>
-    <w:p>
-      <w:pPr>
-        <w:pStyle w:val="guiazul"/>
-        <w:numPr>
-          <w:ilvl w:val="0"/>
-          <w:numId w:val="7"/>
-        </w:numPr>
-      </w:pPr>
-      <w:r>
-        <w:t>Asignación de determinadas funcionalidades a determinados módulos.</w:t>
-      </w:r>
-    </w:p>
-    <w:p>
-      <w:pPr>
-        <w:pStyle w:val="guiazul"/>
-        <w:numPr>
-          <w:ilvl w:val="0"/>
-          <w:numId w:val="7"/>
-        </w:numPr>
-      </w:pPr>
-      <w:r>
-        <w:t>Restricciones de comunicación entre determinados módulos.</w:t>
-      </w:r>
-    </w:p>
-    <w:p>
-      <w:pPr>
-        <w:pStyle w:val="guiazul"/>
-        <w:numPr>
-          <w:ilvl w:val="0"/>
-          <w:numId w:val="7"/>
-        </w:numPr>
-      </w:pPr>
-      <w:r>
-        <w:t>Comprobaciones de integridad de información crítica.</w:t>
-      </w:r>
-    </w:p>
-    <w:p>
-      <w:pPr>
-        <w:pStyle w:val="Ttulo3"/>
-      </w:pPr>
-      <w:bookmarkStart w:id="61" w:name="_Toc33238260"/>
-      <w:bookmarkStart w:id="62" w:name="_Toc33411087"/>
-      <w:r>
-        <w:t>Fiabilidad</w:t>
-      </w:r>
-      <w:bookmarkEnd w:id="61"/>
-      <w:bookmarkEnd w:id="62"/>
-    </w:p>
-    <w:p>
-      <w:pPr>
-        <w:pStyle w:val="Normalindentado3"/>
-      </w:pPr>
-      <w:r>
-        <w:fldChar w:fldCharType="begin"/>
-      </w:r>
-      <w:r>
-        <w:instrText>MACROBUTTON NoMacro [</w:instrText>
-      </w:r>
-      <w:r>
-        <w:rPr>
-          <w:color w:val="0000FF"/>
-        </w:rPr>
-        <w:instrText>Inserte aquí el texto</w:instrText>
-      </w:r>
-      <w:r>
-        <w:instrText>]</w:instrText>
-      </w:r>
-      <w:r>
-        <w:fldChar w:fldCharType="end"/>
-      </w:r>
-    </w:p>
-    <w:p>
-      <w:pPr>
-        <w:pStyle w:val="guiazul"/>
-        <w:ind w:left="1200"/>
-      </w:pPr>
-      <w:r>
-        <w:t>Especificación de los factores de fiabilidad necesaria del sistema. Esto se expresa generalmente como el tiempo entre los incidentes permisibles, o el total de incidentes permisible.</w:t>
-      </w:r>
-    </w:p>
-    <w:p>
-      <w:pPr>
-        <w:pStyle w:val="Ttulo3"/>
-      </w:pPr>
-      <w:bookmarkStart w:id="63" w:name="_Toc33238261"/>
-      <w:bookmarkStart w:id="64" w:name="_Toc33411088"/>
-      <w:r>
-        <w:t>Disponibilidad</w:t>
-      </w:r>
-      <w:bookmarkEnd w:id="63"/>
-      <w:bookmarkEnd w:id="64"/>
-    </w:p>
-    <w:p>
-      <w:pPr>
-        <w:pStyle w:val="Normalindentado3"/>
-      </w:pPr>
-      <w:r>
-        <w:fldChar w:fldCharType="begin"/>
-      </w:r>
-      <w:r>
-        <w:instrText>MACROBUTTON NoMacro [</w:instrText>
-      </w:r>
-      <w:r>
-        <w:rPr>
-          <w:color w:val="0000FF"/>
-        </w:rPr>
-        <w:instrText>Inserte aquí el texto</w:instrText>
-      </w:r>
-      <w:r>
-        <w:instrText>]</w:instrText>
-      </w:r>
-      <w:r>
-        <w:fldChar w:fldCharType="end"/>
-      </w:r>
-    </w:p>
-    <w:p>
-      <w:pPr>
-        <w:pStyle w:val="guiazul"/>
-        <w:ind w:left="1200"/>
-      </w:pPr>
-      <w:r>
-        <w:t>Especificación de los factores de disponibilidad final exigidos al sistema. Normalmente expresados en % de tiempo en los que el software tiene que mostrar disponibilidad.</w:t>
-      </w:r>
-    </w:p>
-    <w:p>
-      <w:pPr>
-        <w:pStyle w:val="Ttulo3"/>
-      </w:pPr>
-      <w:bookmarkStart w:id="65" w:name="_Toc33238262"/>
-      <w:bookmarkStart w:id="66" w:name="_Toc33411089"/>
-      <w:r>
-        <w:t>Mantenibilidad</w:t>
+        <w:t>Debe tener un color</w:t>
+      </w:r>
+    </w:p>
+    <w:p>
+      <w:pPr>
+        <w:pStyle w:val="Ttulo1"/>
+      </w:pPr>
+      <w:bookmarkStart w:id="65" w:name="_Toc33238265"/>
+      <w:bookmarkStart w:id="66" w:name="_Toc33411092"/>
+      <w:r>
+        <w:t>Apéndices</w:t>
       </w:r>
       <w:bookmarkEnd w:id="65"/>
       <w:bookmarkEnd w:id="66"/>
     </w:p>
     <w:p>
       <w:pPr>
-        <w:pStyle w:val="Normalindentado3"/>
-      </w:pPr>
-      <w:r>
-        <w:fldChar w:fldCharType="begin"/>
-      </w:r>
-      <w:r>
-        <w:instrText>MACROBUTTON NoMacro [</w:instrText>
-      </w:r>
-      <w:r>
-        <w:rPr>
-          <w:color w:val="0000FF"/>
-        </w:rPr>
-        <w:instrText>Inserte aquí el texto</w:instrText>
-      </w:r>
-      <w:r>
-        <w:instrText>]</w:instrText>
-      </w:r>
-      <w:r>
-        <w:fldChar w:fldCharType="end"/>
-      </w:r>
-    </w:p>
-    <w:p>
-      <w:pPr>
-        <w:pStyle w:val="guiazul"/>
-        <w:ind w:left="1200"/>
-      </w:pPr>
-      <w:r>
-        <w:t xml:space="preserve">Identificación del tipo de mantenimiento necesario del sistema. </w:t>
-      </w:r>
-    </w:p>
-    <w:p>
-      <w:pPr>
-        <w:pStyle w:val="guiazul"/>
-        <w:ind w:left="1200"/>
-      </w:pPr>
-      <w:r>
-        <w:t xml:space="preserve">Especificación de quien debe realizar las tareas de mantenimiento, por </w:t>
-      </w:r>
-      <w:proofErr w:type="gramStart"/>
-      <w:r>
-        <w:t>ejemplo</w:t>
-      </w:r>
-      <w:proofErr w:type="gramEnd"/>
-      <w:r>
-        <w:t xml:space="preserve"> usuarios, o un desarrollador.</w:t>
-      </w:r>
-    </w:p>
-    <w:p>
-      <w:pPr>
-        <w:pStyle w:val="guiazul"/>
-        <w:ind w:left="1200"/>
-      </w:pPr>
-      <w:r>
-        <w:t>Especificación de cuando debe realizarse las tareas de mantenimiento. Por ejemplo, generación de estadísticas de acceso semanales y mensuales.</w:t>
-      </w:r>
-    </w:p>
-    <w:p>
-      <w:pPr>
-        <w:pStyle w:val="Ttulo3"/>
-      </w:pPr>
-      <w:bookmarkStart w:id="67" w:name="_Toc33238263"/>
-      <w:bookmarkStart w:id="68" w:name="_Toc33411090"/>
-      <w:r>
-        <w:t>Portabilidad</w:t>
-      </w:r>
-      <w:bookmarkEnd w:id="67"/>
-      <w:bookmarkEnd w:id="68"/>
-    </w:p>
-    <w:p>
-      <w:pPr>
-        <w:pStyle w:val="Normalindentado3"/>
-      </w:pPr>
-      <w:r>
-        <w:fldChar w:fldCharType="begin"/>
-      </w:r>
-      <w:r>
-        <w:instrText>MACROBUTTON NoMacro [</w:instrText>
-      </w:r>
-      <w:r>
-        <w:rPr>
-          <w:color w:val="0000FF"/>
-        </w:rPr>
-        <w:instrText>Inserte aquí el texto</w:instrText>
-      </w:r>
-      <w:r>
-        <w:instrText>]</w:instrText>
-      </w:r>
-      <w:r>
-        <w:fldChar w:fldCharType="end"/>
-      </w:r>
-    </w:p>
-    <w:p>
-      <w:pPr>
-        <w:pStyle w:val="guiazul"/>
-        <w:ind w:left="1200"/>
-      </w:pPr>
-      <w:r>
-        <w:t>Especificación de atributos que debe presentar el software para facilitar su traslado a otras plataformas u entornos. Pueden incluirse:</w:t>
-      </w:r>
-    </w:p>
-    <w:p>
-      <w:pPr>
-        <w:pStyle w:val="guiazul"/>
-        <w:numPr>
-          <w:ilvl w:val="0"/>
-          <w:numId w:val="8"/>
-        </w:numPr>
-      </w:pPr>
-      <w:r>
-        <w:t>Porcentaje de componentes dependientes del servidor.</w:t>
-      </w:r>
-    </w:p>
-    <w:p>
-      <w:pPr>
-        <w:pStyle w:val="guiazul"/>
-        <w:numPr>
-          <w:ilvl w:val="0"/>
-          <w:numId w:val="8"/>
-        </w:numPr>
-      </w:pPr>
-      <w:r>
-        <w:t>Porcentaje de código dependiente del servidor.</w:t>
-      </w:r>
-    </w:p>
-    <w:p>
-      <w:pPr>
-        <w:pStyle w:val="guiazul"/>
-        <w:numPr>
-          <w:ilvl w:val="0"/>
-          <w:numId w:val="8"/>
-        </w:numPr>
-      </w:pPr>
-      <w:r>
-        <w:t>Uso de un determinado lenguaje por su portabilidad.</w:t>
-      </w:r>
-    </w:p>
-    <w:p>
-      <w:pPr>
-        <w:pStyle w:val="guiazul"/>
-        <w:numPr>
-          <w:ilvl w:val="0"/>
-          <w:numId w:val="8"/>
-        </w:numPr>
-      </w:pPr>
-      <w:r>
-        <w:t>Uso de un determinado compilador o plataforma de desarrollo.</w:t>
-      </w:r>
-    </w:p>
-    <w:p>
-      <w:pPr>
-        <w:pStyle w:val="guiazul"/>
-        <w:numPr>
-          <w:ilvl w:val="0"/>
-          <w:numId w:val="8"/>
-        </w:numPr>
-      </w:pPr>
-      <w:r>
-        <w:t>Uso de un determinado sistema operativo.</w:t>
-      </w:r>
-    </w:p>
-    <w:p>
-      <w:pPr>
-        <w:pStyle w:val="Ttulo2"/>
-      </w:pPr>
-      <w:bookmarkStart w:id="69" w:name="_Toc33411091"/>
-      <w:r>
-        <w:t>Otros requisitos</w:t>
-      </w:r>
-      <w:bookmarkEnd w:id="69"/>
-    </w:p>
-    <w:p>
-      <w:pPr>
-        <w:pStyle w:val="Normalindentado2"/>
-      </w:pPr>
-      <w:r>
-        <w:fldChar w:fldCharType="begin"/>
-      </w:r>
-      <w:r>
-        <w:instrText>MACROBUTTON NoMacro [</w:instrText>
-      </w:r>
-      <w:r>
-        <w:rPr>
-          <w:color w:val="0000FF"/>
-        </w:rPr>
-        <w:instrText>Inserte aquí el texto</w:instrText>
-      </w:r>
-      <w:r>
-        <w:instrText>]</w:instrText>
-      </w:r>
-      <w:r>
-        <w:fldChar w:fldCharType="end"/>
-      </w:r>
-    </w:p>
-    <w:p>
-      <w:pPr>
-        <w:pStyle w:val="guiazul"/>
-        <w:ind w:left="600"/>
-      </w:pPr>
-      <w:r>
-        <w:t>Cualquier otro requisito que no encaje en ninguna de las secciones anteriores.</w:t>
-      </w:r>
-    </w:p>
-    <w:p>
-      <w:pPr>
-        <w:pStyle w:val="guiazul"/>
-        <w:ind w:left="600"/>
-      </w:pPr>
-    </w:p>
-    <w:p>
-      <w:pPr>
-        <w:pStyle w:val="guiazul"/>
-        <w:ind w:left="600"/>
-      </w:pPr>
-      <w:r>
-        <w:t xml:space="preserve">Por ejemplo: </w:t>
-      </w:r>
-    </w:p>
-    <w:p>
-      <w:pPr>
-        <w:pStyle w:val="guiazul"/>
-        <w:ind w:left="600"/>
-      </w:pPr>
-      <w:r>
-        <w:t>Requisitos culturales y políticos</w:t>
-      </w:r>
-    </w:p>
-    <w:p>
-      <w:pPr>
-        <w:pStyle w:val="guiazul"/>
-        <w:ind w:left="600"/>
-      </w:pPr>
-      <w:r>
-        <w:t>Requisitos Legales</w:t>
-      </w:r>
-    </w:p>
-    <w:p>
-      <w:pPr>
-        <w:pStyle w:val="Ttulo1"/>
-      </w:pPr>
-      <w:bookmarkStart w:id="70" w:name="_Toc33238265"/>
-      <w:bookmarkStart w:id="71" w:name="_Toc33411092"/>
-      <w:r>
-        <w:t>Apéndices</w:t>
-      </w:r>
-      <w:bookmarkEnd w:id="70"/>
-      <w:bookmarkEnd w:id="71"/>
-    </w:p>
-    <w:p>
-      <w:pPr>
-        <w:pStyle w:val="Normalindentado1"/>
-      </w:pPr>
-      <w:r>
-        <w:fldChar w:fldCharType="begin"/>
-      </w:r>
-      <w:r>
-        <w:instrText>MACROBUTTON NoMacro [</w:instrText>
-      </w:r>
-      <w:r>
-        <w:rPr>
-          <w:color w:val="0000FF"/>
-        </w:rPr>
-        <w:instrText>Inserte aquí el texto</w:instrText>
-      </w:r>
-      <w:r>
-        <w:instrText>]</w:instrText>
-      </w:r>
-      <w:r>
-        <w:fldChar w:fldCharType="end"/>
-      </w:r>
-    </w:p>
-    <w:p>
-      <w:pPr>
         <w:pStyle w:val="guiazul"/>
         <w:ind w:left="300"/>
       </w:pPr>
-      <w:r>
-        <w:t>Pueden contener todo tipo de información relevante para la SRS pero que, propiamente, no forme parte de la SRS.</w:t>
-      </w:r>
     </w:p>
     <w:sectPr>
       <w:headerReference w:type="first" r:id="rId16"/>
@@ -9801,7 +10311,7 @@
 </file>
 
 <file path=word/endnotes.xml><?xml version="1.0" encoding="utf-8"?>
-<w:endnotes xmlns:wpc="http://schemas.microsoft.com/office/word/2010/wordprocessingCanvas" xmlns:cx="http://schemas.microsoft.com/office/drawing/2014/chartex" xmlns:mc="http://schemas.openxmlformats.org/markup-compatibility/2006" xmlns:o="urn:schemas-microsoft-com:office:office" xmlns:r="http://schemas.openxmlformats.org/officeDocument/2006/relationships" xmlns:m="http://schemas.openxmlformats.org/officeDocument/2006/math" xmlns:v="urn:schemas-microsoft-com:vml" xmlns:wp14="http://schemas.microsoft.com/office/word/2010/wordprocessingDrawing" xmlns:wp="http://schemas.openxmlformats.org/drawingml/2006/wordprocessingDrawing" xmlns:w10="urn:schemas-microsoft-com:office:word" xmlns:w="http://schemas.openxmlformats.org/wordprocessingml/2006/main" xmlns:w14="http://schemas.microsoft.com/office/word/2010/wordml" xmlns:w15="http://schemas.microsoft.com/office/word/2012/wordml" xmlns:w16se="http://schemas.microsoft.com/office/word/2015/wordml/symex" xmlns:wpg="http://schemas.microsoft.com/office/word/2010/wordprocessingGroup" xmlns:wpi="http://schemas.microsoft.com/office/word/2010/wordprocessingInk" xmlns:wne="http://schemas.microsoft.com/office/word/2006/wordml" xmlns:wps="http://schemas.microsoft.com/office/word/2010/wordprocessingShape" mc:Ignorable="w14 w15 w16se wp14">
+<w:endnotes xmlns:wpc="http://schemas.microsoft.com/office/word/2010/wordprocessingCanvas" xmlns:cx="http://schemas.microsoft.com/office/drawing/2014/chartex" xmlns:cx1="http://schemas.microsoft.com/office/drawing/2015/9/8/chartex" xmlns:cx2="http://schemas.microsoft.com/office/drawing/2015/10/21/chartex" xmlns:cx3="http://schemas.microsoft.com/office/drawing/2016/5/9/chartex" xmlns:cx4="http://schemas.microsoft.com/office/drawing/2016/5/10/chartex" xmlns:cx5="http://schemas.microsoft.com/office/drawing/2016/5/11/chartex" xmlns:cx6="http://schemas.microsoft.com/office/drawing/2016/5/12/chartex" xmlns:cx7="http://schemas.microsoft.com/office/drawing/2016/5/13/chartex" xmlns:cx8="http://schemas.microsoft.com/office/drawing/2016/5/14/chartex" xmlns:mc="http://schemas.openxmlformats.org/markup-compatibility/2006" xmlns:aink="http://schemas.microsoft.com/office/drawing/2016/ink" xmlns:am3d="http://schemas.microsoft.com/office/drawing/2017/model3d" xmlns:o="urn:schemas-microsoft-com:office:office" xmlns:oel="http://schemas.microsoft.com/office/2019/extlst" xmlns:r="http://schemas.openxmlformats.org/officeDocument/2006/relationships" xmlns:m="http://schemas.openxmlformats.org/officeDocument/2006/math" xmlns:v="urn:schemas-microsoft-com:vml" xmlns:wp14="http://schemas.microsoft.com/office/word/2010/wordprocessingDrawing" xmlns:wp="http://schemas.openxmlformats.org/drawingml/2006/wordprocessingDrawing" xmlns:w10="urn:schemas-microsoft-com:office:word" xmlns:w="http://schemas.openxmlformats.org/wordprocessingml/2006/main" xmlns:w14="http://schemas.microsoft.com/office/word/2010/wordml" xmlns:w15="http://schemas.microsoft.com/office/word/2012/wordml" xmlns:w16cex="http://schemas.microsoft.com/office/word/2018/wordml/cex" xmlns:w16cid="http://schemas.microsoft.com/office/word/2016/wordml/cid" xmlns:w16="http://schemas.microsoft.com/office/word/2018/wordml" xmlns:w16sdtdh="http://schemas.microsoft.com/office/word/2020/wordml/sdtdatahash" xmlns:w16se="http://schemas.microsoft.com/office/word/2015/wordml/symex" xmlns:wpg="http://schemas.microsoft.com/office/word/2010/wordprocessingGroup" xmlns:wpi="http://schemas.microsoft.com/office/word/2010/wordprocessingInk" xmlns:wne="http://schemas.microsoft.com/office/word/2006/wordml" xmlns:wps="http://schemas.microsoft.com/office/word/2010/wordprocessingShape" mc:Ignorable="w14 w15 w16se w16cid w16 w16cex w16sdtdh wp14">
   <w:endnote w:type="separator" w:id="-1">
     <w:p>
       <w:r>
@@ -9820,7 +10330,7 @@
 </file>
 
 <file path=word/footer1.xml><?xml version="1.0" encoding="utf-8"?>
-<w:ftr xmlns:wpc="http://schemas.microsoft.com/office/word/2010/wordprocessingCanvas" xmlns:cx="http://schemas.microsoft.com/office/drawing/2014/chartex" xmlns:mc="http://schemas.openxmlformats.org/markup-compatibility/2006" xmlns:o="urn:schemas-microsoft-com:office:office" xmlns:r="http://schemas.openxmlformats.org/officeDocument/2006/relationships" xmlns:m="http://schemas.openxmlformats.org/officeDocument/2006/math" xmlns:v="urn:schemas-microsoft-com:vml" xmlns:wp14="http://schemas.microsoft.com/office/word/2010/wordprocessingDrawing" xmlns:wp="http://schemas.openxmlformats.org/drawingml/2006/wordprocessingDrawing" xmlns:w10="urn:schemas-microsoft-com:office:word" xmlns:w="http://schemas.openxmlformats.org/wordprocessingml/2006/main" xmlns:w14="http://schemas.microsoft.com/office/word/2010/wordml" xmlns:w15="http://schemas.microsoft.com/office/word/2012/wordml" xmlns:w16se="http://schemas.microsoft.com/office/word/2015/wordml/symex" xmlns:wpg="http://schemas.microsoft.com/office/word/2010/wordprocessingGroup" xmlns:wpi="http://schemas.microsoft.com/office/word/2010/wordprocessingInk" xmlns:wne="http://schemas.microsoft.com/office/word/2006/wordml" xmlns:wps="http://schemas.microsoft.com/office/word/2010/wordprocessingShape" mc:Ignorable="w14 w15 w16se wp14">
+<w:ftr xmlns:wpc="http://schemas.microsoft.com/office/word/2010/wordprocessingCanvas" xmlns:cx="http://schemas.microsoft.com/office/drawing/2014/chartex" xmlns:cx1="http://schemas.microsoft.com/office/drawing/2015/9/8/chartex" xmlns:cx2="http://schemas.microsoft.com/office/drawing/2015/10/21/chartex" xmlns:cx3="http://schemas.microsoft.com/office/drawing/2016/5/9/chartex" xmlns:cx4="http://schemas.microsoft.com/office/drawing/2016/5/10/chartex" xmlns:cx5="http://schemas.microsoft.com/office/drawing/2016/5/11/chartex" xmlns:cx6="http://schemas.microsoft.com/office/drawing/2016/5/12/chartex" xmlns:cx7="http://schemas.microsoft.com/office/drawing/2016/5/13/chartex" xmlns:cx8="http://schemas.microsoft.com/office/drawing/2016/5/14/chartex" xmlns:mc="http://schemas.openxmlformats.org/markup-compatibility/2006" xmlns:aink="http://schemas.microsoft.com/office/drawing/2016/ink" xmlns:am3d="http://schemas.microsoft.com/office/drawing/2017/model3d" xmlns:o="urn:schemas-microsoft-com:office:office" xmlns:oel="http://schemas.microsoft.com/office/2019/extlst" xmlns:r="http://schemas.openxmlformats.org/officeDocument/2006/relationships" xmlns:m="http://schemas.openxmlformats.org/officeDocument/2006/math" xmlns:v="urn:schemas-microsoft-com:vml" xmlns:wp14="http://schemas.microsoft.com/office/word/2010/wordprocessingDrawing" xmlns:wp="http://schemas.openxmlformats.org/drawingml/2006/wordprocessingDrawing" xmlns:w10="urn:schemas-microsoft-com:office:word" xmlns:w="http://schemas.openxmlformats.org/wordprocessingml/2006/main" xmlns:w14="http://schemas.microsoft.com/office/word/2010/wordml" xmlns:w15="http://schemas.microsoft.com/office/word/2012/wordml" xmlns:w16cex="http://schemas.microsoft.com/office/word/2018/wordml/cex" xmlns:w16cid="http://schemas.microsoft.com/office/word/2016/wordml/cid" xmlns:w16="http://schemas.microsoft.com/office/word/2018/wordml" xmlns:w16sdtdh="http://schemas.microsoft.com/office/word/2020/wordml/sdtdatahash" xmlns:w16se="http://schemas.microsoft.com/office/word/2015/wordml/symex" xmlns:wpg="http://schemas.microsoft.com/office/word/2010/wordprocessingGroup" xmlns:wpi="http://schemas.microsoft.com/office/word/2010/wordprocessingInk" xmlns:wne="http://schemas.microsoft.com/office/word/2006/wordml" xmlns:wps="http://schemas.microsoft.com/office/word/2010/wordprocessingShape" mc:Ignorable="w14 w15 w16se w16cid w16 w16cex w16sdtdh wp14">
   <w:tbl>
     <w:tblPr>
       <w:tblW w:w="0" w:type="auto"/>
@@ -9925,7 +10435,7 @@
 </file>
 
 <file path=word/footer2.xml><?xml version="1.0" encoding="utf-8"?>
-<w:ftr xmlns:wpc="http://schemas.microsoft.com/office/word/2010/wordprocessingCanvas" xmlns:cx="http://schemas.microsoft.com/office/drawing/2014/chartex" xmlns:mc="http://schemas.openxmlformats.org/markup-compatibility/2006" xmlns:o="urn:schemas-microsoft-com:office:office" xmlns:r="http://schemas.openxmlformats.org/officeDocument/2006/relationships" xmlns:m="http://schemas.openxmlformats.org/officeDocument/2006/math" xmlns:v="urn:schemas-microsoft-com:vml" xmlns:wp14="http://schemas.microsoft.com/office/word/2010/wordprocessingDrawing" xmlns:wp="http://schemas.openxmlformats.org/drawingml/2006/wordprocessingDrawing" xmlns:w10="urn:schemas-microsoft-com:office:word" xmlns:w="http://schemas.openxmlformats.org/wordprocessingml/2006/main" xmlns:w14="http://schemas.microsoft.com/office/word/2010/wordml" xmlns:w15="http://schemas.microsoft.com/office/word/2012/wordml" xmlns:w16se="http://schemas.microsoft.com/office/word/2015/wordml/symex" xmlns:wpg="http://schemas.microsoft.com/office/word/2010/wordprocessingGroup" xmlns:wpi="http://schemas.microsoft.com/office/word/2010/wordprocessingInk" xmlns:wne="http://schemas.microsoft.com/office/word/2006/wordml" xmlns:wps="http://schemas.microsoft.com/office/word/2010/wordprocessingShape" mc:Ignorable="w14 w15 w16se wp14">
+<w:ftr xmlns:wpc="http://schemas.microsoft.com/office/word/2010/wordprocessingCanvas" xmlns:cx="http://schemas.microsoft.com/office/drawing/2014/chartex" xmlns:cx1="http://schemas.microsoft.com/office/drawing/2015/9/8/chartex" xmlns:cx2="http://schemas.microsoft.com/office/drawing/2015/10/21/chartex" xmlns:cx3="http://schemas.microsoft.com/office/drawing/2016/5/9/chartex" xmlns:cx4="http://schemas.microsoft.com/office/drawing/2016/5/10/chartex" xmlns:cx5="http://schemas.microsoft.com/office/drawing/2016/5/11/chartex" xmlns:cx6="http://schemas.microsoft.com/office/drawing/2016/5/12/chartex" xmlns:cx7="http://schemas.microsoft.com/office/drawing/2016/5/13/chartex" xmlns:cx8="http://schemas.microsoft.com/office/drawing/2016/5/14/chartex" xmlns:mc="http://schemas.openxmlformats.org/markup-compatibility/2006" xmlns:aink="http://schemas.microsoft.com/office/drawing/2016/ink" xmlns:am3d="http://schemas.microsoft.com/office/drawing/2017/model3d" xmlns:o="urn:schemas-microsoft-com:office:office" xmlns:oel="http://schemas.microsoft.com/office/2019/extlst" xmlns:r="http://schemas.openxmlformats.org/officeDocument/2006/relationships" xmlns:m="http://schemas.openxmlformats.org/officeDocument/2006/math" xmlns:v="urn:schemas-microsoft-com:vml" xmlns:wp14="http://schemas.microsoft.com/office/word/2010/wordprocessingDrawing" xmlns:wp="http://schemas.openxmlformats.org/drawingml/2006/wordprocessingDrawing" xmlns:w10="urn:schemas-microsoft-com:office:word" xmlns:w="http://schemas.openxmlformats.org/wordprocessingml/2006/main" xmlns:w14="http://schemas.microsoft.com/office/word/2010/wordml" xmlns:w15="http://schemas.microsoft.com/office/word/2012/wordml" xmlns:w16cex="http://schemas.microsoft.com/office/word/2018/wordml/cex" xmlns:w16cid="http://schemas.microsoft.com/office/word/2016/wordml/cid" xmlns:w16="http://schemas.microsoft.com/office/word/2018/wordml" xmlns:w16sdtdh="http://schemas.microsoft.com/office/word/2020/wordml/sdtdatahash" xmlns:w16se="http://schemas.microsoft.com/office/word/2015/wordml/symex" xmlns:wpg="http://schemas.microsoft.com/office/word/2010/wordprocessingGroup" xmlns:wpi="http://schemas.microsoft.com/office/word/2010/wordprocessingInk" xmlns:wne="http://schemas.microsoft.com/office/word/2006/wordml" xmlns:wps="http://schemas.microsoft.com/office/word/2010/wordprocessingShape" mc:Ignorable="w14 w15 w16se w16cid w16 w16cex w16sdtdh wp14">
   <w:p>
     <w:pPr>
       <w:pStyle w:val="Piedepgina"/>
@@ -9935,7 +10445,7 @@
 </file>
 
 <file path=word/footnotes.xml><?xml version="1.0" encoding="utf-8"?>
-<w:footnotes xmlns:wpc="http://schemas.microsoft.com/office/word/2010/wordprocessingCanvas" xmlns:cx="http://schemas.microsoft.com/office/drawing/2014/chartex" xmlns:mc="http://schemas.openxmlformats.org/markup-compatibility/2006" xmlns:o="urn:schemas-microsoft-com:office:office" xmlns:r="http://schemas.openxmlformats.org/officeDocument/2006/relationships" xmlns:m="http://schemas.openxmlformats.org/officeDocument/2006/math" xmlns:v="urn:schemas-microsoft-com:vml" xmlns:wp14="http://schemas.microsoft.com/office/word/2010/wordprocessingDrawing" xmlns:wp="http://schemas.openxmlformats.org/drawingml/2006/wordprocessingDrawing" xmlns:w10="urn:schemas-microsoft-com:office:word" xmlns:w="http://schemas.openxmlformats.org/wordprocessingml/2006/main" xmlns:w14="http://schemas.microsoft.com/office/word/2010/wordml" xmlns:w15="http://schemas.microsoft.com/office/word/2012/wordml" xmlns:w16se="http://schemas.microsoft.com/office/word/2015/wordml/symex" xmlns:wpg="http://schemas.microsoft.com/office/word/2010/wordprocessingGroup" xmlns:wpi="http://schemas.microsoft.com/office/word/2010/wordprocessingInk" xmlns:wne="http://schemas.microsoft.com/office/word/2006/wordml" xmlns:wps="http://schemas.microsoft.com/office/word/2010/wordprocessingShape" mc:Ignorable="w14 w15 w16se wp14">
+<w:footnotes xmlns:wpc="http://schemas.microsoft.com/office/word/2010/wordprocessingCanvas" xmlns:cx="http://schemas.microsoft.com/office/drawing/2014/chartex" xmlns:cx1="http://schemas.microsoft.com/office/drawing/2015/9/8/chartex" xmlns:cx2="http://schemas.microsoft.com/office/drawing/2015/10/21/chartex" xmlns:cx3="http://schemas.microsoft.com/office/drawing/2016/5/9/chartex" xmlns:cx4="http://schemas.microsoft.com/office/drawing/2016/5/10/chartex" xmlns:cx5="http://schemas.microsoft.com/office/drawing/2016/5/11/chartex" xmlns:cx6="http://schemas.microsoft.com/office/drawing/2016/5/12/chartex" xmlns:cx7="http://schemas.microsoft.com/office/drawing/2016/5/13/chartex" xmlns:cx8="http://schemas.microsoft.com/office/drawing/2016/5/14/chartex" xmlns:mc="http://schemas.openxmlformats.org/markup-compatibility/2006" xmlns:aink="http://schemas.microsoft.com/office/drawing/2016/ink" xmlns:am3d="http://schemas.microsoft.com/office/drawing/2017/model3d" xmlns:o="urn:schemas-microsoft-com:office:office" xmlns:oel="http://schemas.microsoft.com/office/2019/extlst" xmlns:r="http://schemas.openxmlformats.org/officeDocument/2006/relationships" xmlns:m="http://schemas.openxmlformats.org/officeDocument/2006/math" xmlns:v="urn:schemas-microsoft-com:vml" xmlns:wp14="http://schemas.microsoft.com/office/word/2010/wordprocessingDrawing" xmlns:wp="http://schemas.openxmlformats.org/drawingml/2006/wordprocessingDrawing" xmlns:w10="urn:schemas-microsoft-com:office:word" xmlns:w="http://schemas.openxmlformats.org/wordprocessingml/2006/main" xmlns:w14="http://schemas.microsoft.com/office/word/2010/wordml" xmlns:w15="http://schemas.microsoft.com/office/word/2012/wordml" xmlns:w16cex="http://schemas.microsoft.com/office/word/2018/wordml/cex" xmlns:w16cid="http://schemas.microsoft.com/office/word/2016/wordml/cid" xmlns:w16="http://schemas.microsoft.com/office/word/2018/wordml" xmlns:w16sdtdh="http://schemas.microsoft.com/office/word/2020/wordml/sdtdatahash" xmlns:w16se="http://schemas.microsoft.com/office/word/2015/wordml/symex" xmlns:wpg="http://schemas.microsoft.com/office/word/2010/wordprocessingGroup" xmlns:wpi="http://schemas.microsoft.com/office/word/2010/wordprocessingInk" xmlns:wne="http://schemas.microsoft.com/office/word/2006/wordml" xmlns:wps="http://schemas.microsoft.com/office/word/2010/wordprocessingShape" mc:Ignorable="w14 w15 w16se w16cid w16 w16cex w16sdtdh wp14">
   <w:footnote w:type="separator" w:id="-1">
     <w:p>
       <w:r>
@@ -9954,7 +10464,7 @@
 </file>
 
 <file path=word/header1.xml><?xml version="1.0" encoding="utf-8"?>
-<w:hdr xmlns:wpc="http://schemas.microsoft.com/office/word/2010/wordprocessingCanvas" xmlns:cx="http://schemas.microsoft.com/office/drawing/2014/chartex" xmlns:mc="http://schemas.openxmlformats.org/markup-compatibility/2006" xmlns:o="urn:schemas-microsoft-com:office:office" xmlns:r="http://schemas.openxmlformats.org/officeDocument/2006/relationships" xmlns:m="http://schemas.openxmlformats.org/officeDocument/2006/math" xmlns:v="urn:schemas-microsoft-com:vml" xmlns:wp14="http://schemas.microsoft.com/office/word/2010/wordprocessingDrawing" xmlns:wp="http://schemas.openxmlformats.org/drawingml/2006/wordprocessingDrawing" xmlns:w10="urn:schemas-microsoft-com:office:word" xmlns:w="http://schemas.openxmlformats.org/wordprocessingml/2006/main" xmlns:w14="http://schemas.microsoft.com/office/word/2010/wordml" xmlns:w15="http://schemas.microsoft.com/office/word/2012/wordml" xmlns:w16se="http://schemas.microsoft.com/office/word/2015/wordml/symex" xmlns:wpg="http://schemas.microsoft.com/office/word/2010/wordprocessingGroup" xmlns:wpi="http://schemas.microsoft.com/office/word/2010/wordprocessingInk" xmlns:wne="http://schemas.microsoft.com/office/word/2006/wordml" xmlns:wps="http://schemas.microsoft.com/office/word/2010/wordprocessingShape" mc:Ignorable="w14 w15 w16se wp14">
+<w:hdr xmlns:wpc="http://schemas.microsoft.com/office/word/2010/wordprocessingCanvas" xmlns:cx="http://schemas.microsoft.com/office/drawing/2014/chartex" xmlns:cx1="http://schemas.microsoft.com/office/drawing/2015/9/8/chartex" xmlns:cx2="http://schemas.microsoft.com/office/drawing/2015/10/21/chartex" xmlns:cx3="http://schemas.microsoft.com/office/drawing/2016/5/9/chartex" xmlns:cx4="http://schemas.microsoft.com/office/drawing/2016/5/10/chartex" xmlns:cx5="http://schemas.microsoft.com/office/drawing/2016/5/11/chartex" xmlns:cx6="http://schemas.microsoft.com/office/drawing/2016/5/12/chartex" xmlns:cx7="http://schemas.microsoft.com/office/drawing/2016/5/13/chartex" xmlns:cx8="http://schemas.microsoft.com/office/drawing/2016/5/14/chartex" xmlns:mc="http://schemas.openxmlformats.org/markup-compatibility/2006" xmlns:aink="http://schemas.microsoft.com/office/drawing/2016/ink" xmlns:am3d="http://schemas.microsoft.com/office/drawing/2017/model3d" xmlns:o="urn:schemas-microsoft-com:office:office" xmlns:oel="http://schemas.microsoft.com/office/2019/extlst" xmlns:r="http://schemas.openxmlformats.org/officeDocument/2006/relationships" xmlns:m="http://schemas.openxmlformats.org/officeDocument/2006/math" xmlns:v="urn:schemas-microsoft-com:vml" xmlns:wp14="http://schemas.microsoft.com/office/word/2010/wordprocessingDrawing" xmlns:wp="http://schemas.openxmlformats.org/drawingml/2006/wordprocessingDrawing" xmlns:w10="urn:schemas-microsoft-com:office:word" xmlns:w="http://schemas.openxmlformats.org/wordprocessingml/2006/main" xmlns:w14="http://schemas.microsoft.com/office/word/2010/wordml" xmlns:w15="http://schemas.microsoft.com/office/word/2012/wordml" xmlns:w16cex="http://schemas.microsoft.com/office/word/2018/wordml/cex" xmlns:w16cid="http://schemas.microsoft.com/office/word/2016/wordml/cid" xmlns:w16="http://schemas.microsoft.com/office/word/2018/wordml" xmlns:w16sdtdh="http://schemas.microsoft.com/office/word/2020/wordml/sdtdatahash" xmlns:w16se="http://schemas.microsoft.com/office/word/2015/wordml/symex" xmlns:wpg="http://schemas.microsoft.com/office/word/2010/wordprocessingGroup" xmlns:wpi="http://schemas.microsoft.com/office/word/2010/wordprocessingInk" xmlns:wne="http://schemas.microsoft.com/office/word/2006/wordml" xmlns:wps="http://schemas.microsoft.com/office/word/2010/wordprocessingShape" mc:Ignorable="w14 w15 w16se w16cid w16 w16cex w16sdtdh wp14">
   <w:tbl>
     <w:tblPr>
       <w:tblW w:w="0" w:type="auto"/>
@@ -10187,7 +10697,7 @@
 </file>
 
 <file path=word/header2.xml><?xml version="1.0" encoding="utf-8"?>
-<w:hdr xmlns:wpc="http://schemas.microsoft.com/office/word/2010/wordprocessingCanvas" xmlns:cx="http://schemas.microsoft.com/office/drawing/2014/chartex" xmlns:mc="http://schemas.openxmlformats.org/markup-compatibility/2006" xmlns:o="urn:schemas-microsoft-com:office:office" xmlns:r="http://schemas.openxmlformats.org/officeDocument/2006/relationships" xmlns:m="http://schemas.openxmlformats.org/officeDocument/2006/math" xmlns:v="urn:schemas-microsoft-com:vml" xmlns:wp14="http://schemas.microsoft.com/office/word/2010/wordprocessingDrawing" xmlns:wp="http://schemas.openxmlformats.org/drawingml/2006/wordprocessingDrawing" xmlns:w10="urn:schemas-microsoft-com:office:word" xmlns:w="http://schemas.openxmlformats.org/wordprocessingml/2006/main" xmlns:w14="http://schemas.microsoft.com/office/word/2010/wordml" xmlns:w15="http://schemas.microsoft.com/office/word/2012/wordml" xmlns:w16se="http://schemas.microsoft.com/office/word/2015/wordml/symex" xmlns:wpg="http://schemas.microsoft.com/office/word/2010/wordprocessingGroup" xmlns:wpi="http://schemas.microsoft.com/office/word/2010/wordprocessingInk" xmlns:wne="http://schemas.microsoft.com/office/word/2006/wordml" xmlns:wps="http://schemas.microsoft.com/office/word/2010/wordprocessingShape" mc:Ignorable="w14 w15 w16se wp14">
+<w:hdr xmlns:wpc="http://schemas.microsoft.com/office/word/2010/wordprocessingCanvas" xmlns:cx="http://schemas.microsoft.com/office/drawing/2014/chartex" xmlns:cx1="http://schemas.microsoft.com/office/drawing/2015/9/8/chartex" xmlns:cx2="http://schemas.microsoft.com/office/drawing/2015/10/21/chartex" xmlns:cx3="http://schemas.microsoft.com/office/drawing/2016/5/9/chartex" xmlns:cx4="http://schemas.microsoft.com/office/drawing/2016/5/10/chartex" xmlns:cx5="http://schemas.microsoft.com/office/drawing/2016/5/11/chartex" xmlns:cx6="http://schemas.microsoft.com/office/drawing/2016/5/12/chartex" xmlns:cx7="http://schemas.microsoft.com/office/drawing/2016/5/13/chartex" xmlns:cx8="http://schemas.microsoft.com/office/drawing/2016/5/14/chartex" xmlns:mc="http://schemas.openxmlformats.org/markup-compatibility/2006" xmlns:aink="http://schemas.microsoft.com/office/drawing/2016/ink" xmlns:am3d="http://schemas.microsoft.com/office/drawing/2017/model3d" xmlns:o="urn:schemas-microsoft-com:office:office" xmlns:oel="http://schemas.microsoft.com/office/2019/extlst" xmlns:r="http://schemas.openxmlformats.org/officeDocument/2006/relationships" xmlns:m="http://schemas.openxmlformats.org/officeDocument/2006/math" xmlns:v="urn:schemas-microsoft-com:vml" xmlns:wp14="http://schemas.microsoft.com/office/word/2010/wordprocessingDrawing" xmlns:wp="http://schemas.openxmlformats.org/drawingml/2006/wordprocessingDrawing" xmlns:w10="urn:schemas-microsoft-com:office:word" xmlns:w="http://schemas.openxmlformats.org/wordprocessingml/2006/main" xmlns:w14="http://schemas.microsoft.com/office/word/2010/wordml" xmlns:w15="http://schemas.microsoft.com/office/word/2012/wordml" xmlns:w16cex="http://schemas.microsoft.com/office/word/2018/wordml/cex" xmlns:w16cid="http://schemas.microsoft.com/office/word/2016/wordml/cid" xmlns:w16="http://schemas.microsoft.com/office/word/2018/wordml" xmlns:w16sdtdh="http://schemas.microsoft.com/office/word/2020/wordml/sdtdatahash" xmlns:w16se="http://schemas.microsoft.com/office/word/2015/wordml/symex" xmlns:wpg="http://schemas.microsoft.com/office/word/2010/wordprocessingGroup" xmlns:wpi="http://schemas.microsoft.com/office/word/2010/wordprocessingInk" xmlns:wne="http://schemas.microsoft.com/office/word/2006/wordml" xmlns:wps="http://schemas.microsoft.com/office/word/2010/wordprocessingShape" mc:Ignorable="w14 w15 w16se w16cid w16 w16cex w16sdtdh wp14">
   <w:p>
     <w:pPr>
       <w:pStyle w:val="Encabezado"/>
@@ -10198,7 +10708,7 @@
 </file>
 
 <file path=word/header3.xml><?xml version="1.0" encoding="utf-8"?>
-<w:hdr xmlns:wpc="http://schemas.microsoft.com/office/word/2010/wordprocessingCanvas" xmlns:cx="http://schemas.microsoft.com/office/drawing/2014/chartex" xmlns:mc="http://schemas.openxmlformats.org/markup-compatibility/2006" xmlns:o="urn:schemas-microsoft-com:office:office" xmlns:r="http://schemas.openxmlformats.org/officeDocument/2006/relationships" xmlns:m="http://schemas.openxmlformats.org/officeDocument/2006/math" xmlns:v="urn:schemas-microsoft-com:vml" xmlns:wp14="http://schemas.microsoft.com/office/word/2010/wordprocessingDrawing" xmlns:wp="http://schemas.openxmlformats.org/drawingml/2006/wordprocessingDrawing" xmlns:w10="urn:schemas-microsoft-com:office:word" xmlns:w="http://schemas.openxmlformats.org/wordprocessingml/2006/main" xmlns:w14="http://schemas.microsoft.com/office/word/2010/wordml" xmlns:w15="http://schemas.microsoft.com/office/word/2012/wordml" xmlns:w16se="http://schemas.microsoft.com/office/word/2015/wordml/symex" xmlns:wpg="http://schemas.microsoft.com/office/word/2010/wordprocessingGroup" xmlns:wpi="http://schemas.microsoft.com/office/word/2010/wordprocessingInk" xmlns:wne="http://schemas.microsoft.com/office/word/2006/wordml" xmlns:wps="http://schemas.microsoft.com/office/word/2010/wordprocessingShape" mc:Ignorable="w14 w15 w16se wp14">
+<w:hdr xmlns:wpc="http://schemas.microsoft.com/office/word/2010/wordprocessingCanvas" xmlns:cx="http://schemas.microsoft.com/office/drawing/2014/chartex" xmlns:cx1="http://schemas.microsoft.com/office/drawing/2015/9/8/chartex" xmlns:cx2="http://schemas.microsoft.com/office/drawing/2015/10/21/chartex" xmlns:cx3="http://schemas.microsoft.com/office/drawing/2016/5/9/chartex" xmlns:cx4="http://schemas.microsoft.com/office/drawing/2016/5/10/chartex" xmlns:cx5="http://schemas.microsoft.com/office/drawing/2016/5/11/chartex" xmlns:cx6="http://schemas.microsoft.com/office/drawing/2016/5/12/chartex" xmlns:cx7="http://schemas.microsoft.com/office/drawing/2016/5/13/chartex" xmlns:cx8="http://schemas.microsoft.com/office/drawing/2016/5/14/chartex" xmlns:mc="http://schemas.openxmlformats.org/markup-compatibility/2006" xmlns:aink="http://schemas.microsoft.com/office/drawing/2016/ink" xmlns:am3d="http://schemas.microsoft.com/office/drawing/2017/model3d" xmlns:o="urn:schemas-microsoft-com:office:office" xmlns:oel="http://schemas.microsoft.com/office/2019/extlst" xmlns:r="http://schemas.openxmlformats.org/officeDocument/2006/relationships" xmlns:m="http://schemas.openxmlformats.org/officeDocument/2006/math" xmlns:v="urn:schemas-microsoft-com:vml" xmlns:wp14="http://schemas.microsoft.com/office/word/2010/wordprocessingDrawing" xmlns:wp="http://schemas.openxmlformats.org/drawingml/2006/wordprocessingDrawing" xmlns:w10="urn:schemas-microsoft-com:office:word" xmlns:w="http://schemas.openxmlformats.org/wordprocessingml/2006/main" xmlns:w14="http://schemas.microsoft.com/office/word/2010/wordml" xmlns:w15="http://schemas.microsoft.com/office/word/2012/wordml" xmlns:w16cex="http://schemas.microsoft.com/office/word/2018/wordml/cex" xmlns:w16cid="http://schemas.microsoft.com/office/word/2016/wordml/cid" xmlns:w16="http://schemas.microsoft.com/office/word/2018/wordml" xmlns:w16sdtdh="http://schemas.microsoft.com/office/word/2020/wordml/sdtdatahash" xmlns:w16se="http://schemas.microsoft.com/office/word/2015/wordml/symex" xmlns:wpg="http://schemas.microsoft.com/office/word/2010/wordprocessingGroup" xmlns:wpi="http://schemas.microsoft.com/office/word/2010/wordprocessingInk" xmlns:wne="http://schemas.microsoft.com/office/word/2006/wordml" xmlns:wps="http://schemas.microsoft.com/office/word/2010/wordprocessingShape" mc:Ignorable="w14 w15 w16se w16cid w16 w16cex w16sdtdh wp14">
   <w:tbl>
     <w:tblPr>
       <w:tblW w:w="0" w:type="auto"/>
@@ -10456,7 +10966,7 @@
 </file>
 
 <file path=word/header4.xml><?xml version="1.0" encoding="utf-8"?>
-<w:hdr xmlns:wpc="http://schemas.microsoft.com/office/word/2010/wordprocessingCanvas" xmlns:cx="http://schemas.microsoft.com/office/drawing/2014/chartex" xmlns:mc="http://schemas.openxmlformats.org/markup-compatibility/2006" xmlns:o="urn:schemas-microsoft-com:office:office" xmlns:r="http://schemas.openxmlformats.org/officeDocument/2006/relationships" xmlns:m="http://schemas.openxmlformats.org/officeDocument/2006/math" xmlns:v="urn:schemas-microsoft-com:vml" xmlns:wp14="http://schemas.microsoft.com/office/word/2010/wordprocessingDrawing" xmlns:wp="http://schemas.openxmlformats.org/drawingml/2006/wordprocessingDrawing" xmlns:w10="urn:schemas-microsoft-com:office:word" xmlns:w="http://schemas.openxmlformats.org/wordprocessingml/2006/main" xmlns:w14="http://schemas.microsoft.com/office/word/2010/wordml" xmlns:w15="http://schemas.microsoft.com/office/word/2012/wordml" xmlns:w16se="http://schemas.microsoft.com/office/word/2015/wordml/symex" xmlns:wpg="http://schemas.microsoft.com/office/word/2010/wordprocessingGroup" xmlns:wpi="http://schemas.microsoft.com/office/word/2010/wordprocessingInk" xmlns:wne="http://schemas.microsoft.com/office/word/2006/wordml" xmlns:wps="http://schemas.microsoft.com/office/word/2010/wordprocessingShape" mc:Ignorable="w14 w15 w16se wp14">
+<w:hdr xmlns:wpc="http://schemas.microsoft.com/office/word/2010/wordprocessingCanvas" xmlns:cx="http://schemas.microsoft.com/office/drawing/2014/chartex" xmlns:cx1="http://schemas.microsoft.com/office/drawing/2015/9/8/chartex" xmlns:cx2="http://schemas.microsoft.com/office/drawing/2015/10/21/chartex" xmlns:cx3="http://schemas.microsoft.com/office/drawing/2016/5/9/chartex" xmlns:cx4="http://schemas.microsoft.com/office/drawing/2016/5/10/chartex" xmlns:cx5="http://schemas.microsoft.com/office/drawing/2016/5/11/chartex" xmlns:cx6="http://schemas.microsoft.com/office/drawing/2016/5/12/chartex" xmlns:cx7="http://schemas.microsoft.com/office/drawing/2016/5/13/chartex" xmlns:cx8="http://schemas.microsoft.com/office/drawing/2016/5/14/chartex" xmlns:mc="http://schemas.openxmlformats.org/markup-compatibility/2006" xmlns:aink="http://schemas.microsoft.com/office/drawing/2016/ink" xmlns:am3d="http://schemas.microsoft.com/office/drawing/2017/model3d" xmlns:o="urn:schemas-microsoft-com:office:office" xmlns:oel="http://schemas.microsoft.com/office/2019/extlst" xmlns:r="http://schemas.openxmlformats.org/officeDocument/2006/relationships" xmlns:m="http://schemas.openxmlformats.org/officeDocument/2006/math" xmlns:v="urn:schemas-microsoft-com:vml" xmlns:wp14="http://schemas.microsoft.com/office/word/2010/wordprocessingDrawing" xmlns:wp="http://schemas.openxmlformats.org/drawingml/2006/wordprocessingDrawing" xmlns:w10="urn:schemas-microsoft-com:office:word" xmlns:w="http://schemas.openxmlformats.org/wordprocessingml/2006/main" xmlns:w14="http://schemas.microsoft.com/office/word/2010/wordml" xmlns:w15="http://schemas.microsoft.com/office/word/2012/wordml" xmlns:w16cex="http://schemas.microsoft.com/office/word/2018/wordml/cex" xmlns:w16cid="http://schemas.microsoft.com/office/word/2016/wordml/cid" xmlns:w16="http://schemas.microsoft.com/office/word/2018/wordml" xmlns:w16sdtdh="http://schemas.microsoft.com/office/word/2020/wordml/sdtdatahash" xmlns:w16se="http://schemas.microsoft.com/office/word/2015/wordml/symex" xmlns:wpg="http://schemas.microsoft.com/office/word/2010/wordprocessingGroup" xmlns:wpi="http://schemas.microsoft.com/office/word/2010/wordprocessingInk" xmlns:wne="http://schemas.microsoft.com/office/word/2006/wordml" xmlns:wps="http://schemas.microsoft.com/office/word/2010/wordprocessingShape" mc:Ignorable="w14 w15 w16se w16cid w16 w16cex w16sdtdh wp14">
   <w:p>
     <w:pPr>
       <w:pStyle w:val="Encabezado"/>
@@ -10467,7 +10977,7 @@
 </file>
 
 <file path=word/header5.xml><?xml version="1.0" encoding="utf-8"?>
-<w:hdr xmlns:wpc="http://schemas.microsoft.com/office/word/2010/wordprocessingCanvas" xmlns:cx="http://schemas.microsoft.com/office/drawing/2014/chartex" xmlns:mc="http://schemas.openxmlformats.org/markup-compatibility/2006" xmlns:o="urn:schemas-microsoft-com:office:office" xmlns:r="http://schemas.openxmlformats.org/officeDocument/2006/relationships" xmlns:m="http://schemas.openxmlformats.org/officeDocument/2006/math" xmlns:v="urn:schemas-microsoft-com:vml" xmlns:wp14="http://schemas.microsoft.com/office/word/2010/wordprocessingDrawing" xmlns:wp="http://schemas.openxmlformats.org/drawingml/2006/wordprocessingDrawing" xmlns:w10="urn:schemas-microsoft-com:office:word" xmlns:w="http://schemas.openxmlformats.org/wordprocessingml/2006/main" xmlns:w14="http://schemas.microsoft.com/office/word/2010/wordml" xmlns:w15="http://schemas.microsoft.com/office/word/2012/wordml" xmlns:w16se="http://schemas.microsoft.com/office/word/2015/wordml/symex" xmlns:wpg="http://schemas.microsoft.com/office/word/2010/wordprocessingGroup" xmlns:wpi="http://schemas.microsoft.com/office/word/2010/wordprocessingInk" xmlns:wne="http://schemas.microsoft.com/office/word/2006/wordml" xmlns:wps="http://schemas.microsoft.com/office/word/2010/wordprocessingShape" mc:Ignorable="w14 w15 w16se wp14">
+<w:hdr xmlns:wpc="http://schemas.microsoft.com/office/word/2010/wordprocessingCanvas" xmlns:cx="http://schemas.microsoft.com/office/drawing/2014/chartex" xmlns:cx1="http://schemas.microsoft.com/office/drawing/2015/9/8/chartex" xmlns:cx2="http://schemas.microsoft.com/office/drawing/2015/10/21/chartex" xmlns:cx3="http://schemas.microsoft.com/office/drawing/2016/5/9/chartex" xmlns:cx4="http://schemas.microsoft.com/office/drawing/2016/5/10/chartex" xmlns:cx5="http://schemas.microsoft.com/office/drawing/2016/5/11/chartex" xmlns:cx6="http://schemas.microsoft.com/office/drawing/2016/5/12/chartex" xmlns:cx7="http://schemas.microsoft.com/office/drawing/2016/5/13/chartex" xmlns:cx8="http://schemas.microsoft.com/office/drawing/2016/5/14/chartex" xmlns:mc="http://schemas.openxmlformats.org/markup-compatibility/2006" xmlns:aink="http://schemas.microsoft.com/office/drawing/2016/ink" xmlns:am3d="http://schemas.microsoft.com/office/drawing/2017/model3d" xmlns:o="urn:schemas-microsoft-com:office:office" xmlns:oel="http://schemas.microsoft.com/office/2019/extlst" xmlns:r="http://schemas.openxmlformats.org/officeDocument/2006/relationships" xmlns:m="http://schemas.openxmlformats.org/officeDocument/2006/math" xmlns:v="urn:schemas-microsoft-com:vml" xmlns:wp14="http://schemas.microsoft.com/office/word/2010/wordprocessingDrawing" xmlns:wp="http://schemas.openxmlformats.org/drawingml/2006/wordprocessingDrawing" xmlns:w10="urn:schemas-microsoft-com:office:word" xmlns:w="http://schemas.openxmlformats.org/wordprocessingml/2006/main" xmlns:w14="http://schemas.microsoft.com/office/word/2010/wordml" xmlns:w15="http://schemas.microsoft.com/office/word/2012/wordml" xmlns:w16cex="http://schemas.microsoft.com/office/word/2018/wordml/cex" xmlns:w16cid="http://schemas.microsoft.com/office/word/2016/wordml/cid" xmlns:w16="http://schemas.microsoft.com/office/word/2018/wordml" xmlns:w16sdtdh="http://schemas.microsoft.com/office/word/2020/wordml/sdtdatahash" xmlns:w16se="http://schemas.microsoft.com/office/word/2015/wordml/symex" xmlns:wpg="http://schemas.microsoft.com/office/word/2010/wordprocessingGroup" xmlns:wpi="http://schemas.microsoft.com/office/word/2010/wordprocessingInk" xmlns:wne="http://schemas.microsoft.com/office/word/2006/wordml" xmlns:wps="http://schemas.microsoft.com/office/word/2010/wordprocessingShape" mc:Ignorable="w14 w15 w16se w16cid w16 w16cex w16sdtdh wp14">
   <w:tbl>
     <w:tblPr>
       <w:tblW w:w="0" w:type="auto"/>
@@ -10767,7 +11277,7 @@
 </file>
 
 <file path=word/numbering.xml><?xml version="1.0" encoding="utf-8"?>
-<w:numbering xmlns:wpc="http://schemas.microsoft.com/office/word/2010/wordprocessingCanvas" xmlns:cx="http://schemas.microsoft.com/office/drawing/2014/chartex" xmlns:mc="http://schemas.openxmlformats.org/markup-compatibility/2006" xmlns:o="urn:schemas-microsoft-com:office:office" xmlns:r="http://schemas.openxmlformats.org/officeDocument/2006/relationships" xmlns:m="http://schemas.openxmlformats.org/officeDocument/2006/math" xmlns:v="urn:schemas-microsoft-com:vml" xmlns:wp14="http://schemas.microsoft.com/office/word/2010/wordprocessingDrawing" xmlns:wp="http://schemas.openxmlformats.org/drawingml/2006/wordprocessingDrawing" xmlns:w10="urn:schemas-microsoft-com:office:word" xmlns:w="http://schemas.openxmlformats.org/wordprocessingml/2006/main" xmlns:w14="http://schemas.microsoft.com/office/word/2010/wordml" xmlns:w15="http://schemas.microsoft.com/office/word/2012/wordml" xmlns:w16se="http://schemas.microsoft.com/office/word/2015/wordml/symex" xmlns:wpg="http://schemas.microsoft.com/office/word/2010/wordprocessingGroup" xmlns:wpi="http://schemas.microsoft.com/office/word/2010/wordprocessingInk" xmlns:wne="http://schemas.microsoft.com/office/word/2006/wordml" xmlns:wps="http://schemas.microsoft.com/office/word/2010/wordprocessingShape" mc:Ignorable="w14 w15 w16se wp14">
+<w:numbering xmlns:wpc="http://schemas.microsoft.com/office/word/2010/wordprocessingCanvas" xmlns:cx="http://schemas.microsoft.com/office/drawing/2014/chartex" xmlns:cx1="http://schemas.microsoft.com/office/drawing/2015/9/8/chartex" xmlns:cx2="http://schemas.microsoft.com/office/drawing/2015/10/21/chartex" xmlns:cx3="http://schemas.microsoft.com/office/drawing/2016/5/9/chartex" xmlns:cx4="http://schemas.microsoft.com/office/drawing/2016/5/10/chartex" xmlns:cx5="http://schemas.microsoft.com/office/drawing/2016/5/11/chartex" xmlns:cx6="http://schemas.microsoft.com/office/drawing/2016/5/12/chartex" xmlns:cx7="http://schemas.microsoft.com/office/drawing/2016/5/13/chartex" xmlns:cx8="http://schemas.microsoft.com/office/drawing/2016/5/14/chartex" xmlns:mc="http://schemas.openxmlformats.org/markup-compatibility/2006" xmlns:aink="http://schemas.microsoft.com/office/drawing/2016/ink" xmlns:am3d="http://schemas.microsoft.com/office/drawing/2017/model3d" xmlns:o="urn:schemas-microsoft-com:office:office" xmlns:oel="http://schemas.microsoft.com/office/2019/extlst" xmlns:r="http://schemas.openxmlformats.org/officeDocument/2006/relationships" xmlns:m="http://schemas.openxmlformats.org/officeDocument/2006/math" xmlns:v="urn:schemas-microsoft-com:vml" xmlns:wp14="http://schemas.microsoft.com/office/word/2010/wordprocessingDrawing" xmlns:wp="http://schemas.openxmlformats.org/drawingml/2006/wordprocessingDrawing" xmlns:w10="urn:schemas-microsoft-com:office:word" xmlns:w="http://schemas.openxmlformats.org/wordprocessingml/2006/main" xmlns:w14="http://schemas.microsoft.com/office/word/2010/wordml" xmlns:w15="http://schemas.microsoft.com/office/word/2012/wordml" xmlns:w16cex="http://schemas.microsoft.com/office/word/2018/wordml/cex" xmlns:w16cid="http://schemas.microsoft.com/office/word/2016/wordml/cid" xmlns:w16="http://schemas.microsoft.com/office/word/2018/wordml" xmlns:w16sdtdh="http://schemas.microsoft.com/office/word/2020/wordml/sdtdatahash" xmlns:w16se="http://schemas.microsoft.com/office/word/2015/wordml/symex" xmlns:wpg="http://schemas.microsoft.com/office/word/2010/wordprocessingGroup" xmlns:wpi="http://schemas.microsoft.com/office/word/2010/wordprocessingInk" xmlns:wne="http://schemas.microsoft.com/office/word/2006/wordml" xmlns:wps="http://schemas.microsoft.com/office/word/2010/wordprocessingShape" mc:Ignorable="w14 w15 w16se w16cid w16 w16cex w16sdtdh wp14">
   <w:abstractNum w:abstractNumId="0" w15:restartNumberingAfterBreak="0">
     <w:nsid w:val="0EEC3581"/>
     <w:multiLevelType w:val="hybridMultilevel"/>
@@ -11194,6 +11704,119 @@
     </w:lvl>
   </w:abstractNum>
   <w:abstractNum w:abstractNumId="3" w15:restartNumberingAfterBreak="0">
+    <w:nsid w:val="35332222"/>
+    <w:multiLevelType w:val="hybridMultilevel"/>
+    <w:tmpl w:val="5B8EE190"/>
+    <w:lvl w:ilvl="0" w:tplc="04090001">
+      <w:start w:val="1"/>
+      <w:numFmt w:val="bullet"/>
+      <w:lvlText w:val=""/>
+      <w:lvlJc w:val="left"/>
+      <w:pPr>
+        <w:ind w:left="1920" w:hanging="360"/>
+      </w:pPr>
+      <w:rPr>
+        <w:rFonts w:ascii="Symbol" w:hAnsi="Symbol" w:hint="default"/>
+      </w:rPr>
+    </w:lvl>
+    <w:lvl w:ilvl="1" w:tplc="04090003" w:tentative="1">
+      <w:start w:val="1"/>
+      <w:numFmt w:val="bullet"/>
+      <w:lvlText w:val="o"/>
+      <w:lvlJc w:val="left"/>
+      <w:pPr>
+        <w:ind w:left="2640" w:hanging="360"/>
+      </w:pPr>
+      <w:rPr>
+        <w:rFonts w:ascii="Courier New" w:hAnsi="Courier New" w:cs="Courier New" w:hint="default"/>
+      </w:rPr>
+    </w:lvl>
+    <w:lvl w:ilvl="2" w:tplc="04090005" w:tentative="1">
+      <w:start w:val="1"/>
+      <w:numFmt w:val="bullet"/>
+      <w:lvlText w:val=""/>
+      <w:lvlJc w:val="left"/>
+      <w:pPr>
+        <w:ind w:left="3360" w:hanging="360"/>
+      </w:pPr>
+      <w:rPr>
+        <w:rFonts w:ascii="Wingdings" w:hAnsi="Wingdings" w:hint="default"/>
+      </w:rPr>
+    </w:lvl>
+    <w:lvl w:ilvl="3" w:tplc="04090001" w:tentative="1">
+      <w:start w:val="1"/>
+      <w:numFmt w:val="bullet"/>
+      <w:lvlText w:val=""/>
+      <w:lvlJc w:val="left"/>
+      <w:pPr>
+        <w:ind w:left="4080" w:hanging="360"/>
+      </w:pPr>
+      <w:rPr>
+        <w:rFonts w:ascii="Symbol" w:hAnsi="Symbol" w:hint="default"/>
+      </w:rPr>
+    </w:lvl>
+    <w:lvl w:ilvl="4" w:tplc="04090003" w:tentative="1">
+      <w:start w:val="1"/>
+      <w:numFmt w:val="bullet"/>
+      <w:lvlText w:val="o"/>
+      <w:lvlJc w:val="left"/>
+      <w:pPr>
+        <w:ind w:left="4800" w:hanging="360"/>
+      </w:pPr>
+      <w:rPr>
+        <w:rFonts w:ascii="Courier New" w:hAnsi="Courier New" w:cs="Courier New" w:hint="default"/>
+      </w:rPr>
+    </w:lvl>
+    <w:lvl w:ilvl="5" w:tplc="04090005" w:tentative="1">
+      <w:start w:val="1"/>
+      <w:numFmt w:val="bullet"/>
+      <w:lvlText w:val=""/>
+      <w:lvlJc w:val="left"/>
+      <w:pPr>
+        <w:ind w:left="5520" w:hanging="360"/>
+      </w:pPr>
+      <w:rPr>
+        <w:rFonts w:ascii="Wingdings" w:hAnsi="Wingdings" w:hint="default"/>
+      </w:rPr>
+    </w:lvl>
+    <w:lvl w:ilvl="6" w:tplc="04090001" w:tentative="1">
+      <w:start w:val="1"/>
+      <w:numFmt w:val="bullet"/>
+      <w:lvlText w:val=""/>
+      <w:lvlJc w:val="left"/>
+      <w:pPr>
+        <w:ind w:left="6240" w:hanging="360"/>
+      </w:pPr>
+      <w:rPr>
+        <w:rFonts w:ascii="Symbol" w:hAnsi="Symbol" w:hint="default"/>
+      </w:rPr>
+    </w:lvl>
+    <w:lvl w:ilvl="7" w:tplc="04090003" w:tentative="1">
+      <w:start w:val="1"/>
+      <w:numFmt w:val="bullet"/>
+      <w:lvlText w:val="o"/>
+      <w:lvlJc w:val="left"/>
+      <w:pPr>
+        <w:ind w:left="6960" w:hanging="360"/>
+      </w:pPr>
+      <w:rPr>
+        <w:rFonts w:ascii="Courier New" w:hAnsi="Courier New" w:cs="Courier New" w:hint="default"/>
+      </w:rPr>
+    </w:lvl>
+    <w:lvl w:ilvl="8" w:tplc="04090005" w:tentative="1">
+      <w:start w:val="1"/>
+      <w:numFmt w:val="bullet"/>
+      <w:lvlText w:val=""/>
+      <w:lvlJc w:val="left"/>
+      <w:pPr>
+        <w:ind w:left="7680" w:hanging="360"/>
+      </w:pPr>
+      <w:rPr>
+        <w:rFonts w:ascii="Wingdings" w:hAnsi="Wingdings" w:hint="default"/>
+      </w:rPr>
+    </w:lvl>
+  </w:abstractNum>
+  <w:abstractNum w:abstractNumId="4" w15:restartNumberingAfterBreak="0">
     <w:nsid w:val="39BF1390"/>
     <w:multiLevelType w:val="hybridMultilevel"/>
     <w:tmpl w:val="74C08868"/>
@@ -11334,7 +11957,7 @@
       </w:rPr>
     </w:lvl>
   </w:abstractNum>
-  <w:abstractNum w:abstractNumId="4" w15:restartNumberingAfterBreak="0">
+  <w:abstractNum w:abstractNumId="5" w15:restartNumberingAfterBreak="0">
     <w:nsid w:val="52874652"/>
     <w:multiLevelType w:val="hybridMultilevel"/>
     <w:tmpl w:val="509CFD74"/>
@@ -11475,7 +12098,7 @@
       </w:rPr>
     </w:lvl>
   </w:abstractNum>
-  <w:abstractNum w:abstractNumId="5" w15:restartNumberingAfterBreak="0">
+  <w:abstractNum w:abstractNumId="6" w15:restartNumberingAfterBreak="0">
     <w:nsid w:val="6E39494E"/>
     <w:multiLevelType w:val="hybridMultilevel"/>
     <w:tmpl w:val="A8C8AE28"/>
@@ -11616,7 +12239,7 @@
       </w:rPr>
     </w:lvl>
   </w:abstractNum>
-  <w:abstractNum w:abstractNumId="6" w15:restartNumberingAfterBreak="0">
+  <w:abstractNum w:abstractNumId="7" w15:restartNumberingAfterBreak="0">
     <w:nsid w:val="6FE60B79"/>
     <w:multiLevelType w:val="hybridMultilevel"/>
     <w:tmpl w:val="BB542C64"/>
@@ -11757,7 +12380,7 @@
       </w:rPr>
     </w:lvl>
   </w:abstractNum>
-  <w:abstractNum w:abstractNumId="7" w15:restartNumberingAfterBreak="0">
+  <w:abstractNum w:abstractNumId="8" w15:restartNumberingAfterBreak="0">
     <w:nsid w:val="715B7BFD"/>
     <w:multiLevelType w:val="hybridMultilevel"/>
     <w:tmpl w:val="EF2E65EC"/>
@@ -11898,28 +12521,31 @@
       </w:rPr>
     </w:lvl>
   </w:abstractNum>
-  <w:num w:numId="1">
+  <w:num w:numId="1" w16cid:durableId="1449859145">
     <w:abstractNumId w:val="2"/>
   </w:num>
-  <w:num w:numId="2">
+  <w:num w:numId="2" w16cid:durableId="535972911">
+    <w:abstractNumId w:val="6"/>
+  </w:num>
+  <w:num w:numId="3" w16cid:durableId="1289974067">
+    <w:abstractNumId w:val="8"/>
+  </w:num>
+  <w:num w:numId="4" w16cid:durableId="340354719">
     <w:abstractNumId w:val="5"/>
   </w:num>
-  <w:num w:numId="3">
+  <w:num w:numId="5" w16cid:durableId="446699259">
+    <w:abstractNumId w:val="1"/>
+  </w:num>
+  <w:num w:numId="6" w16cid:durableId="286161926">
+    <w:abstractNumId w:val="0"/>
+  </w:num>
+  <w:num w:numId="7" w16cid:durableId="239214606">
     <w:abstractNumId w:val="7"/>
   </w:num>
-  <w:num w:numId="4">
+  <w:num w:numId="8" w16cid:durableId="1768767232">
     <w:abstractNumId w:val="4"/>
   </w:num>
-  <w:num w:numId="5">
-    <w:abstractNumId w:val="1"/>
-  </w:num>
-  <w:num w:numId="6">
-    <w:abstractNumId w:val="0"/>
-  </w:num>
-  <w:num w:numId="7">
-    <w:abstractNumId w:val="6"/>
-  </w:num>
-  <w:num w:numId="8">
+  <w:num w:numId="9" w16cid:durableId="623079199">
     <w:abstractNumId w:val="3"/>
   </w:num>
   <w:numIdMacAtCleanup w:val="8"/>
@@ -11927,7 +12553,7 @@
 </file>
 
 <file path=word/styles.xml><?xml version="1.0" encoding="utf-8"?>
-<w:styles xmlns:mc="http://schemas.openxmlformats.org/markup-compatibility/2006" xmlns:r="http://schemas.openxmlformats.org/officeDocument/2006/relationships" xmlns:w="http://schemas.openxmlformats.org/wordprocessingml/2006/main" xmlns:w14="http://schemas.microsoft.com/office/word/2010/wordml" xmlns:w15="http://schemas.microsoft.com/office/word/2012/wordml" xmlns:w16se="http://schemas.microsoft.com/office/word/2015/wordml/symex" mc:Ignorable="w14 w15 w16se">
+<w:styles xmlns:mc="http://schemas.openxmlformats.org/markup-compatibility/2006" xmlns:r="http://schemas.openxmlformats.org/officeDocument/2006/relationships" xmlns:w="http://schemas.openxmlformats.org/wordprocessingml/2006/main" xmlns:w14="http://schemas.microsoft.com/office/word/2010/wordml" xmlns:w15="http://schemas.microsoft.com/office/word/2012/wordml" xmlns:w16cex="http://schemas.microsoft.com/office/word/2018/wordml/cex" xmlns:w16cid="http://schemas.microsoft.com/office/word/2016/wordml/cid" xmlns:w16="http://schemas.microsoft.com/office/word/2018/wordml" xmlns:w16sdtdh="http://schemas.microsoft.com/office/word/2020/wordml/sdtdatahash" xmlns:w16se="http://schemas.microsoft.com/office/word/2015/wordml/symex" mc:Ignorable="w14 w15 w16se w16cid w16 w16cex w16sdtdh">
   <w:docDefaults>
     <w:rPrDefault>
       <w:rPr>
@@ -11937,7 +12563,7 @@
     </w:rPrDefault>
     <w:pPrDefault/>
   </w:docDefaults>
-  <w:latentStyles w:defLockedState="0" w:defUIPriority="99" w:defSemiHidden="0" w:defUnhideWhenUsed="0" w:defQFormat="0" w:count="371">
+  <w:latentStyles w:defLockedState="0" w:defUIPriority="99" w:defSemiHidden="0" w:defUnhideWhenUsed="0" w:defQFormat="0" w:count="376">
     <w:lsdException w:name="Normal" w:uiPriority="0" w:qFormat="1"/>
     <w:lsdException w:name="heading 1" w:uiPriority="9" w:qFormat="1"/>
     <w:lsdException w:name="heading 2" w:uiPriority="9" w:qFormat="1"/>
@@ -12043,7 +12669,6 @@
     <w:lsdException w:name="HTML Sample" w:semiHidden="1" w:unhideWhenUsed="1"/>
     <w:lsdException w:name="HTML Typewriter" w:semiHidden="1" w:unhideWhenUsed="1"/>
     <w:lsdException w:name="HTML Variable" w:semiHidden="1" w:unhideWhenUsed="1"/>
-    <w:lsdException w:name="Normal Table" w:semiHidden="1" w:unhideWhenUsed="1"/>
     <w:lsdException w:name="annotation subject" w:semiHidden="1" w:unhideWhenUsed="1"/>
     <w:lsdException w:name="No List" w:semiHidden="1" w:unhideWhenUsed="1"/>
     <w:lsdException w:name="Outline List 1" w:semiHidden="1" w:unhideWhenUsed="1"/>
@@ -12086,11 +12711,8 @@
     <w:lsdException w:name="Table Contemporary" w:semiHidden="1" w:unhideWhenUsed="1"/>
     <w:lsdException w:name="Table Elegant" w:semiHidden="1" w:unhideWhenUsed="1"/>
     <w:lsdException w:name="Table Professional" w:semiHidden="1" w:unhideWhenUsed="1"/>
-    <w:lsdException w:name="Table Subtle 1" w:semiHidden="1" w:unhideWhenUsed="1"/>
     <w:lsdException w:name="Table Subtle 2" w:semiHidden="1" w:unhideWhenUsed="1"/>
     <w:lsdException w:name="Table Web 1" w:semiHidden="1" w:unhideWhenUsed="1"/>
-    <w:lsdException w:name="Table Web 2" w:semiHidden="1" w:unhideWhenUsed="1"/>
-    <w:lsdException w:name="Table Web 3" w:semiHidden="1" w:unhideWhenUsed="1"/>
     <w:lsdException w:name="Balloon Text" w:semiHidden="1" w:unhideWhenUsed="1"/>
     <w:lsdException w:name="Table Grid" w:uiPriority="39"/>
     <w:lsdException w:name="Table Theme" w:semiHidden="1" w:unhideWhenUsed="1"/>
@@ -12309,6 +12931,11 @@
     <w:lsdException w:name="List Table 5 Dark Accent 6" w:uiPriority="50"/>
     <w:lsdException w:name="List Table 6 Colorful Accent 6" w:uiPriority="51"/>
     <w:lsdException w:name="List Table 7 Colorful Accent 6" w:uiPriority="52"/>
+    <w:lsdException w:name="Mention" w:semiHidden="1" w:unhideWhenUsed="1"/>
+    <w:lsdException w:name="Smart Hyperlink" w:semiHidden="1" w:unhideWhenUsed="1"/>
+    <w:lsdException w:name="Hashtag" w:semiHidden="1" w:unhideWhenUsed="1"/>
+    <w:lsdException w:name="Unresolved Mention" w:semiHidden="1" w:unhideWhenUsed="1"/>
+    <w:lsdException w:name="Smart Link" w:semiHidden="1" w:unhideWhenUsed="1"/>
   </w:latentStyles>
   <w:style w:type="paragraph" w:default="1" w:styleId="Normal">
     <w:name w:val="Normal"/>
@@ -13370,8 +13997,8 @@
       <w:szCs w:val="22"/>
     </w:rPr>
   </w:style>
-  <w:style w:type="character" w:customStyle="1" w:styleId="UnresolvedMention">
-    <w:name w:val="Unresolved Mention"/>
+  <w:style w:type="character" w:customStyle="1" w:styleId="Mencinsinresolver1">
+    <w:name w:val="Mención sin resolver1"/>
     <w:basedOn w:val="Fuentedeprrafopredeter"/>
     <w:uiPriority w:val="99"/>
     <w:semiHidden/>
